--- a/Especificacion de requisitos/Especificacion usuarios/Especificacíon de Requisitos de Usuario.docx
+++ b/Especificacion de requisitos/Especificacion usuarios/Especificacíon de Requisitos de Usuario.docx
@@ -3,17 +3,277 @@
 <w:document xmlns:wpc="http://schemas.microsoft.com/office/word/2010/wordprocessingCanvas" xmlns:mc="http://schemas.openxmlformats.org/markup-compatibility/2006" xmlns:o="urn:schemas-microsoft-com:office:office" xmlns:r="http://schemas.openxmlformats.org/officeDocument/2006/relationships" xmlns:m="http://schemas.openxmlformats.org/officeDocument/2006/math" xmlns:v="urn:schemas-microsoft-com:vml" xmlns:wp14="http://schemas.microsoft.com/office/word/2010/wordprocessingDrawing" xmlns:wp="http://schemas.openxmlformats.org/drawingml/2006/wordprocessingDrawing" xmlns:w10="urn:schemas-microsoft-com:office:word" xmlns:w="http://schemas.openxmlformats.org/wordprocessingml/2006/main" xmlns:w14="http://schemas.microsoft.com/office/word/2010/wordml" xmlns:w15="http://schemas.microsoft.com/office/word/2012/wordml" xmlns:wpg="http://schemas.microsoft.com/office/word/2010/wordprocessingGroup" xmlns:wpi="http://schemas.microsoft.com/office/word/2010/wordprocessingInk" xmlns:wne="http://schemas.microsoft.com/office/word/2006/wordml" xmlns:wps="http://schemas.microsoft.com/office/word/2010/wordprocessingShape" mc:Ignorable="w14 w15 wp14">
   <w:body>
     <w:p>
-      <w:pPr>
-        <w:rPr>
+      <w:bookmarkStart w:id="0" w:name="_GoBack"/>
+      <w:r>
+        <w:rPr>
+          <w:noProof/>
+          <w:lang w:eastAsia="es-CL"/>
+        </w:rPr>
+        <w:drawing>
+          <wp:inline distT="0" distB="0" distL="0" distR="0" wp14:anchorId="541F493A" wp14:editId="4F491E25">
+            <wp:extent cx="819150" cy="977900"/>
+            <wp:effectExtent l="0" t="0" r="0" b="0"/>
+            <wp:docPr id="3" name="irc_mi" descr="http://patagonia.uach.cl/wp-content/uploads/2012/06/Logo-uach.png"/>
+            <wp:cNvGraphicFramePr>
+              <a:graphicFrameLocks xmlns:a="http://schemas.openxmlformats.org/drawingml/2006/main" noChangeAspect="1"/>
+            </wp:cNvGraphicFramePr>
+            <a:graphic xmlns:a="http://schemas.openxmlformats.org/drawingml/2006/main">
+              <a:graphicData uri="http://schemas.openxmlformats.org/drawingml/2006/picture">
+                <pic:pic xmlns:pic="http://schemas.openxmlformats.org/drawingml/2006/picture">
+                  <pic:nvPicPr>
+                    <pic:cNvPr id="0" name="irc_mi" descr="http://patagonia.uach.cl/wp-content/uploads/2012/06/Logo-uach.png"/>
+                    <pic:cNvPicPr>
+                      <a:picLocks noChangeAspect="1" noChangeArrowheads="1"/>
+                    </pic:cNvPicPr>
+                  </pic:nvPicPr>
+                  <pic:blipFill>
+                    <a:blip r:embed="rId5" cstate="print">
+                      <a:extLst>
+                        <a:ext uri="{28A0092B-C50C-407E-A947-70E740481C1C}">
+                          <a14:useLocalDpi xmlns:a14="http://schemas.microsoft.com/office/drawing/2010/main" val="0"/>
+                        </a:ext>
+                      </a:extLst>
+                    </a:blip>
+                    <a:srcRect/>
+                    <a:stretch>
+                      <a:fillRect/>
+                    </a:stretch>
+                  </pic:blipFill>
+                  <pic:spPr bwMode="auto">
+                    <a:xfrm>
+                      <a:off x="0" y="0"/>
+                      <a:ext cx="824515" cy="984305"/>
+                    </a:xfrm>
+                    <a:prstGeom prst="rect">
+                      <a:avLst/>
+                    </a:prstGeom>
+                    <a:noFill/>
+                    <a:ln>
+                      <a:noFill/>
+                    </a:ln>
+                  </pic:spPr>
+                </pic:pic>
+              </a:graphicData>
+            </a:graphic>
+          </wp:inline>
+        </w:drawing>
+      </w:r>
+    </w:p>
+    <w:p>
+      <w:pPr>
+        <w:spacing w:after="0"/>
+      </w:pPr>
+      <w:r>
+        <w:rPr>
+          <w:rFonts w:cs="Arial"/>
+          <w:sz w:val="20"/>
+          <w:szCs w:val="20"/>
+        </w:rPr>
+        <w:t xml:space="preserve">Taller </w:t>
+      </w:r>
+    </w:p>
+    <w:p>
+      <w:pPr>
+        <w:spacing w:after="0"/>
+      </w:pPr>
+      <w:r>
+        <w:rPr>
+          <w:rFonts w:cs="Arial"/>
+          <w:sz w:val="20"/>
+          <w:szCs w:val="20"/>
+        </w:rPr>
+        <w:t>Profesor: Raimundo Vega/Juan Pablo Salazar</w:t>
+      </w:r>
+    </w:p>
+    <w:p>
+      <w:pPr>
+        <w:spacing w:after="0"/>
+      </w:pPr>
+      <w:r>
+        <w:rPr>
+          <w:rFonts w:cs="Arial"/>
+          <w:sz w:val="20"/>
+          <w:szCs w:val="20"/>
+        </w:rPr>
+        <w:t>Ingeniería Civil Informática.</w:t>
+      </w:r>
+    </w:p>
+    <w:p>
+      <w:pPr>
+        <w:spacing w:after="0"/>
+      </w:pPr>
+      <w:r>
+        <w:rPr>
+          <w:rFonts w:cs="Arial"/>
+          <w:sz w:val="20"/>
+          <w:szCs w:val="20"/>
+        </w:rPr>
+        <w:t>Universidad Austral de Chile</w:t>
+      </w:r>
+    </w:p>
+    <w:p/>
+    <w:p/>
+    <w:p>
+      <w:pPr>
+        <w:jc w:val="center"/>
+        <w:rPr>
+          <w:rFonts w:cs="Arial"/>
           <w:b/>
-        </w:rPr>
-      </w:pPr>
-      <w:bookmarkStart w:id="0" w:name="_GoBack"/>
-      <w:bookmarkEnd w:id="0"/>
-      <w:r>
-        <w:rPr>
+          <w:sz w:val="120"/>
+          <w:szCs w:val="120"/>
+          <w:u w:val="single"/>
+        </w:rPr>
+      </w:pPr>
+      <w:r>
+        <w:rPr>
+          <w:rFonts w:cs="Arial"/>
           <w:b/>
-        </w:rPr>
+          <w:sz w:val="120"/>
+          <w:szCs w:val="120"/>
+          <w:u w:val="single"/>
+        </w:rPr>
+        <w:t>Todo Transportes Especificación de Usuarios (URD)</w:t>
+      </w:r>
+    </w:p>
+    <w:p/>
+    <w:p/>
+    <w:p>
+      <w:pPr>
+        <w:spacing w:after="0"/>
+        <w:jc w:val="right"/>
+        <w:rPr>
+          <w:rFonts w:cs="Arial"/>
+          <w:sz w:val="28"/>
+          <w:szCs w:val="28"/>
+        </w:rPr>
+      </w:pPr>
+      <w:r>
+        <w:rPr>
+          <w:rFonts w:cs="Arial"/>
+          <w:b/>
+          <w:sz w:val="28"/>
+          <w:szCs w:val="28"/>
+          <w:u w:val="single"/>
+        </w:rPr>
+        <w:t>Integrantes:</w:t>
+      </w:r>
+      <w:r>
+        <w:rPr>
+          <w:rFonts w:cs="Arial"/>
+          <w:sz w:val="28"/>
+          <w:szCs w:val="28"/>
+        </w:rPr>
+        <w:t xml:space="preserve"> José Luis Acuña Oyarce.</w:t>
+      </w:r>
+    </w:p>
+    <w:p>
+      <w:pPr>
+        <w:spacing w:after="0"/>
+        <w:jc w:val="right"/>
+      </w:pPr>
+      <w:r>
+        <w:rPr>
+          <w:rFonts w:cs="Arial"/>
+          <w:sz w:val="28"/>
+          <w:szCs w:val="28"/>
+        </w:rPr>
+        <w:t>Luis Barrientos Fajardo.</w:t>
+      </w:r>
+    </w:p>
+    <w:p>
+      <w:pPr>
+        <w:spacing w:after="0"/>
+        <w:jc w:val="right"/>
+        <w:rPr>
+          <w:sz w:val="28"/>
+          <w:szCs w:val="28"/>
+        </w:rPr>
+      </w:pPr>
+      <w:r>
+        <w:rPr>
+          <w:sz w:val="28"/>
+          <w:szCs w:val="28"/>
+        </w:rPr>
+        <w:t>Kurt Poehler Widemann.</w:t>
+      </w:r>
+    </w:p>
+    <w:p>
+      <w:pPr>
+        <w:spacing w:after="0"/>
+        <w:jc w:val="right"/>
+        <w:rPr>
+          <w:sz w:val="28"/>
+          <w:szCs w:val="28"/>
+        </w:rPr>
+      </w:pPr>
+    </w:p>
+    <w:p>
+      <w:pPr>
+        <w:spacing w:after="0"/>
+        <w:jc w:val="right"/>
+      </w:pPr>
+      <w:r>
+        <w:rPr>
+          <w:b/>
+          <w:sz w:val="28"/>
+          <w:szCs w:val="28"/>
+          <w:u w:val="single"/>
+        </w:rPr>
+        <w:t>Fecha</w:t>
+      </w:r>
+      <w:r>
+        <w:rPr>
+          <w:sz w:val="28"/>
+          <w:szCs w:val="28"/>
+        </w:rPr>
+        <w:t>: 23 de mayo de 2014.</w:t>
+      </w:r>
+    </w:p>
+    <w:bookmarkEnd w:id="0"/>
+    <w:p>
+      <w:pPr>
+        <w:rPr>
+          <w:b/>
+        </w:rPr>
+      </w:pPr>
+    </w:p>
+    <w:p>
+      <w:pPr>
+        <w:rPr>
+          <w:b/>
+        </w:rPr>
+      </w:pPr>
+    </w:p>
+    <w:p>
+      <w:pPr>
+        <w:rPr>
+          <w:b/>
+        </w:rPr>
+      </w:pPr>
+    </w:p>
+    <w:p>
+      <w:pPr>
+        <w:rPr>
+          <w:b/>
+        </w:rPr>
+      </w:pPr>
+    </w:p>
+    <w:p>
+      <w:pPr>
+        <w:jc w:val="both"/>
+        <w:rPr>
+          <w:b/>
+          <w:sz w:val="36"/>
+          <w:szCs w:val="36"/>
+        </w:rPr>
+      </w:pPr>
+      <w:r>
+        <w:rPr>
+          <w:b/>
+          <w:sz w:val="36"/>
+          <w:szCs w:val="36"/>
+        </w:rPr>
+        <w:lastRenderedPageBreak/>
         <w:t>2. Situación actual de la empresa</w:t>
       </w:r>
     </w:p>
@@ -21,6 +281,7 @@
       <w:pPr>
         <w:shd w:val="clear" w:color="auto" w:fill="FFFFFF"/>
         <w:spacing w:before="90" w:after="90" w:line="240" w:lineRule="auto"/>
+        <w:jc w:val="both"/>
         <w:rPr>
           <w:rFonts w:eastAsia="Times New Roman" w:cstheme="minorHAnsi"/>
           <w:color w:val="141823"/>
@@ -145,10 +406,11 @@
         <w:pStyle w:val="Prrafodelista"/>
         <w:numPr>
           <w:ilvl w:val="0"/>
-          <w:numId w:val="2"/>
+          <w:numId w:val="3"/>
         </w:numPr>
         <w:shd w:val="clear" w:color="auto" w:fill="FFFFFF"/>
         <w:spacing w:before="90" w:after="90" w:line="240" w:lineRule="auto"/>
+        <w:jc w:val="both"/>
         <w:rPr>
           <w:rFonts w:eastAsia="Times New Roman" w:cstheme="minorHAnsi"/>
           <w:color w:val="141823"/>
@@ -173,10 +435,11 @@
         <w:pStyle w:val="Prrafodelista"/>
         <w:numPr>
           <w:ilvl w:val="0"/>
-          <w:numId w:val="2"/>
+          <w:numId w:val="3"/>
         </w:numPr>
         <w:shd w:val="clear" w:color="auto" w:fill="FFFFFF"/>
         <w:spacing w:before="90" w:after="90" w:line="240" w:lineRule="auto"/>
+        <w:jc w:val="both"/>
         <w:rPr>
           <w:rFonts w:eastAsia="Times New Roman" w:cstheme="minorHAnsi"/>
           <w:color w:val="141823"/>
@@ -201,10 +464,11 @@
         <w:pStyle w:val="Prrafodelista"/>
         <w:numPr>
           <w:ilvl w:val="0"/>
-          <w:numId w:val="2"/>
+          <w:numId w:val="3"/>
         </w:numPr>
         <w:shd w:val="clear" w:color="auto" w:fill="FFFFFF"/>
         <w:spacing w:before="90" w:after="90" w:line="240" w:lineRule="auto"/>
+        <w:jc w:val="both"/>
         <w:rPr>
           <w:rFonts w:eastAsia="Times New Roman" w:cstheme="minorHAnsi"/>
           <w:color w:val="141823"/>
@@ -229,10 +493,11 @@
         <w:pStyle w:val="Prrafodelista"/>
         <w:numPr>
           <w:ilvl w:val="0"/>
-          <w:numId w:val="2"/>
+          <w:numId w:val="3"/>
         </w:numPr>
         <w:shd w:val="clear" w:color="auto" w:fill="FFFFFF"/>
         <w:spacing w:before="90" w:after="90" w:line="240" w:lineRule="auto"/>
+        <w:jc w:val="both"/>
         <w:rPr>
           <w:rFonts w:eastAsia="Times New Roman" w:cstheme="minorHAnsi"/>
           <w:color w:val="141823"/>
@@ -257,10 +522,11 @@
         <w:pStyle w:val="Prrafodelista"/>
         <w:numPr>
           <w:ilvl w:val="0"/>
-          <w:numId w:val="2"/>
+          <w:numId w:val="3"/>
         </w:numPr>
         <w:shd w:val="clear" w:color="auto" w:fill="FFFFFF"/>
         <w:spacing w:before="90" w:after="90" w:line="240" w:lineRule="auto"/>
+        <w:jc w:val="both"/>
         <w:rPr>
           <w:rFonts w:eastAsia="Times New Roman" w:cstheme="minorHAnsi"/>
           <w:color w:val="141823"/>
@@ -285,10 +551,11 @@
         <w:pStyle w:val="Prrafodelista"/>
         <w:numPr>
           <w:ilvl w:val="0"/>
-          <w:numId w:val="2"/>
+          <w:numId w:val="3"/>
         </w:numPr>
         <w:shd w:val="clear" w:color="auto" w:fill="FFFFFF"/>
         <w:spacing w:before="90" w:after="90" w:line="240" w:lineRule="auto"/>
+        <w:jc w:val="both"/>
         <w:rPr>
           <w:rFonts w:eastAsia="Times New Roman" w:cstheme="minorHAnsi"/>
           <w:color w:val="141823"/>
@@ -343,10 +610,11 @@
         <w:pStyle w:val="Prrafodelista"/>
         <w:numPr>
           <w:ilvl w:val="0"/>
-          <w:numId w:val="2"/>
+          <w:numId w:val="3"/>
         </w:numPr>
         <w:shd w:val="clear" w:color="auto" w:fill="FFFFFF"/>
         <w:spacing w:before="90" w:after="90" w:line="240" w:lineRule="auto"/>
+        <w:jc w:val="both"/>
         <w:rPr>
           <w:rFonts w:eastAsia="Times New Roman" w:cstheme="minorHAnsi"/>
           <w:color w:val="141823"/>
@@ -370,6 +638,7 @@
       <w:pPr>
         <w:shd w:val="clear" w:color="auto" w:fill="FFFFFF"/>
         <w:spacing w:before="90" w:after="90" w:line="240" w:lineRule="auto"/>
+        <w:jc w:val="both"/>
         <w:rPr>
           <w:rFonts w:eastAsia="Times New Roman" w:cstheme="minorHAnsi"/>
           <w:color w:val="141823"/>
@@ -403,6 +672,7 @@
       <w:pPr>
         <w:shd w:val="clear" w:color="auto" w:fill="FFFFFF"/>
         <w:spacing w:before="90" w:after="90" w:line="240" w:lineRule="auto"/>
+        <w:jc w:val="both"/>
         <w:rPr>
           <w:rFonts w:eastAsia="Times New Roman" w:cstheme="minorHAnsi"/>
           <w:color w:val="141823"/>
@@ -416,10 +686,13 @@
       <w:pPr>
         <w:pStyle w:val="NormalWeb"/>
         <w:shd w:val="clear" w:color="auto" w:fill="FFFFFF"/>
-        <w:spacing w:before="0" w:beforeAutospacing="0" w:after="90" w:afterAutospacing="0" w:line="290" w:lineRule="atLeast"/>
-        <w:rPr>
-          <w:rFonts w:asciiTheme="minorHAnsi" w:hAnsiTheme="minorHAnsi" w:cstheme="minorHAnsi"/>
-          <w:color w:val="141823"/>
+        <w:spacing w:before="0" w:beforeAutospacing="0" w:after="0" w:afterAutospacing="0" w:line="290" w:lineRule="atLeast"/>
+        <w:jc w:val="both"/>
+        <w:rPr>
+          <w:rFonts w:asciiTheme="minorHAnsi" w:hAnsiTheme="minorHAnsi" w:cstheme="minorHAnsi"/>
+          <w:color w:val="141823"/>
+          <w:sz w:val="36"/>
+          <w:szCs w:val="36"/>
         </w:rPr>
       </w:pPr>
       <w:r>
@@ -427,6 +700,8 @@
           <w:rFonts w:asciiTheme="minorHAnsi" w:hAnsiTheme="minorHAnsi" w:cstheme="minorHAnsi"/>
           <w:b/>
           <w:color w:val="141823"/>
+          <w:sz w:val="36"/>
+          <w:szCs w:val="36"/>
         </w:rPr>
         <w:t>3. Gestión de la información</w:t>
       </w:r>
@@ -435,18 +710,36 @@
       <w:pPr>
         <w:pStyle w:val="NormalWeb"/>
         <w:shd w:val="clear" w:color="auto" w:fill="FFFFFF"/>
-        <w:spacing w:before="0" w:beforeAutospacing="0" w:after="90" w:afterAutospacing="0" w:line="290" w:lineRule="atLeast"/>
+        <w:spacing w:before="0" w:beforeAutospacing="0" w:after="0" w:afterAutospacing="0" w:line="290" w:lineRule="atLeast"/>
+        <w:jc w:val="both"/>
         <w:rPr>
           <w:rFonts w:asciiTheme="minorHAnsi" w:hAnsiTheme="minorHAnsi" w:cstheme="minorHAnsi"/>
           <w:b/>
           <w:color w:val="141823"/>
         </w:rPr>
       </w:pPr>
-      <w:r>
+    </w:p>
+    <w:p>
+      <w:pPr>
+        <w:pStyle w:val="NormalWeb"/>
+        <w:shd w:val="clear" w:color="auto" w:fill="FFFFFF"/>
+        <w:spacing w:before="0" w:beforeAutospacing="0" w:after="0" w:afterAutospacing="0" w:line="290" w:lineRule="atLeast"/>
+        <w:jc w:val="both"/>
         <w:rPr>
           <w:rFonts w:asciiTheme="minorHAnsi" w:hAnsiTheme="minorHAnsi" w:cstheme="minorHAnsi"/>
           <w:b/>
           <w:color w:val="141823"/>
+          <w:sz w:val="28"/>
+          <w:szCs w:val="28"/>
+        </w:rPr>
+      </w:pPr>
+      <w:r>
+        <w:rPr>
+          <w:rFonts w:asciiTheme="minorHAnsi" w:hAnsiTheme="minorHAnsi" w:cstheme="minorHAnsi"/>
+          <w:b/>
+          <w:color w:val="141823"/>
+          <w:sz w:val="28"/>
+          <w:szCs w:val="28"/>
         </w:rPr>
         <w:t>3.1. Requisitos</w:t>
       </w:r>
@@ -455,7 +748,8 @@
       <w:pPr>
         <w:pStyle w:val="NormalWeb"/>
         <w:shd w:val="clear" w:color="auto" w:fill="FFFFFF"/>
-        <w:spacing w:before="0" w:beforeAutospacing="0" w:after="90" w:afterAutospacing="0" w:line="290" w:lineRule="atLeast"/>
+        <w:spacing w:before="0" w:beforeAutospacing="0" w:after="0" w:afterAutospacing="0" w:line="290" w:lineRule="atLeast"/>
+        <w:jc w:val="both"/>
         <w:rPr>
           <w:rStyle w:val="apple-converted-space"/>
           <w:rFonts w:asciiTheme="minorHAnsi" w:hAnsiTheme="minorHAnsi" w:cstheme="minorHAnsi"/>
@@ -484,6 +778,7 @@
         <w:pStyle w:val="NormalWeb"/>
         <w:shd w:val="clear" w:color="auto" w:fill="FFFFFF"/>
         <w:spacing w:before="0" w:beforeAutospacing="0" w:after="90" w:afterAutospacing="0" w:line="290" w:lineRule="atLeast"/>
+        <w:jc w:val="both"/>
         <w:rPr>
           <w:rFonts w:asciiTheme="minorHAnsi" w:hAnsiTheme="minorHAnsi" w:cstheme="minorHAnsi"/>
           <w:color w:val="141823"/>
@@ -510,10 +805,11 @@
         <w:pStyle w:val="NormalWeb"/>
         <w:numPr>
           <w:ilvl w:val="0"/>
-          <w:numId w:val="2"/>
+          <w:numId w:val="4"/>
         </w:numPr>
         <w:shd w:val="clear" w:color="auto" w:fill="FFFFFF"/>
         <w:spacing w:before="0" w:beforeAutospacing="0" w:after="90" w:afterAutospacing="0" w:line="290" w:lineRule="atLeast"/>
+        <w:jc w:val="both"/>
         <w:rPr>
           <w:rFonts w:asciiTheme="minorHAnsi" w:hAnsiTheme="minorHAnsi" w:cstheme="minorHAnsi"/>
           <w:color w:val="141823"/>
@@ -539,10 +835,11 @@
         <w:pStyle w:val="NormalWeb"/>
         <w:numPr>
           <w:ilvl w:val="0"/>
-          <w:numId w:val="2"/>
+          <w:numId w:val="4"/>
         </w:numPr>
         <w:shd w:val="clear" w:color="auto" w:fill="FFFFFF"/>
         <w:spacing w:before="0" w:beforeAutospacing="0" w:after="90" w:afterAutospacing="0" w:line="290" w:lineRule="atLeast"/>
+        <w:jc w:val="both"/>
         <w:rPr>
           <w:rFonts w:asciiTheme="minorHAnsi" w:hAnsiTheme="minorHAnsi" w:cstheme="minorHAnsi"/>
           <w:color w:val="141823"/>
@@ -569,10 +866,11 @@
         <w:pStyle w:val="NormalWeb"/>
         <w:numPr>
           <w:ilvl w:val="0"/>
-          <w:numId w:val="2"/>
+          <w:numId w:val="4"/>
         </w:numPr>
         <w:shd w:val="clear" w:color="auto" w:fill="FFFFFF"/>
         <w:spacing w:before="0" w:beforeAutospacing="0" w:after="90" w:afterAutospacing="0" w:line="290" w:lineRule="atLeast"/>
+        <w:jc w:val="both"/>
         <w:rPr>
           <w:rFonts w:asciiTheme="minorHAnsi" w:hAnsiTheme="minorHAnsi" w:cstheme="minorHAnsi"/>
           <w:color w:val="141823"/>
@@ -584,6 +882,7 @@
           <w:rFonts w:asciiTheme="minorHAnsi" w:hAnsiTheme="minorHAnsi" w:cstheme="minorHAnsi"/>
           <w:color w:val="141823"/>
         </w:rPr>
+        <w:lastRenderedPageBreak/>
         <w:t>Datos secundarios: deberá contener los datos de los profesores y de los vehículos. También la evaluación del servicio y algunos datos estadísticos.</w:t>
       </w:r>
     </w:p>
@@ -592,10 +891,11 @@
         <w:pStyle w:val="NormalWeb"/>
         <w:numPr>
           <w:ilvl w:val="0"/>
-          <w:numId w:val="2"/>
+          <w:numId w:val="4"/>
         </w:numPr>
         <w:shd w:val="clear" w:color="auto" w:fill="FFFFFF"/>
         <w:spacing w:before="0" w:beforeAutospacing="0" w:after="90" w:afterAutospacing="0" w:line="290" w:lineRule="atLeast"/>
+        <w:jc w:val="both"/>
         <w:rPr>
           <w:rStyle w:val="textexposedshow"/>
           <w:rFonts w:asciiTheme="minorHAnsi" w:hAnsiTheme="minorHAnsi" w:cstheme="minorHAnsi"/>
@@ -608,7 +908,6 @@
           <w:rFonts w:asciiTheme="minorHAnsi" w:hAnsiTheme="minorHAnsi" w:cstheme="minorHAnsi"/>
           <w:color w:val="141823"/>
         </w:rPr>
-        <w:lastRenderedPageBreak/>
         <w:t>Datos del sistema</w:t>
       </w:r>
       <w:r>
@@ -625,6 +924,7 @@
         <w:pStyle w:val="NormalWeb"/>
         <w:shd w:val="clear" w:color="auto" w:fill="FFFFFF"/>
         <w:spacing w:before="0" w:beforeAutospacing="0" w:after="90" w:afterAutospacing="0" w:line="290" w:lineRule="atLeast"/>
+        <w:jc w:val="both"/>
         <w:rPr>
           <w:rStyle w:val="textexposedshow"/>
           <w:rFonts w:asciiTheme="minorHAnsi" w:hAnsiTheme="minorHAnsi" w:cstheme="minorHAnsi"/>
@@ -660,6 +960,7 @@
         <w:pStyle w:val="NormalWeb"/>
         <w:shd w:val="clear" w:color="auto" w:fill="FFFFFF"/>
         <w:spacing w:before="0" w:beforeAutospacing="0" w:after="90" w:afterAutospacing="0" w:line="290" w:lineRule="atLeast"/>
+        <w:jc w:val="both"/>
         <w:rPr>
           <w:rStyle w:val="textexposedshow"/>
           <w:rFonts w:asciiTheme="minorHAnsi" w:hAnsiTheme="minorHAnsi" w:cstheme="minorHAnsi"/>
@@ -686,6 +987,7 @@
       <w:pPr>
         <w:shd w:val="clear" w:color="auto" w:fill="FFFFFF"/>
         <w:spacing w:before="90" w:after="90" w:line="240" w:lineRule="auto"/>
+        <w:jc w:val="both"/>
         <w:rPr>
           <w:rFonts w:eastAsia="Times New Roman" w:cstheme="minorHAnsi"/>
           <w:color w:val="141823"/>
@@ -699,12 +1001,13 @@
       <w:pPr>
         <w:shd w:val="clear" w:color="auto" w:fill="FFFFFF"/>
         <w:spacing w:after="90" w:line="240" w:lineRule="auto"/>
+        <w:jc w:val="both"/>
         <w:rPr>
           <w:rFonts w:eastAsia="Times New Roman" w:cstheme="minorHAnsi"/>
           <w:b/>
           <w:color w:val="141823"/>
-          <w:sz w:val="24"/>
-          <w:szCs w:val="24"/>
+          <w:sz w:val="36"/>
+          <w:szCs w:val="36"/>
           <w:lang w:eastAsia="es-CL"/>
         </w:rPr>
       </w:pPr>
@@ -713,8 +1016,49 @@
           <w:rFonts w:eastAsia="Times New Roman" w:cstheme="minorHAnsi"/>
           <w:b/>
           <w:color w:val="141823"/>
-          <w:sz w:val="24"/>
-          <w:szCs w:val="24"/>
+          <w:sz w:val="36"/>
+          <w:szCs w:val="36"/>
+          <w:lang w:eastAsia="es-CL"/>
+        </w:rPr>
+        <w:t>4. Presentación de la información</w:t>
+      </w:r>
+    </w:p>
+    <w:p>
+      <w:pPr>
+        <w:shd w:val="clear" w:color="auto" w:fill="FFFFFF"/>
+        <w:spacing w:after="0" w:line="240" w:lineRule="auto"/>
+        <w:jc w:val="both"/>
+        <w:rPr>
+          <w:rFonts w:eastAsia="Times New Roman" w:cstheme="minorHAnsi"/>
+          <w:b/>
+          <w:color w:val="141823"/>
+          <w:sz w:val="24"/>
+          <w:szCs w:val="24"/>
+          <w:lang w:eastAsia="es-CL"/>
+        </w:rPr>
+      </w:pPr>
+    </w:p>
+    <w:p>
+      <w:pPr>
+        <w:shd w:val="clear" w:color="auto" w:fill="FFFFFF"/>
+        <w:spacing w:after="0" w:line="240" w:lineRule="auto"/>
+        <w:jc w:val="both"/>
+        <w:rPr>
+          <w:rFonts w:eastAsia="Times New Roman" w:cstheme="minorHAnsi"/>
+          <w:b/>
+          <w:color w:val="141823"/>
+          <w:sz w:val="28"/>
+          <w:szCs w:val="28"/>
+          <w:lang w:eastAsia="es-CL"/>
+        </w:rPr>
+      </w:pPr>
+      <w:r>
+        <w:rPr>
+          <w:rFonts w:eastAsia="Times New Roman" w:cstheme="minorHAnsi"/>
+          <w:b/>
+          <w:color w:val="141823"/>
+          <w:sz w:val="28"/>
+          <w:szCs w:val="28"/>
           <w:lang w:eastAsia="es-CL"/>
         </w:rPr>
         <w:t>4</w:t>
@@ -724,266 +1068,219 @@
           <w:rFonts w:eastAsia="Times New Roman" w:cstheme="minorHAnsi"/>
           <w:b/>
           <w:color w:val="141823"/>
-          <w:sz w:val="24"/>
-          <w:szCs w:val="24"/>
-          <w:lang w:eastAsia="es-CL"/>
-        </w:rPr>
-        <w:t>. Presentación de la información</w:t>
-      </w:r>
+          <w:sz w:val="28"/>
+          <w:szCs w:val="28"/>
+          <w:lang w:eastAsia="es-CL"/>
+        </w:rPr>
+        <w:t>.1. Requisitos</w:t>
+      </w:r>
+    </w:p>
+    <w:p>
+      <w:pPr>
+        <w:shd w:val="clear" w:color="auto" w:fill="FFFFFF"/>
+        <w:spacing w:after="0" w:line="240" w:lineRule="auto"/>
+        <w:jc w:val="both"/>
+        <w:rPr>
+          <w:rFonts w:eastAsia="Times New Roman" w:cstheme="minorHAnsi"/>
+          <w:b/>
+          <w:color w:val="141823"/>
+          <w:sz w:val="24"/>
+          <w:szCs w:val="24"/>
+          <w:lang w:eastAsia="es-CL"/>
+        </w:rPr>
+      </w:pPr>
     </w:p>
     <w:p>
       <w:pPr>
         <w:shd w:val="clear" w:color="auto" w:fill="FFFFFF"/>
         <w:spacing w:after="90" w:line="240" w:lineRule="auto"/>
-        <w:rPr>
-          <w:rFonts w:eastAsia="Times New Roman" w:cstheme="minorHAnsi"/>
-          <w:b/>
-          <w:color w:val="141823"/>
-          <w:sz w:val="24"/>
-          <w:szCs w:val="24"/>
-          <w:lang w:eastAsia="es-CL"/>
-        </w:rPr>
-      </w:pPr>
-      <w:r>
-        <w:rPr>
-          <w:rFonts w:eastAsia="Times New Roman" w:cstheme="minorHAnsi"/>
-          <w:b/>
-          <w:color w:val="141823"/>
-          <w:sz w:val="24"/>
-          <w:szCs w:val="24"/>
-          <w:lang w:eastAsia="es-CL"/>
-        </w:rPr>
-        <w:t>4</w:t>
-      </w:r>
-      <w:r>
-        <w:rPr>
-          <w:rFonts w:eastAsia="Times New Roman" w:cstheme="minorHAnsi"/>
-          <w:b/>
-          <w:color w:val="141823"/>
-          <w:sz w:val="24"/>
-          <w:szCs w:val="24"/>
-          <w:lang w:eastAsia="es-CL"/>
-        </w:rPr>
-        <w:t>.1. Requisitos</w:t>
+        <w:jc w:val="both"/>
+        <w:rPr>
+          <w:rFonts w:eastAsia="Times New Roman" w:cstheme="minorHAnsi"/>
+          <w:color w:val="141823"/>
+          <w:sz w:val="24"/>
+          <w:szCs w:val="24"/>
+          <w:lang w:eastAsia="es-CL"/>
+        </w:rPr>
+      </w:pPr>
+      <w:r>
+        <w:rPr>
+          <w:rFonts w:eastAsia="Times New Roman" w:cstheme="minorHAnsi"/>
+          <w:color w:val="141823"/>
+          <w:sz w:val="24"/>
+          <w:szCs w:val="24"/>
+          <w:lang w:eastAsia="es-CL"/>
+        </w:rPr>
+        <w:t xml:space="preserve">Los usuarios del sistema, que serán funcionarios de la empresa y el alumnado, podrán acceder a cierta información según su papel dentro de la empresa. Esta información puede variar desde un resumen parcial de calificaciones hasta datos estadísticos de utilidad para la empresa. </w:t>
+      </w:r>
+      <w:r>
+        <w:rPr>
+          <w:rFonts w:eastAsia="Times New Roman" w:cstheme="minorHAnsi"/>
+          <w:color w:val="141823"/>
+          <w:sz w:val="24"/>
+          <w:szCs w:val="24"/>
+          <w:lang w:eastAsia="es-CL"/>
+        </w:rPr>
+        <w:t>Los funcionarios podrán hacer consultas al sistema y este</w:t>
+      </w:r>
+      <w:r>
+        <w:rPr>
+          <w:rFonts w:eastAsia="Times New Roman" w:cstheme="minorHAnsi"/>
+          <w:color w:val="141823"/>
+          <w:sz w:val="24"/>
+          <w:szCs w:val="24"/>
+          <w:lang w:eastAsia="es-CL"/>
+        </w:rPr>
+        <w:t xml:space="preserve"> accederá a la base de datos y generará resúmenes</w:t>
+      </w:r>
+      <w:r>
+        <w:rPr>
+          <w:rFonts w:eastAsia="Times New Roman" w:cstheme="minorHAnsi"/>
+          <w:color w:val="141823"/>
+          <w:sz w:val="24"/>
+          <w:szCs w:val="24"/>
+          <w:lang w:eastAsia="es-CL"/>
+        </w:rPr>
+        <w:t xml:space="preserve"> de la información</w:t>
+      </w:r>
+      <w:r>
+        <w:rPr>
+          <w:rFonts w:eastAsia="Times New Roman" w:cstheme="minorHAnsi"/>
+          <w:color w:val="141823"/>
+          <w:sz w:val="24"/>
+          <w:szCs w:val="24"/>
+          <w:lang w:eastAsia="es-CL"/>
+        </w:rPr>
+        <w:t xml:space="preserve"> en forma de horarios, calendarios, tablas, etc. </w:t>
+      </w:r>
+      <w:r>
+        <w:rPr>
+          <w:rFonts w:eastAsia="Times New Roman" w:cstheme="minorHAnsi"/>
+          <w:color w:val="141823"/>
+          <w:sz w:val="24"/>
+          <w:szCs w:val="24"/>
+          <w:lang w:eastAsia="es-CL"/>
+        </w:rPr>
+        <w:t>Además de que toda esta información podrá ser impresa si se requiere.</w:t>
       </w:r>
     </w:p>
     <w:p>
       <w:pPr>
         <w:shd w:val="clear" w:color="auto" w:fill="FFFFFF"/>
         <w:spacing w:after="90" w:line="240" w:lineRule="auto"/>
-        <w:rPr>
-          <w:rFonts w:eastAsia="Times New Roman" w:cstheme="minorHAnsi"/>
-          <w:color w:val="141823"/>
-          <w:sz w:val="24"/>
-          <w:szCs w:val="24"/>
-          <w:lang w:eastAsia="es-CL"/>
-        </w:rPr>
-      </w:pPr>
-      <w:r>
-        <w:rPr>
-          <w:rFonts w:eastAsia="Times New Roman" w:cstheme="minorHAnsi"/>
-          <w:color w:val="141823"/>
-          <w:sz w:val="24"/>
-          <w:szCs w:val="24"/>
-          <w:lang w:eastAsia="es-CL"/>
-        </w:rPr>
-        <w:t xml:space="preserve">Los usuarios del sistema, que serán funcionarios de la empresa y el alumnado, podrán acceder a cierta información según su papel dentro de la empresa. Esta información puede variar desde un resumen parcial de calificaciones hasta datos estadísticos de utilidad para la empresa. </w:t>
-      </w:r>
-      <w:r>
-        <w:rPr>
-          <w:rFonts w:eastAsia="Times New Roman" w:cstheme="minorHAnsi"/>
-          <w:color w:val="141823"/>
-          <w:sz w:val="24"/>
-          <w:szCs w:val="24"/>
-          <w:lang w:eastAsia="es-CL"/>
-        </w:rPr>
-        <w:t>Los funcionarios podrán hacer consultas al sistema y este</w:t>
-      </w:r>
-      <w:r>
-        <w:rPr>
-          <w:rFonts w:eastAsia="Times New Roman" w:cstheme="minorHAnsi"/>
-          <w:color w:val="141823"/>
-          <w:sz w:val="24"/>
-          <w:szCs w:val="24"/>
-          <w:lang w:eastAsia="es-CL"/>
-        </w:rPr>
-        <w:t xml:space="preserve"> accederá a la base de datos y generará resúmenes</w:t>
-      </w:r>
-      <w:r>
-        <w:rPr>
-          <w:rFonts w:eastAsia="Times New Roman" w:cstheme="minorHAnsi"/>
-          <w:color w:val="141823"/>
-          <w:sz w:val="24"/>
-          <w:szCs w:val="24"/>
-          <w:lang w:eastAsia="es-CL"/>
-        </w:rPr>
-        <w:t xml:space="preserve"> de la información</w:t>
-      </w:r>
-      <w:r>
-        <w:rPr>
-          <w:rFonts w:eastAsia="Times New Roman" w:cstheme="minorHAnsi"/>
-          <w:color w:val="141823"/>
-          <w:sz w:val="24"/>
-          <w:szCs w:val="24"/>
-          <w:lang w:eastAsia="es-CL"/>
-        </w:rPr>
-        <w:t xml:space="preserve"> en forma de horarios, calendarios, tablas, etc. </w:t>
-      </w:r>
-      <w:r>
-        <w:rPr>
-          <w:rFonts w:eastAsia="Times New Roman" w:cstheme="minorHAnsi"/>
-          <w:color w:val="141823"/>
-          <w:sz w:val="24"/>
-          <w:szCs w:val="24"/>
-          <w:lang w:eastAsia="es-CL"/>
-        </w:rPr>
-        <w:t>Además de que toda esta información podrá ser impresa si se requiere.</w:t>
+        <w:jc w:val="both"/>
+        <w:rPr>
+          <w:rFonts w:eastAsia="Times New Roman" w:cstheme="minorHAnsi"/>
+          <w:color w:val="141823"/>
+          <w:sz w:val="24"/>
+          <w:szCs w:val="24"/>
+          <w:lang w:eastAsia="es-CL"/>
+        </w:rPr>
+      </w:pPr>
+      <w:r>
+        <w:rPr>
+          <w:rFonts w:eastAsia="Times New Roman" w:cstheme="minorHAnsi"/>
+          <w:color w:val="141823"/>
+          <w:sz w:val="24"/>
+          <w:szCs w:val="24"/>
+          <w:lang w:eastAsia="es-CL"/>
+        </w:rPr>
+        <w:t xml:space="preserve">Por otra parte, y </w:t>
+      </w:r>
+      <w:r>
+        <w:rPr>
+          <w:rFonts w:eastAsia="Times New Roman" w:cstheme="minorHAnsi"/>
+          <w:color w:val="141823"/>
+          <w:sz w:val="24"/>
+          <w:szCs w:val="24"/>
+          <w:lang w:eastAsia="es-CL"/>
+        </w:rPr>
+        <w:t>de modo proyectivo,</w:t>
+      </w:r>
+      <w:r>
+        <w:rPr>
+          <w:rFonts w:eastAsia="Times New Roman" w:cstheme="minorHAnsi"/>
+          <w:color w:val="141823"/>
+          <w:sz w:val="24"/>
+          <w:szCs w:val="24"/>
+          <w:lang w:eastAsia="es-CL"/>
+        </w:rPr>
+        <w:t xml:space="preserve"> los funcionarios</w:t>
+      </w:r>
+      <w:r>
+        <w:rPr>
+          <w:rFonts w:eastAsia="Times New Roman" w:cstheme="minorHAnsi"/>
+          <w:color w:val="141823"/>
+          <w:sz w:val="24"/>
+          <w:szCs w:val="24"/>
+          <w:lang w:eastAsia="es-CL"/>
+        </w:rPr>
+        <w:t xml:space="preserve"> podrían ser</w:t>
+      </w:r>
+      <w:r>
+        <w:rPr>
+          <w:rFonts w:eastAsia="Times New Roman" w:cstheme="minorHAnsi"/>
+          <w:color w:val="141823"/>
+          <w:sz w:val="24"/>
+          <w:szCs w:val="24"/>
+          <w:lang w:eastAsia="es-CL"/>
+        </w:rPr>
+        <w:t xml:space="preserve"> capaces de crear cartas Gantt para manejar sus horarios</w:t>
+      </w:r>
+      <w:r>
+        <w:rPr>
+          <w:rFonts w:eastAsia="Times New Roman" w:cstheme="minorHAnsi"/>
+          <w:color w:val="141823"/>
+          <w:sz w:val="24"/>
+          <w:szCs w:val="24"/>
+          <w:lang w:eastAsia="es-CL"/>
+        </w:rPr>
+        <w:t xml:space="preserve">. </w:t>
       </w:r>
     </w:p>
     <w:p>
       <w:pPr>
         <w:shd w:val="clear" w:color="auto" w:fill="FFFFFF"/>
         <w:spacing w:after="90" w:line="240" w:lineRule="auto"/>
-        <w:rPr>
-          <w:rFonts w:eastAsia="Times New Roman" w:cstheme="minorHAnsi"/>
-          <w:color w:val="141823"/>
-          <w:sz w:val="24"/>
-          <w:szCs w:val="24"/>
-          <w:lang w:eastAsia="es-CL"/>
-        </w:rPr>
-      </w:pPr>
-      <w:r>
-        <w:rPr>
-          <w:rFonts w:eastAsia="Times New Roman" w:cstheme="minorHAnsi"/>
-          <w:color w:val="141823"/>
-          <w:sz w:val="24"/>
-          <w:szCs w:val="24"/>
-          <w:lang w:eastAsia="es-CL"/>
-        </w:rPr>
-        <w:t xml:space="preserve">Por otra parte, y </w:t>
-      </w:r>
-      <w:r>
-        <w:rPr>
-          <w:rFonts w:eastAsia="Times New Roman" w:cstheme="minorHAnsi"/>
-          <w:color w:val="141823"/>
-          <w:sz w:val="24"/>
-          <w:szCs w:val="24"/>
-          <w:lang w:eastAsia="es-CL"/>
-        </w:rPr>
-        <w:t>de modo proyectivo,</w:t>
-      </w:r>
-      <w:r>
-        <w:rPr>
-          <w:rFonts w:eastAsia="Times New Roman" w:cstheme="minorHAnsi"/>
-          <w:color w:val="141823"/>
-          <w:sz w:val="24"/>
-          <w:szCs w:val="24"/>
-          <w:lang w:eastAsia="es-CL"/>
-        </w:rPr>
-        <w:t xml:space="preserve"> los funcionarios</w:t>
-      </w:r>
-      <w:r>
-        <w:rPr>
-          <w:rFonts w:eastAsia="Times New Roman" w:cstheme="minorHAnsi"/>
-          <w:color w:val="141823"/>
-          <w:sz w:val="24"/>
-          <w:szCs w:val="24"/>
-          <w:lang w:eastAsia="es-CL"/>
-        </w:rPr>
-        <w:t xml:space="preserve"> podrían ser</w:t>
-      </w:r>
-      <w:r>
-        <w:rPr>
-          <w:rFonts w:eastAsia="Times New Roman" w:cstheme="minorHAnsi"/>
-          <w:color w:val="141823"/>
-          <w:sz w:val="24"/>
-          <w:szCs w:val="24"/>
-          <w:lang w:eastAsia="es-CL"/>
-        </w:rPr>
-        <w:t xml:space="preserve"> capaces de crear cartas Gantt para manejar sus horarios</w:t>
-      </w:r>
-      <w:r>
-        <w:rPr>
-          <w:rFonts w:eastAsia="Times New Roman" w:cstheme="minorHAnsi"/>
-          <w:color w:val="141823"/>
-          <w:sz w:val="24"/>
-          <w:szCs w:val="24"/>
-          <w:lang w:eastAsia="es-CL"/>
-        </w:rPr>
-        <w:t xml:space="preserve">. </w:t>
+        <w:jc w:val="both"/>
+        <w:rPr>
+          <w:rFonts w:eastAsia="Times New Roman" w:cstheme="minorHAnsi"/>
+          <w:color w:val="141823"/>
+          <w:sz w:val="24"/>
+          <w:szCs w:val="24"/>
+          <w:lang w:eastAsia="es-CL"/>
+        </w:rPr>
+      </w:pPr>
+      <w:r>
+        <w:rPr>
+          <w:rFonts w:eastAsia="Times New Roman" w:cstheme="minorHAnsi"/>
+          <w:color w:val="141823"/>
+          <w:sz w:val="24"/>
+          <w:szCs w:val="24"/>
+          <w:lang w:eastAsia="es-CL"/>
+        </w:rPr>
+        <w:t>Otro proyecto que se encuentra en etapa de aprobación es la instalación de un infomático, de tal forma que los alumnos puedan revisar su información de manera autónoma, quitándole trabajo extra a la secretaria que sería la primera encargada de administrarles información en caso de que estos lo requieran. Este infomático podría ser solo una pantalla táctil que pida el RUT de una persona y asocie la información que le sea posible obtener. Otro uso práctico para este dispositivo sería el de publicidad, en el que se podría presentar los formatos, horarios, requerimientos y valores de los cursos.</w:t>
       </w:r>
     </w:p>
     <w:p>
       <w:pPr>
         <w:shd w:val="clear" w:color="auto" w:fill="FFFFFF"/>
         <w:spacing w:after="90" w:line="240" w:lineRule="auto"/>
-        <w:rPr>
-          <w:rFonts w:eastAsia="Times New Roman" w:cstheme="minorHAnsi"/>
-          <w:color w:val="141823"/>
-          <w:sz w:val="24"/>
-          <w:szCs w:val="24"/>
-          <w:lang w:eastAsia="es-CL"/>
-        </w:rPr>
-      </w:pPr>
-      <w:r>
-        <w:rPr>
-          <w:rFonts w:eastAsia="Times New Roman" w:cstheme="minorHAnsi"/>
-          <w:color w:val="141823"/>
-          <w:sz w:val="24"/>
-          <w:szCs w:val="24"/>
-          <w:lang w:eastAsia="es-CL"/>
-        </w:rPr>
-        <w:t xml:space="preserve">Otro proyecto que se encuentra en etapa de aprobación es la instalación de un </w:t>
-      </w:r>
-      <w:proofErr w:type="spellStart"/>
-      <w:r>
-        <w:rPr>
-          <w:rFonts w:eastAsia="Times New Roman" w:cstheme="minorHAnsi"/>
-          <w:color w:val="141823"/>
-          <w:sz w:val="24"/>
-          <w:szCs w:val="24"/>
-          <w:lang w:eastAsia="es-CL"/>
-        </w:rPr>
-        <w:t>infomático</w:t>
-      </w:r>
-      <w:proofErr w:type="spellEnd"/>
-      <w:r>
-        <w:rPr>
-          <w:rFonts w:eastAsia="Times New Roman" w:cstheme="minorHAnsi"/>
-          <w:color w:val="141823"/>
-          <w:sz w:val="24"/>
-          <w:szCs w:val="24"/>
-          <w:lang w:eastAsia="es-CL"/>
-        </w:rPr>
-        <w:t xml:space="preserve">, de tal forma que los alumnos puedan revisar su información de manera autónoma, quitándole trabajo extra a la secretaria que sería la primera encargada de administrarles información en caso de que estos lo requieran. Este </w:t>
-      </w:r>
-      <w:proofErr w:type="spellStart"/>
-      <w:r>
-        <w:rPr>
-          <w:rFonts w:eastAsia="Times New Roman" w:cstheme="minorHAnsi"/>
-          <w:color w:val="141823"/>
-          <w:sz w:val="24"/>
-          <w:szCs w:val="24"/>
-          <w:lang w:eastAsia="es-CL"/>
-        </w:rPr>
-        <w:t>infomático</w:t>
-      </w:r>
-      <w:proofErr w:type="spellEnd"/>
-      <w:r>
-        <w:rPr>
-          <w:rFonts w:eastAsia="Times New Roman" w:cstheme="minorHAnsi"/>
-          <w:color w:val="141823"/>
-          <w:sz w:val="24"/>
-          <w:szCs w:val="24"/>
-          <w:lang w:eastAsia="es-CL"/>
-        </w:rPr>
-        <w:t xml:space="preserve"> podría ser solo una pantalla táctil que pida el RUT de una persona y asocie la información que le sea posible obtener. Otro uso práctico para este dispositivo sería el de publicidad, en el que se podría presentar los formatos, horarios, requerimientos y valores de los cursos.</w:t>
-      </w:r>
+        <w:jc w:val="both"/>
+        <w:rPr>
+          <w:rFonts w:eastAsia="Times New Roman" w:cstheme="minorHAnsi"/>
+          <w:color w:val="141823"/>
+          <w:sz w:val="24"/>
+          <w:szCs w:val="24"/>
+          <w:lang w:eastAsia="es-CL"/>
+        </w:rPr>
+      </w:pPr>
     </w:p>
     <w:p>
       <w:pPr>
         <w:shd w:val="clear" w:color="auto" w:fill="FFFFFF"/>
         <w:spacing w:after="90" w:line="240" w:lineRule="auto"/>
+        <w:jc w:val="both"/>
         <w:rPr>
           <w:rFonts w:eastAsia="Times New Roman" w:cstheme="minorHAnsi"/>
           <w:color w:val="141823"/>
@@ -997,12 +1294,69 @@
       <w:pPr>
         <w:shd w:val="clear" w:color="auto" w:fill="FFFFFF"/>
         <w:spacing w:after="90" w:line="240" w:lineRule="auto"/>
+        <w:jc w:val="both"/>
+        <w:rPr>
+          <w:rFonts w:eastAsia="Times New Roman" w:cstheme="minorHAnsi"/>
+          <w:color w:val="141823"/>
+          <w:sz w:val="24"/>
+          <w:szCs w:val="24"/>
+          <w:lang w:eastAsia="es-CL"/>
+        </w:rPr>
+      </w:pPr>
+    </w:p>
+    <w:p>
+      <w:pPr>
+        <w:shd w:val="clear" w:color="auto" w:fill="FFFFFF"/>
+        <w:spacing w:after="90" w:line="240" w:lineRule="auto"/>
+        <w:jc w:val="both"/>
+        <w:rPr>
+          <w:rFonts w:eastAsia="Times New Roman" w:cstheme="minorHAnsi"/>
+          <w:color w:val="141823"/>
+          <w:sz w:val="24"/>
+          <w:szCs w:val="24"/>
+          <w:lang w:eastAsia="es-CL"/>
+        </w:rPr>
+      </w:pPr>
+    </w:p>
+    <w:p>
+      <w:pPr>
+        <w:shd w:val="clear" w:color="auto" w:fill="FFFFFF"/>
+        <w:spacing w:after="90" w:line="240" w:lineRule="auto"/>
+        <w:jc w:val="both"/>
+        <w:rPr>
+          <w:rFonts w:eastAsia="Times New Roman" w:cstheme="minorHAnsi"/>
+          <w:color w:val="141823"/>
+          <w:sz w:val="24"/>
+          <w:szCs w:val="24"/>
+          <w:lang w:eastAsia="es-CL"/>
+        </w:rPr>
+      </w:pPr>
+    </w:p>
+    <w:p>
+      <w:pPr>
+        <w:shd w:val="clear" w:color="auto" w:fill="FFFFFF"/>
+        <w:spacing w:after="90" w:line="240" w:lineRule="auto"/>
+        <w:jc w:val="both"/>
+        <w:rPr>
+          <w:rFonts w:eastAsia="Times New Roman" w:cstheme="minorHAnsi"/>
+          <w:color w:val="141823"/>
+          <w:sz w:val="24"/>
+          <w:szCs w:val="24"/>
+          <w:lang w:eastAsia="es-CL"/>
+        </w:rPr>
+      </w:pPr>
+    </w:p>
+    <w:p>
+      <w:pPr>
+        <w:shd w:val="clear" w:color="auto" w:fill="FFFFFF"/>
+        <w:spacing w:after="0" w:line="240" w:lineRule="auto"/>
+        <w:jc w:val="both"/>
         <w:rPr>
           <w:rFonts w:cstheme="minorHAnsi"/>
           <w:b/>
           <w:color w:val="141823"/>
-          <w:sz w:val="24"/>
-          <w:szCs w:val="24"/>
+          <w:sz w:val="36"/>
+          <w:szCs w:val="36"/>
           <w:shd w:val="clear" w:color="auto" w:fill="FFFFFF"/>
         </w:rPr>
       </w:pPr>
@@ -1011,17 +1365,19 @@
           <w:rFonts w:cstheme="minorHAnsi"/>
           <w:b/>
           <w:color w:val="141823"/>
-          <w:sz w:val="24"/>
-          <w:szCs w:val="24"/>
+          <w:sz w:val="36"/>
+          <w:szCs w:val="36"/>
           <w:shd w:val="clear" w:color="auto" w:fill="FFFFFF"/>
         </w:rPr>
+        <w:lastRenderedPageBreak/>
         <w:t>5. Introducción de la información</w:t>
       </w:r>
     </w:p>
     <w:p>
       <w:pPr>
         <w:shd w:val="clear" w:color="auto" w:fill="FFFFFF"/>
-        <w:spacing w:after="90" w:line="240" w:lineRule="auto"/>
+        <w:spacing w:after="0" w:line="240" w:lineRule="auto"/>
+        <w:jc w:val="both"/>
         <w:rPr>
           <w:rFonts w:cstheme="minorHAnsi"/>
           <w:b/>
@@ -1031,22 +1387,38 @@
           <w:shd w:val="clear" w:color="auto" w:fill="FFFFFF"/>
         </w:rPr>
       </w:pPr>
-      <w:r>
+    </w:p>
+    <w:p>
+      <w:pPr>
+        <w:shd w:val="clear" w:color="auto" w:fill="FFFFFF"/>
+        <w:spacing w:after="0" w:line="240" w:lineRule="auto"/>
+        <w:jc w:val="both"/>
         <w:rPr>
           <w:rFonts w:cstheme="minorHAnsi"/>
           <w:b/>
           <w:color w:val="141823"/>
-          <w:sz w:val="24"/>
-          <w:szCs w:val="24"/>
+          <w:sz w:val="28"/>
+          <w:szCs w:val="28"/>
           <w:shd w:val="clear" w:color="auto" w:fill="FFFFFF"/>
         </w:rPr>
+      </w:pPr>
+      <w:r>
+        <w:rPr>
+          <w:rFonts w:cstheme="minorHAnsi"/>
+          <w:b/>
+          <w:color w:val="141823"/>
+          <w:sz w:val="28"/>
+          <w:szCs w:val="28"/>
+          <w:shd w:val="clear" w:color="auto" w:fill="FFFFFF"/>
+        </w:rPr>
         <w:t>5.1. Requisitos</w:t>
       </w:r>
     </w:p>
     <w:p>
       <w:pPr>
         <w:shd w:val="clear" w:color="auto" w:fill="FFFFFF"/>
-        <w:spacing w:after="90" w:line="240" w:lineRule="auto"/>
+        <w:spacing w:after="0" w:line="240" w:lineRule="auto"/>
+        <w:jc w:val="both"/>
         <w:rPr>
           <w:rStyle w:val="textexposedshow"/>
           <w:rFonts w:cstheme="minorHAnsi"/>
@@ -1091,6 +1463,7 @@
       <w:pPr>
         <w:shd w:val="clear" w:color="auto" w:fill="FFFFFF"/>
         <w:spacing w:after="90" w:line="240" w:lineRule="auto"/>
+        <w:jc w:val="both"/>
         <w:rPr>
           <w:rFonts w:cstheme="minorHAnsi"/>
           <w:color w:val="141823"/>
@@ -1116,10 +1489,11 @@
         <w:pStyle w:val="Prrafodelista"/>
         <w:numPr>
           <w:ilvl w:val="0"/>
-          <w:numId w:val="2"/>
+          <w:numId w:val="5"/>
         </w:numPr>
         <w:shd w:val="clear" w:color="auto" w:fill="FFFFFF"/>
         <w:spacing w:after="90" w:line="240" w:lineRule="auto"/>
+        <w:jc w:val="both"/>
         <w:rPr>
           <w:rFonts w:cstheme="minorHAnsi"/>
           <w:color w:val="141823"/>
@@ -1137,19 +1511,7 @@
           <w:szCs w:val="24"/>
           <w:shd w:val="clear" w:color="auto" w:fill="FFFFFF"/>
         </w:rPr>
-        <w:lastRenderedPageBreak/>
-        <w:t>Matrículas</w:t>
-      </w:r>
-      <w:r>
-        <w:rPr>
-          <w:rStyle w:val="textexposedshow"/>
-          <w:rFonts w:cstheme="minorHAnsi"/>
-          <w:color w:val="141823"/>
-          <w:sz w:val="24"/>
-          <w:szCs w:val="24"/>
-          <w:shd w:val="clear" w:color="auto" w:fill="FFFFFF"/>
-        </w:rPr>
-        <w:t>.</w:t>
+        <w:t>Matrículas.</w:t>
       </w:r>
     </w:p>
     <w:p>
@@ -1157,10 +1519,11 @@
         <w:pStyle w:val="Prrafodelista"/>
         <w:numPr>
           <w:ilvl w:val="0"/>
-          <w:numId w:val="2"/>
+          <w:numId w:val="5"/>
         </w:numPr>
         <w:shd w:val="clear" w:color="auto" w:fill="FFFFFF"/>
         <w:spacing w:after="90" w:line="240" w:lineRule="auto"/>
+        <w:jc w:val="both"/>
         <w:rPr>
           <w:rFonts w:cstheme="minorHAnsi"/>
           <w:color w:val="141823"/>
@@ -1178,18 +1541,7 @@
           <w:szCs w:val="24"/>
           <w:shd w:val="clear" w:color="auto" w:fill="FFFFFF"/>
         </w:rPr>
-        <w:t>Estado F</w:t>
-      </w:r>
-      <w:r>
-        <w:rPr>
-          <w:rStyle w:val="textexposedshow"/>
-          <w:rFonts w:cstheme="minorHAnsi"/>
-          <w:color w:val="141823"/>
-          <w:sz w:val="24"/>
-          <w:szCs w:val="24"/>
-          <w:shd w:val="clear" w:color="auto" w:fill="FFFFFF"/>
-        </w:rPr>
-        <w:t>inanciero.</w:t>
+        <w:t>Estado Financiero.</w:t>
       </w:r>
     </w:p>
     <w:p>
@@ -1197,10 +1549,11 @@
         <w:pStyle w:val="Prrafodelista"/>
         <w:numPr>
           <w:ilvl w:val="0"/>
-          <w:numId w:val="2"/>
+          <w:numId w:val="5"/>
         </w:numPr>
         <w:shd w:val="clear" w:color="auto" w:fill="FFFFFF"/>
         <w:spacing w:after="90" w:line="240" w:lineRule="auto"/>
+        <w:jc w:val="both"/>
         <w:rPr>
           <w:rStyle w:val="textexposedshow"/>
           <w:rFonts w:cstheme="minorHAnsi"/>
@@ -1227,10 +1580,11 @@
         <w:pStyle w:val="Prrafodelista"/>
         <w:numPr>
           <w:ilvl w:val="0"/>
-          <w:numId w:val="2"/>
+          <w:numId w:val="5"/>
         </w:numPr>
         <w:shd w:val="clear" w:color="auto" w:fill="FFFFFF"/>
         <w:spacing w:after="90" w:line="240" w:lineRule="auto"/>
+        <w:jc w:val="both"/>
         <w:rPr>
           <w:rStyle w:val="textexposedshow"/>
           <w:rFonts w:cstheme="minorHAnsi"/>
@@ -1257,10 +1611,11 @@
         <w:pStyle w:val="Prrafodelista"/>
         <w:numPr>
           <w:ilvl w:val="0"/>
-          <w:numId w:val="2"/>
+          <w:numId w:val="5"/>
         </w:numPr>
         <w:shd w:val="clear" w:color="auto" w:fill="FFFFFF"/>
         <w:spacing w:after="90" w:line="240" w:lineRule="auto"/>
+        <w:jc w:val="both"/>
         <w:rPr>
           <w:rStyle w:val="textexposedshow"/>
           <w:rFonts w:cstheme="minorHAnsi"/>
@@ -1287,10 +1642,11 @@
         <w:pStyle w:val="Prrafodelista"/>
         <w:numPr>
           <w:ilvl w:val="0"/>
-          <w:numId w:val="2"/>
+          <w:numId w:val="5"/>
         </w:numPr>
         <w:shd w:val="clear" w:color="auto" w:fill="FFFFFF"/>
         <w:spacing w:after="90" w:line="240" w:lineRule="auto"/>
+        <w:jc w:val="both"/>
         <w:rPr>
           <w:rStyle w:val="textexposedshow"/>
           <w:rFonts w:cstheme="minorHAnsi"/>
@@ -1316,6 +1672,7 @@
       <w:pPr>
         <w:shd w:val="clear" w:color="auto" w:fill="FFFFFF"/>
         <w:spacing w:after="90" w:line="240" w:lineRule="auto"/>
+        <w:jc w:val="both"/>
         <w:rPr>
           <w:rStyle w:val="textexposedshow"/>
           <w:rFonts w:cstheme="minorHAnsi"/>
@@ -1341,6 +1698,7 @@
       <w:pPr>
         <w:shd w:val="clear" w:color="auto" w:fill="FFFFFF"/>
         <w:spacing w:after="90" w:line="240" w:lineRule="auto"/>
+        <w:jc w:val="both"/>
         <w:rPr>
           <w:rFonts w:eastAsia="Times New Roman" w:cstheme="minorHAnsi"/>
           <w:color w:val="141823"/>
@@ -1355,10 +1713,13 @@
         <w:pStyle w:val="NormalWeb"/>
         <w:shd w:val="clear" w:color="auto" w:fill="FFFFFF"/>
         <w:spacing w:before="0" w:beforeAutospacing="0" w:after="90" w:afterAutospacing="0" w:line="290" w:lineRule="atLeast"/>
+        <w:jc w:val="both"/>
         <w:rPr>
           <w:rFonts w:asciiTheme="minorHAnsi" w:hAnsiTheme="minorHAnsi" w:cstheme="minorHAnsi"/>
           <w:b/>
           <w:color w:val="141823"/>
+          <w:sz w:val="36"/>
+          <w:szCs w:val="36"/>
         </w:rPr>
       </w:pPr>
       <w:r>
@@ -1366,27 +1727,37 @@
           <w:rFonts w:asciiTheme="minorHAnsi" w:hAnsiTheme="minorHAnsi" w:cstheme="minorHAnsi"/>
           <w:b/>
           <w:color w:val="141823"/>
-        </w:rPr>
-        <w:t xml:space="preserve">6. </w:t>
-      </w:r>
-      <w:r>
+          <w:sz w:val="36"/>
+          <w:szCs w:val="36"/>
+        </w:rPr>
+        <w:t>6. Tratamiento de la información</w:t>
+      </w:r>
+    </w:p>
+    <w:p>
+      <w:pPr>
+        <w:pStyle w:val="NormalWeb"/>
+        <w:shd w:val="clear" w:color="auto" w:fill="FFFFFF"/>
+        <w:spacing w:before="0" w:beforeAutospacing="0" w:after="0" w:afterAutospacing="0" w:line="290" w:lineRule="atLeast"/>
+        <w:jc w:val="both"/>
         <w:rPr>
           <w:rFonts w:asciiTheme="minorHAnsi" w:hAnsiTheme="minorHAnsi" w:cstheme="minorHAnsi"/>
           <w:b/>
           <w:color w:val="141823"/>
         </w:rPr>
-        <w:t>Tratamiento de la información</w:t>
-      </w:r>
+      </w:pPr>
     </w:p>
     <w:p>
       <w:pPr>
         <w:pStyle w:val="NormalWeb"/>
         <w:shd w:val="clear" w:color="auto" w:fill="FFFFFF"/>
-        <w:spacing w:before="0" w:beforeAutospacing="0" w:after="90" w:afterAutospacing="0" w:line="290" w:lineRule="atLeast"/>
+        <w:spacing w:before="0" w:beforeAutospacing="0" w:after="0" w:afterAutospacing="0" w:line="290" w:lineRule="atLeast"/>
+        <w:jc w:val="both"/>
         <w:rPr>
           <w:rFonts w:asciiTheme="minorHAnsi" w:hAnsiTheme="minorHAnsi" w:cstheme="minorHAnsi"/>
           <w:b/>
           <w:color w:val="141823"/>
+          <w:sz w:val="28"/>
+          <w:szCs w:val="28"/>
         </w:rPr>
       </w:pPr>
       <w:r>
@@ -1394,6 +1765,8 @@
           <w:rFonts w:asciiTheme="minorHAnsi" w:hAnsiTheme="minorHAnsi" w:cstheme="minorHAnsi"/>
           <w:b/>
           <w:color w:val="141823"/>
+          <w:sz w:val="28"/>
+          <w:szCs w:val="28"/>
         </w:rPr>
         <w:t>6.1. Requisitos</w:t>
       </w:r>
@@ -1402,7 +1775,8 @@
       <w:pPr>
         <w:pStyle w:val="NormalWeb"/>
         <w:shd w:val="clear" w:color="auto" w:fill="FFFFFF"/>
-        <w:spacing w:before="0" w:beforeAutospacing="0" w:after="90" w:afterAutospacing="0" w:line="290" w:lineRule="atLeast"/>
+        <w:spacing w:before="0" w:beforeAutospacing="0" w:after="0" w:afterAutospacing="0" w:line="290" w:lineRule="atLeast"/>
+        <w:jc w:val="both"/>
         <w:rPr>
           <w:rFonts w:asciiTheme="minorHAnsi" w:hAnsiTheme="minorHAnsi" w:cstheme="minorHAnsi"/>
           <w:color w:val="141823"/>
@@ -1457,6 +1831,7 @@
         <w:pStyle w:val="NormalWeb"/>
         <w:shd w:val="clear" w:color="auto" w:fill="FFFFFF"/>
         <w:spacing w:before="0" w:beforeAutospacing="0" w:after="90" w:afterAutospacing="0" w:line="290" w:lineRule="atLeast"/>
+        <w:jc w:val="both"/>
         <w:rPr>
           <w:rFonts w:asciiTheme="minorHAnsi" w:hAnsiTheme="minorHAnsi" w:cstheme="minorHAnsi"/>
           <w:color w:val="141823"/>
@@ -1469,44 +1844,126 @@
         </w:rPr>
         <w:t>El sistema deberá verificar, entre otros puntos, lo siguiente:</w:t>
       </w:r>
-      <w:r>
-        <w:rPr>
-          <w:rFonts w:asciiTheme="minorHAnsi" w:hAnsiTheme="minorHAnsi" w:cstheme="minorHAnsi"/>
-          <w:color w:val="141823"/>
-        </w:rPr>
-        <w:br/>
-        <w:t>- La disponibilidad de horarios de los módulos.</w:t>
-      </w:r>
-      <w:r>
-        <w:rPr>
-          <w:rFonts w:asciiTheme="minorHAnsi" w:hAnsiTheme="minorHAnsi" w:cstheme="minorHAnsi"/>
-          <w:color w:val="141823"/>
-        </w:rPr>
-        <w:br/>
-        <w:t>- La disponibilidad de los vehículos.</w:t>
-      </w:r>
-      <w:r>
-        <w:rPr>
-          <w:rFonts w:asciiTheme="minorHAnsi" w:hAnsiTheme="minorHAnsi" w:cstheme="minorHAnsi"/>
-          <w:color w:val="141823"/>
-        </w:rPr>
-        <w:br/>
-        <w:t>- El cumplimiento de requisitos por cada etapa del curso.</w:t>
-      </w:r>
-      <w:r>
-        <w:rPr>
-          <w:rFonts w:asciiTheme="minorHAnsi" w:hAnsiTheme="minorHAnsi" w:cstheme="minorHAnsi"/>
-          <w:color w:val="141823"/>
-        </w:rPr>
-        <w:br/>
-        <w:t>- La homologación de módulos al tomar más de un curso profesional.</w:t>
-      </w:r>
     </w:p>
     <w:p>
       <w:pPr>
         <w:pStyle w:val="NormalWeb"/>
+        <w:numPr>
+          <w:ilvl w:val="0"/>
+          <w:numId w:val="6"/>
+        </w:numPr>
         <w:shd w:val="clear" w:color="auto" w:fill="FFFFFF"/>
         <w:spacing w:before="0" w:beforeAutospacing="0" w:after="90" w:afterAutospacing="0" w:line="290" w:lineRule="atLeast"/>
+        <w:jc w:val="both"/>
+        <w:rPr>
+          <w:rFonts w:asciiTheme="minorHAnsi" w:hAnsiTheme="minorHAnsi" w:cstheme="minorHAnsi"/>
+          <w:color w:val="141823"/>
+        </w:rPr>
+      </w:pPr>
+      <w:r>
+        <w:rPr>
+          <w:rFonts w:asciiTheme="minorHAnsi" w:hAnsiTheme="minorHAnsi" w:cstheme="minorHAnsi"/>
+          <w:color w:val="141823"/>
+        </w:rPr>
+        <w:t>La disponibilid</w:t>
+      </w:r>
+      <w:r>
+        <w:rPr>
+          <w:rFonts w:asciiTheme="minorHAnsi" w:hAnsiTheme="minorHAnsi" w:cstheme="minorHAnsi"/>
+          <w:color w:val="141823"/>
+        </w:rPr>
+        <w:t>ad de horarios de los módulos.</w:t>
+      </w:r>
+    </w:p>
+    <w:p>
+      <w:pPr>
+        <w:pStyle w:val="NormalWeb"/>
+        <w:numPr>
+          <w:ilvl w:val="0"/>
+          <w:numId w:val="6"/>
+        </w:numPr>
+        <w:shd w:val="clear" w:color="auto" w:fill="FFFFFF"/>
+        <w:spacing w:before="0" w:beforeAutospacing="0" w:after="90" w:afterAutospacing="0" w:line="290" w:lineRule="atLeast"/>
+        <w:jc w:val="both"/>
+        <w:rPr>
+          <w:rFonts w:asciiTheme="minorHAnsi" w:hAnsiTheme="minorHAnsi" w:cstheme="minorHAnsi"/>
+          <w:color w:val="141823"/>
+        </w:rPr>
+      </w:pPr>
+      <w:r>
+        <w:rPr>
+          <w:rFonts w:asciiTheme="minorHAnsi" w:hAnsiTheme="minorHAnsi" w:cstheme="minorHAnsi"/>
+          <w:color w:val="141823"/>
+        </w:rPr>
+        <w:t>La dis</w:t>
+      </w:r>
+      <w:r>
+        <w:rPr>
+          <w:rFonts w:asciiTheme="minorHAnsi" w:hAnsiTheme="minorHAnsi" w:cstheme="minorHAnsi"/>
+          <w:color w:val="141823"/>
+        </w:rPr>
+        <w:t>ponibilidad de los vehículos.</w:t>
+      </w:r>
+    </w:p>
+    <w:p>
+      <w:pPr>
+        <w:pStyle w:val="NormalWeb"/>
+        <w:numPr>
+          <w:ilvl w:val="0"/>
+          <w:numId w:val="6"/>
+        </w:numPr>
+        <w:shd w:val="clear" w:color="auto" w:fill="FFFFFF"/>
+        <w:spacing w:before="0" w:beforeAutospacing="0" w:after="90" w:afterAutospacing="0" w:line="290" w:lineRule="atLeast"/>
+        <w:jc w:val="both"/>
+        <w:rPr>
+          <w:rFonts w:asciiTheme="minorHAnsi" w:hAnsiTheme="minorHAnsi" w:cstheme="minorHAnsi"/>
+          <w:color w:val="141823"/>
+        </w:rPr>
+      </w:pPr>
+      <w:r>
+        <w:rPr>
+          <w:rFonts w:asciiTheme="minorHAnsi" w:hAnsiTheme="minorHAnsi" w:cstheme="minorHAnsi"/>
+          <w:color w:val="141823"/>
+        </w:rPr>
+        <w:t>El cumplimiento de requisi</w:t>
+      </w:r>
+      <w:r>
+        <w:rPr>
+          <w:rFonts w:asciiTheme="minorHAnsi" w:hAnsiTheme="minorHAnsi" w:cstheme="minorHAnsi"/>
+          <w:color w:val="141823"/>
+        </w:rPr>
+        <w:t>tos por cada etapa del curso.</w:t>
+      </w:r>
+    </w:p>
+    <w:p>
+      <w:pPr>
+        <w:pStyle w:val="NormalWeb"/>
+        <w:numPr>
+          <w:ilvl w:val="0"/>
+          <w:numId w:val="6"/>
+        </w:numPr>
+        <w:shd w:val="clear" w:color="auto" w:fill="FFFFFF"/>
+        <w:spacing w:before="0" w:beforeAutospacing="0" w:after="90" w:afterAutospacing="0" w:line="290" w:lineRule="atLeast"/>
+        <w:jc w:val="both"/>
+        <w:rPr>
+          <w:rFonts w:asciiTheme="minorHAnsi" w:hAnsiTheme="minorHAnsi" w:cstheme="minorHAnsi"/>
+          <w:color w:val="141823"/>
+        </w:rPr>
+      </w:pPr>
+      <w:r>
+        <w:rPr>
+          <w:rFonts w:asciiTheme="minorHAnsi" w:hAnsiTheme="minorHAnsi" w:cstheme="minorHAnsi"/>
+          <w:color w:val="141823"/>
+        </w:rPr>
+        <w:t>La homologación de módulos al tomar más de un curso profesional.</w:t>
+      </w:r>
+    </w:p>
+    <w:p>
+      <w:pPr>
+        <w:pStyle w:val="NormalWeb"/>
+        <w:shd w:val="clear" w:color="auto" w:fill="FFFFFF"/>
+        <w:spacing w:before="0" w:beforeAutospacing="0" w:after="90" w:afterAutospacing="0" w:line="290" w:lineRule="atLeast"/>
+        <w:jc w:val="both"/>
         <w:rPr>
           <w:rFonts w:asciiTheme="minorHAnsi" w:hAnsiTheme="minorHAnsi" w:cstheme="minorHAnsi"/>
           <w:color w:val="141823"/>
@@ -1532,6 +1989,7 @@
       <w:pPr>
         <w:shd w:val="clear" w:color="auto" w:fill="FFFFFF"/>
         <w:spacing w:after="90" w:line="240" w:lineRule="auto"/>
+        <w:jc w:val="both"/>
         <w:rPr>
           <w:rFonts w:eastAsia="Times New Roman" w:cstheme="minorHAnsi"/>
           <w:color w:val="141823"/>
@@ -1694,6 +2152,458 @@
     </w:lvl>
   </w:abstractNum>
   <w:abstractNum w:abstractNumId="1">
+    <w:nsid w:val="14554542"/>
+    <w:multiLevelType w:val="hybridMultilevel"/>
+    <w:tmpl w:val="A5089756"/>
+    <w:lvl w:ilvl="0" w:tplc="340A0001">
+      <w:start w:val="1"/>
+      <w:numFmt w:val="bullet"/>
+      <w:lvlText w:val=""/>
+      <w:lvlJc w:val="left"/>
+      <w:pPr>
+        <w:ind w:left="720" w:hanging="360"/>
+      </w:pPr>
+      <w:rPr>
+        <w:rFonts w:ascii="Symbol" w:hAnsi="Symbol" w:hint="default"/>
+      </w:rPr>
+    </w:lvl>
+    <w:lvl w:ilvl="1" w:tplc="340A0003" w:tentative="1">
+      <w:start w:val="1"/>
+      <w:numFmt w:val="bullet"/>
+      <w:lvlText w:val="o"/>
+      <w:lvlJc w:val="left"/>
+      <w:pPr>
+        <w:ind w:left="1440" w:hanging="360"/>
+      </w:pPr>
+      <w:rPr>
+        <w:rFonts w:ascii="Courier New" w:hAnsi="Courier New" w:cs="Courier New" w:hint="default"/>
+      </w:rPr>
+    </w:lvl>
+    <w:lvl w:ilvl="2" w:tplc="340A0005" w:tentative="1">
+      <w:start w:val="1"/>
+      <w:numFmt w:val="bullet"/>
+      <w:lvlText w:val=""/>
+      <w:lvlJc w:val="left"/>
+      <w:pPr>
+        <w:ind w:left="2160" w:hanging="360"/>
+      </w:pPr>
+      <w:rPr>
+        <w:rFonts w:ascii="Wingdings" w:hAnsi="Wingdings" w:hint="default"/>
+      </w:rPr>
+    </w:lvl>
+    <w:lvl w:ilvl="3" w:tplc="340A0001" w:tentative="1">
+      <w:start w:val="1"/>
+      <w:numFmt w:val="bullet"/>
+      <w:lvlText w:val=""/>
+      <w:lvlJc w:val="left"/>
+      <w:pPr>
+        <w:ind w:left="2880" w:hanging="360"/>
+      </w:pPr>
+      <w:rPr>
+        <w:rFonts w:ascii="Symbol" w:hAnsi="Symbol" w:hint="default"/>
+      </w:rPr>
+    </w:lvl>
+    <w:lvl w:ilvl="4" w:tplc="340A0003" w:tentative="1">
+      <w:start w:val="1"/>
+      <w:numFmt w:val="bullet"/>
+      <w:lvlText w:val="o"/>
+      <w:lvlJc w:val="left"/>
+      <w:pPr>
+        <w:ind w:left="3600" w:hanging="360"/>
+      </w:pPr>
+      <w:rPr>
+        <w:rFonts w:ascii="Courier New" w:hAnsi="Courier New" w:cs="Courier New" w:hint="default"/>
+      </w:rPr>
+    </w:lvl>
+    <w:lvl w:ilvl="5" w:tplc="340A0005" w:tentative="1">
+      <w:start w:val="1"/>
+      <w:numFmt w:val="bullet"/>
+      <w:lvlText w:val=""/>
+      <w:lvlJc w:val="left"/>
+      <w:pPr>
+        <w:ind w:left="4320" w:hanging="360"/>
+      </w:pPr>
+      <w:rPr>
+        <w:rFonts w:ascii="Wingdings" w:hAnsi="Wingdings" w:hint="default"/>
+      </w:rPr>
+    </w:lvl>
+    <w:lvl w:ilvl="6" w:tplc="340A0001" w:tentative="1">
+      <w:start w:val="1"/>
+      <w:numFmt w:val="bullet"/>
+      <w:lvlText w:val=""/>
+      <w:lvlJc w:val="left"/>
+      <w:pPr>
+        <w:ind w:left="5040" w:hanging="360"/>
+      </w:pPr>
+      <w:rPr>
+        <w:rFonts w:ascii="Symbol" w:hAnsi="Symbol" w:hint="default"/>
+      </w:rPr>
+    </w:lvl>
+    <w:lvl w:ilvl="7" w:tplc="340A0003" w:tentative="1">
+      <w:start w:val="1"/>
+      <w:numFmt w:val="bullet"/>
+      <w:lvlText w:val="o"/>
+      <w:lvlJc w:val="left"/>
+      <w:pPr>
+        <w:ind w:left="5760" w:hanging="360"/>
+      </w:pPr>
+      <w:rPr>
+        <w:rFonts w:ascii="Courier New" w:hAnsi="Courier New" w:cs="Courier New" w:hint="default"/>
+      </w:rPr>
+    </w:lvl>
+    <w:lvl w:ilvl="8" w:tplc="340A0005" w:tentative="1">
+      <w:start w:val="1"/>
+      <w:numFmt w:val="bullet"/>
+      <w:lvlText w:val=""/>
+      <w:lvlJc w:val="left"/>
+      <w:pPr>
+        <w:ind w:left="6480" w:hanging="360"/>
+      </w:pPr>
+      <w:rPr>
+        <w:rFonts w:ascii="Wingdings" w:hAnsi="Wingdings" w:hint="default"/>
+      </w:rPr>
+    </w:lvl>
+  </w:abstractNum>
+  <w:abstractNum w:abstractNumId="2">
+    <w:nsid w:val="27C74989"/>
+    <w:multiLevelType w:val="hybridMultilevel"/>
+    <w:tmpl w:val="742E6950"/>
+    <w:lvl w:ilvl="0" w:tplc="340A0001">
+      <w:start w:val="1"/>
+      <w:numFmt w:val="bullet"/>
+      <w:lvlText w:val=""/>
+      <w:lvlJc w:val="left"/>
+      <w:pPr>
+        <w:ind w:left="720" w:hanging="360"/>
+      </w:pPr>
+      <w:rPr>
+        <w:rFonts w:ascii="Symbol" w:hAnsi="Symbol" w:hint="default"/>
+      </w:rPr>
+    </w:lvl>
+    <w:lvl w:ilvl="1" w:tplc="340A0003" w:tentative="1">
+      <w:start w:val="1"/>
+      <w:numFmt w:val="bullet"/>
+      <w:lvlText w:val="o"/>
+      <w:lvlJc w:val="left"/>
+      <w:pPr>
+        <w:ind w:left="1440" w:hanging="360"/>
+      </w:pPr>
+      <w:rPr>
+        <w:rFonts w:ascii="Courier New" w:hAnsi="Courier New" w:cs="Courier New" w:hint="default"/>
+      </w:rPr>
+    </w:lvl>
+    <w:lvl w:ilvl="2" w:tplc="340A0005" w:tentative="1">
+      <w:start w:val="1"/>
+      <w:numFmt w:val="bullet"/>
+      <w:lvlText w:val=""/>
+      <w:lvlJc w:val="left"/>
+      <w:pPr>
+        <w:ind w:left="2160" w:hanging="360"/>
+      </w:pPr>
+      <w:rPr>
+        <w:rFonts w:ascii="Wingdings" w:hAnsi="Wingdings" w:hint="default"/>
+      </w:rPr>
+    </w:lvl>
+    <w:lvl w:ilvl="3" w:tplc="340A0001" w:tentative="1">
+      <w:start w:val="1"/>
+      <w:numFmt w:val="bullet"/>
+      <w:lvlText w:val=""/>
+      <w:lvlJc w:val="left"/>
+      <w:pPr>
+        <w:ind w:left="2880" w:hanging="360"/>
+      </w:pPr>
+      <w:rPr>
+        <w:rFonts w:ascii="Symbol" w:hAnsi="Symbol" w:hint="default"/>
+      </w:rPr>
+    </w:lvl>
+    <w:lvl w:ilvl="4" w:tplc="340A0003" w:tentative="1">
+      <w:start w:val="1"/>
+      <w:numFmt w:val="bullet"/>
+      <w:lvlText w:val="o"/>
+      <w:lvlJc w:val="left"/>
+      <w:pPr>
+        <w:ind w:left="3600" w:hanging="360"/>
+      </w:pPr>
+      <w:rPr>
+        <w:rFonts w:ascii="Courier New" w:hAnsi="Courier New" w:cs="Courier New" w:hint="default"/>
+      </w:rPr>
+    </w:lvl>
+    <w:lvl w:ilvl="5" w:tplc="340A0005" w:tentative="1">
+      <w:start w:val="1"/>
+      <w:numFmt w:val="bullet"/>
+      <w:lvlText w:val=""/>
+      <w:lvlJc w:val="left"/>
+      <w:pPr>
+        <w:ind w:left="4320" w:hanging="360"/>
+      </w:pPr>
+      <w:rPr>
+        <w:rFonts w:ascii="Wingdings" w:hAnsi="Wingdings" w:hint="default"/>
+      </w:rPr>
+    </w:lvl>
+    <w:lvl w:ilvl="6" w:tplc="340A0001" w:tentative="1">
+      <w:start w:val="1"/>
+      <w:numFmt w:val="bullet"/>
+      <w:lvlText w:val=""/>
+      <w:lvlJc w:val="left"/>
+      <w:pPr>
+        <w:ind w:left="5040" w:hanging="360"/>
+      </w:pPr>
+      <w:rPr>
+        <w:rFonts w:ascii="Symbol" w:hAnsi="Symbol" w:hint="default"/>
+      </w:rPr>
+    </w:lvl>
+    <w:lvl w:ilvl="7" w:tplc="340A0003" w:tentative="1">
+      <w:start w:val="1"/>
+      <w:numFmt w:val="bullet"/>
+      <w:lvlText w:val="o"/>
+      <w:lvlJc w:val="left"/>
+      <w:pPr>
+        <w:ind w:left="5760" w:hanging="360"/>
+      </w:pPr>
+      <w:rPr>
+        <w:rFonts w:ascii="Courier New" w:hAnsi="Courier New" w:cs="Courier New" w:hint="default"/>
+      </w:rPr>
+    </w:lvl>
+    <w:lvl w:ilvl="8" w:tplc="340A0005" w:tentative="1">
+      <w:start w:val="1"/>
+      <w:numFmt w:val="bullet"/>
+      <w:lvlText w:val=""/>
+      <w:lvlJc w:val="left"/>
+      <w:pPr>
+        <w:ind w:left="6480" w:hanging="360"/>
+      </w:pPr>
+      <w:rPr>
+        <w:rFonts w:ascii="Wingdings" w:hAnsi="Wingdings" w:hint="default"/>
+      </w:rPr>
+    </w:lvl>
+  </w:abstractNum>
+  <w:abstractNum w:abstractNumId="3">
+    <w:nsid w:val="4E734467"/>
+    <w:multiLevelType w:val="hybridMultilevel"/>
+    <w:tmpl w:val="D9C4D058"/>
+    <w:lvl w:ilvl="0" w:tplc="340A0001">
+      <w:start w:val="1"/>
+      <w:numFmt w:val="bullet"/>
+      <w:lvlText w:val=""/>
+      <w:lvlJc w:val="left"/>
+      <w:pPr>
+        <w:ind w:left="720" w:hanging="360"/>
+      </w:pPr>
+      <w:rPr>
+        <w:rFonts w:ascii="Symbol" w:hAnsi="Symbol" w:hint="default"/>
+      </w:rPr>
+    </w:lvl>
+    <w:lvl w:ilvl="1" w:tplc="340A0003" w:tentative="1">
+      <w:start w:val="1"/>
+      <w:numFmt w:val="bullet"/>
+      <w:lvlText w:val="o"/>
+      <w:lvlJc w:val="left"/>
+      <w:pPr>
+        <w:ind w:left="1440" w:hanging="360"/>
+      </w:pPr>
+      <w:rPr>
+        <w:rFonts w:ascii="Courier New" w:hAnsi="Courier New" w:cs="Courier New" w:hint="default"/>
+      </w:rPr>
+    </w:lvl>
+    <w:lvl w:ilvl="2" w:tplc="340A0005" w:tentative="1">
+      <w:start w:val="1"/>
+      <w:numFmt w:val="bullet"/>
+      <w:lvlText w:val=""/>
+      <w:lvlJc w:val="left"/>
+      <w:pPr>
+        <w:ind w:left="2160" w:hanging="360"/>
+      </w:pPr>
+      <w:rPr>
+        <w:rFonts w:ascii="Wingdings" w:hAnsi="Wingdings" w:hint="default"/>
+      </w:rPr>
+    </w:lvl>
+    <w:lvl w:ilvl="3" w:tplc="340A0001" w:tentative="1">
+      <w:start w:val="1"/>
+      <w:numFmt w:val="bullet"/>
+      <w:lvlText w:val=""/>
+      <w:lvlJc w:val="left"/>
+      <w:pPr>
+        <w:ind w:left="2880" w:hanging="360"/>
+      </w:pPr>
+      <w:rPr>
+        <w:rFonts w:ascii="Symbol" w:hAnsi="Symbol" w:hint="default"/>
+      </w:rPr>
+    </w:lvl>
+    <w:lvl w:ilvl="4" w:tplc="340A0003" w:tentative="1">
+      <w:start w:val="1"/>
+      <w:numFmt w:val="bullet"/>
+      <w:lvlText w:val="o"/>
+      <w:lvlJc w:val="left"/>
+      <w:pPr>
+        <w:ind w:left="3600" w:hanging="360"/>
+      </w:pPr>
+      <w:rPr>
+        <w:rFonts w:ascii="Courier New" w:hAnsi="Courier New" w:cs="Courier New" w:hint="default"/>
+      </w:rPr>
+    </w:lvl>
+    <w:lvl w:ilvl="5" w:tplc="340A0005" w:tentative="1">
+      <w:start w:val="1"/>
+      <w:numFmt w:val="bullet"/>
+      <w:lvlText w:val=""/>
+      <w:lvlJc w:val="left"/>
+      <w:pPr>
+        <w:ind w:left="4320" w:hanging="360"/>
+      </w:pPr>
+      <w:rPr>
+        <w:rFonts w:ascii="Wingdings" w:hAnsi="Wingdings" w:hint="default"/>
+      </w:rPr>
+    </w:lvl>
+    <w:lvl w:ilvl="6" w:tplc="340A0001" w:tentative="1">
+      <w:start w:val="1"/>
+      <w:numFmt w:val="bullet"/>
+      <w:lvlText w:val=""/>
+      <w:lvlJc w:val="left"/>
+      <w:pPr>
+        <w:ind w:left="5040" w:hanging="360"/>
+      </w:pPr>
+      <w:rPr>
+        <w:rFonts w:ascii="Symbol" w:hAnsi="Symbol" w:hint="default"/>
+      </w:rPr>
+    </w:lvl>
+    <w:lvl w:ilvl="7" w:tplc="340A0003" w:tentative="1">
+      <w:start w:val="1"/>
+      <w:numFmt w:val="bullet"/>
+      <w:lvlText w:val="o"/>
+      <w:lvlJc w:val="left"/>
+      <w:pPr>
+        <w:ind w:left="5760" w:hanging="360"/>
+      </w:pPr>
+      <w:rPr>
+        <w:rFonts w:ascii="Courier New" w:hAnsi="Courier New" w:cs="Courier New" w:hint="default"/>
+      </w:rPr>
+    </w:lvl>
+    <w:lvl w:ilvl="8" w:tplc="340A0005" w:tentative="1">
+      <w:start w:val="1"/>
+      <w:numFmt w:val="bullet"/>
+      <w:lvlText w:val=""/>
+      <w:lvlJc w:val="left"/>
+      <w:pPr>
+        <w:ind w:left="6480" w:hanging="360"/>
+      </w:pPr>
+      <w:rPr>
+        <w:rFonts w:ascii="Wingdings" w:hAnsi="Wingdings" w:hint="default"/>
+      </w:rPr>
+    </w:lvl>
+  </w:abstractNum>
+  <w:abstractNum w:abstractNumId="4">
+    <w:nsid w:val="56A951FB"/>
+    <w:multiLevelType w:val="hybridMultilevel"/>
+    <w:tmpl w:val="057A582E"/>
+    <w:lvl w:ilvl="0" w:tplc="340A0001">
+      <w:start w:val="1"/>
+      <w:numFmt w:val="bullet"/>
+      <w:lvlText w:val=""/>
+      <w:lvlJc w:val="left"/>
+      <w:pPr>
+        <w:ind w:left="720" w:hanging="360"/>
+      </w:pPr>
+      <w:rPr>
+        <w:rFonts w:ascii="Symbol" w:hAnsi="Symbol" w:hint="default"/>
+      </w:rPr>
+    </w:lvl>
+    <w:lvl w:ilvl="1" w:tplc="340A0003" w:tentative="1">
+      <w:start w:val="1"/>
+      <w:numFmt w:val="bullet"/>
+      <w:lvlText w:val="o"/>
+      <w:lvlJc w:val="left"/>
+      <w:pPr>
+        <w:ind w:left="1440" w:hanging="360"/>
+      </w:pPr>
+      <w:rPr>
+        <w:rFonts w:ascii="Courier New" w:hAnsi="Courier New" w:cs="Courier New" w:hint="default"/>
+      </w:rPr>
+    </w:lvl>
+    <w:lvl w:ilvl="2" w:tplc="340A0005" w:tentative="1">
+      <w:start w:val="1"/>
+      <w:numFmt w:val="bullet"/>
+      <w:lvlText w:val=""/>
+      <w:lvlJc w:val="left"/>
+      <w:pPr>
+        <w:ind w:left="2160" w:hanging="360"/>
+      </w:pPr>
+      <w:rPr>
+        <w:rFonts w:ascii="Wingdings" w:hAnsi="Wingdings" w:hint="default"/>
+      </w:rPr>
+    </w:lvl>
+    <w:lvl w:ilvl="3" w:tplc="340A0001" w:tentative="1">
+      <w:start w:val="1"/>
+      <w:numFmt w:val="bullet"/>
+      <w:lvlText w:val=""/>
+      <w:lvlJc w:val="left"/>
+      <w:pPr>
+        <w:ind w:left="2880" w:hanging="360"/>
+      </w:pPr>
+      <w:rPr>
+        <w:rFonts w:ascii="Symbol" w:hAnsi="Symbol" w:hint="default"/>
+      </w:rPr>
+    </w:lvl>
+    <w:lvl w:ilvl="4" w:tplc="340A0003" w:tentative="1">
+      <w:start w:val="1"/>
+      <w:numFmt w:val="bullet"/>
+      <w:lvlText w:val="o"/>
+      <w:lvlJc w:val="left"/>
+      <w:pPr>
+        <w:ind w:left="3600" w:hanging="360"/>
+      </w:pPr>
+      <w:rPr>
+        <w:rFonts w:ascii="Courier New" w:hAnsi="Courier New" w:cs="Courier New" w:hint="default"/>
+      </w:rPr>
+    </w:lvl>
+    <w:lvl w:ilvl="5" w:tplc="340A0005" w:tentative="1">
+      <w:start w:val="1"/>
+      <w:numFmt w:val="bullet"/>
+      <w:lvlText w:val=""/>
+      <w:lvlJc w:val="left"/>
+      <w:pPr>
+        <w:ind w:left="4320" w:hanging="360"/>
+      </w:pPr>
+      <w:rPr>
+        <w:rFonts w:ascii="Wingdings" w:hAnsi="Wingdings" w:hint="default"/>
+      </w:rPr>
+    </w:lvl>
+    <w:lvl w:ilvl="6" w:tplc="340A0001" w:tentative="1">
+      <w:start w:val="1"/>
+      <w:numFmt w:val="bullet"/>
+      <w:lvlText w:val=""/>
+      <w:lvlJc w:val="left"/>
+      <w:pPr>
+        <w:ind w:left="5040" w:hanging="360"/>
+      </w:pPr>
+      <w:rPr>
+        <w:rFonts w:ascii="Symbol" w:hAnsi="Symbol" w:hint="default"/>
+      </w:rPr>
+    </w:lvl>
+    <w:lvl w:ilvl="7" w:tplc="340A0003" w:tentative="1">
+      <w:start w:val="1"/>
+      <w:numFmt w:val="bullet"/>
+      <w:lvlText w:val="o"/>
+      <w:lvlJc w:val="left"/>
+      <w:pPr>
+        <w:ind w:left="5760" w:hanging="360"/>
+      </w:pPr>
+      <w:rPr>
+        <w:rFonts w:ascii="Courier New" w:hAnsi="Courier New" w:cs="Courier New" w:hint="default"/>
+      </w:rPr>
+    </w:lvl>
+    <w:lvl w:ilvl="8" w:tplc="340A0005" w:tentative="1">
+      <w:start w:val="1"/>
+      <w:numFmt w:val="bullet"/>
+      <w:lvlText w:val=""/>
+      <w:lvlJc w:val="left"/>
+      <w:pPr>
+        <w:ind w:left="6480" w:hanging="360"/>
+      </w:pPr>
+      <w:rPr>
+        <w:rFonts w:ascii="Wingdings" w:hAnsi="Wingdings" w:hint="default"/>
+      </w:rPr>
+    </w:lvl>
+  </w:abstractNum>
+  <w:abstractNum w:abstractNumId="5">
     <w:nsid w:val="7C2329EC"/>
     <w:multiLevelType w:val="hybridMultilevel"/>
     <w:tmpl w:val="FC34F9B2"/>
@@ -1807,10 +2717,22 @@
     </w:lvl>
   </w:abstractNum>
   <w:num w:numId="1">
-    <w:abstractNumId w:val="1"/>
+    <w:abstractNumId w:val="5"/>
   </w:num>
   <w:num w:numId="2">
     <w:abstractNumId w:val="0"/>
+  </w:num>
+  <w:num w:numId="3">
+    <w:abstractNumId w:val="1"/>
+  </w:num>
+  <w:num w:numId="4">
+    <w:abstractNumId w:val="2"/>
+  </w:num>
+  <w:num w:numId="5">
+    <w:abstractNumId w:val="4"/>
+  </w:num>
+  <w:num w:numId="6">
+    <w:abstractNumId w:val="3"/>
   </w:num>
 </w:numbering>
 </file>

--- a/Especificacion de requisitos/Especificacion usuarios/Especificacíon de Requisitos de Usuario.docx
+++ b/Especificacion de requisitos/Especificacion usuarios/Especificacíon de Requisitos de Usuario.docx
@@ -3,7 +3,6 @@
 <w:document xmlns:wpc="http://schemas.microsoft.com/office/word/2010/wordprocessingCanvas" xmlns:mc="http://schemas.openxmlformats.org/markup-compatibility/2006" xmlns:o="urn:schemas-microsoft-com:office:office" xmlns:r="http://schemas.openxmlformats.org/officeDocument/2006/relationships" xmlns:m="http://schemas.openxmlformats.org/officeDocument/2006/math" xmlns:v="urn:schemas-microsoft-com:vml" xmlns:wp14="http://schemas.microsoft.com/office/word/2010/wordprocessingDrawing" xmlns:wp="http://schemas.openxmlformats.org/drawingml/2006/wordprocessingDrawing" xmlns:w10="urn:schemas-microsoft-com:office:word" xmlns:w="http://schemas.openxmlformats.org/wordprocessingml/2006/main" xmlns:w14="http://schemas.microsoft.com/office/word/2010/wordml" xmlns:w15="http://schemas.microsoft.com/office/word/2012/wordml" xmlns:wpg="http://schemas.microsoft.com/office/word/2010/wordprocessingGroup" xmlns:wpi="http://schemas.microsoft.com/office/word/2010/wordprocessingInk" xmlns:wne="http://schemas.microsoft.com/office/word/2006/wordml" xmlns:wps="http://schemas.microsoft.com/office/word/2010/wordprocessingShape" mc:Ignorable="w14 w15 wp14">
   <w:body>
     <w:p>
-      <w:bookmarkStart w:id="0" w:name="_GoBack"/>
       <w:r>
         <w:rPr>
           <w:noProof/>
@@ -27,7 +26,7 @@
                     </pic:cNvPicPr>
                   </pic:nvPicPr>
                   <pic:blipFill>
-                    <a:blip r:embed="rId5" cstate="print">
+                    <a:blip r:embed="rId6" cstate="print">
                       <a:extLst>
                         <a:ext uri="{28A0092B-C50C-407E-A947-70E740481C1C}">
                           <a14:useLocalDpi xmlns:a14="http://schemas.microsoft.com/office/drawing/2010/main" val="0"/>
@@ -229,7 +228,6 @@
         <w:t>: 23 de mayo de 2014.</w:t>
       </w:r>
     </w:p>
-    <w:bookmarkEnd w:id="0"/>
     <w:p>
       <w:pPr>
         <w:rPr>
@@ -258,24 +256,1381 @@
         </w:rPr>
       </w:pPr>
     </w:p>
-    <w:p>
-      <w:pPr>
-        <w:jc w:val="both"/>
+    <w:sdt>
+      <w:sdtPr>
+        <w:rPr>
+          <w:lang w:val="es-ES"/>
+        </w:rPr>
+        <w:id w:val="1981577603"/>
+        <w:docPartObj>
+          <w:docPartGallery w:val="Table of Contents"/>
+          <w:docPartUnique/>
+        </w:docPartObj>
+      </w:sdtPr>
+      <w:sdtEndPr>
+        <w:rPr>
+          <w:rFonts w:asciiTheme="minorHAnsi" w:eastAsiaTheme="minorHAnsi" w:hAnsiTheme="minorHAnsi" w:cstheme="minorBidi"/>
+          <w:b/>
+          <w:bCs/>
+          <w:color w:val="auto"/>
+          <w:sz w:val="28"/>
+          <w:szCs w:val="28"/>
+          <w:lang w:eastAsia="en-US"/>
+        </w:rPr>
+      </w:sdtEndPr>
+      <w:sdtContent>
+        <w:p>
+          <w:pPr>
+            <w:pStyle w:val="TtulodeTDC"/>
+            <w:rPr>
+              <w:rFonts w:asciiTheme="minorHAnsi" w:hAnsiTheme="minorHAnsi"/>
+              <w:b/>
+              <w:color w:val="auto"/>
+              <w:u w:val="single"/>
+              <w:lang w:val="es-ES"/>
+            </w:rPr>
+          </w:pPr>
+          <w:r>
+            <w:rPr>
+              <w:rFonts w:asciiTheme="minorHAnsi" w:hAnsiTheme="minorHAnsi"/>
+              <w:b/>
+              <w:color w:val="auto"/>
+              <w:u w:val="single"/>
+              <w:lang w:val="es-ES"/>
+            </w:rPr>
+            <w:t>Índice</w:t>
+          </w:r>
+        </w:p>
+        <w:p>
+          <w:pPr>
+            <w:rPr>
+              <w:lang w:val="es-ES" w:eastAsia="es-CL"/>
+            </w:rPr>
+          </w:pPr>
+        </w:p>
+        <w:p>
+          <w:pPr>
+            <w:pStyle w:val="TDC1"/>
+          </w:pPr>
+          <w:r>
+            <w:fldChar w:fldCharType="begin"/>
+          </w:r>
+          <w:r>
+            <w:instrText xml:space="preserve"> TOC \o "1-3" \h \z \u </w:instrText>
+          </w:r>
+          <w:r>
+            <w:fldChar w:fldCharType="separate"/>
+          </w:r>
+          <w:hyperlink w:anchor="_Toc388599187" w:history="1">
+            <w:r>
+              <w:rPr>
+                <w:rStyle w:val="Hipervnculo"/>
+              </w:rPr>
+              <w:t>1. Introducción</w:t>
+            </w:r>
+            <w:r>
+              <w:rPr>
+                <w:webHidden/>
+              </w:rPr>
+              <w:tab/>
+            </w:r>
+            <w:r>
+              <w:rPr>
+                <w:webHidden/>
+              </w:rPr>
+              <w:fldChar w:fldCharType="begin"/>
+            </w:r>
+            <w:r>
+              <w:rPr>
+                <w:webHidden/>
+              </w:rPr>
+              <w:instrText xml:space="preserve"> PAGEREF _Toc388599187 \h </w:instrText>
+            </w:r>
+            <w:r>
+              <w:rPr>
+                <w:webHidden/>
+              </w:rPr>
+            </w:r>
+            <w:r>
+              <w:rPr>
+                <w:webHidden/>
+              </w:rPr>
+              <w:fldChar w:fldCharType="separate"/>
+            </w:r>
+            <w:r>
+              <w:rPr>
+                <w:webHidden/>
+              </w:rPr>
+              <w:t>3</w:t>
+            </w:r>
+            <w:r>
+              <w:rPr>
+                <w:webHidden/>
+              </w:rPr>
+              <w:fldChar w:fldCharType="end"/>
+            </w:r>
+          </w:hyperlink>
+        </w:p>
+        <w:p>
+          <w:pPr>
+            <w:pStyle w:val="TDC2"/>
+            <w:tabs>
+              <w:tab w:val="right" w:leader="dot" w:pos="8828"/>
+            </w:tabs>
+            <w:rPr>
+              <w:rStyle w:val="Hipervnculo"/>
+              <w:noProof/>
+              <w:sz w:val="28"/>
+              <w:szCs w:val="28"/>
+            </w:rPr>
+          </w:pPr>
+          <w:hyperlink w:anchor="_Toc388599188" w:history="1">
+            <w:r>
+              <w:rPr>
+                <w:rStyle w:val="Hipervnculo"/>
+                <w:noProof/>
+                <w:sz w:val="28"/>
+                <w:szCs w:val="28"/>
+              </w:rPr>
+              <w:t>Organización de la empresa</w:t>
+            </w:r>
+            <w:r>
+              <w:rPr>
+                <w:noProof/>
+                <w:webHidden/>
+                <w:sz w:val="28"/>
+                <w:szCs w:val="28"/>
+              </w:rPr>
+              <w:tab/>
+            </w:r>
+            <w:r>
+              <w:rPr>
+                <w:noProof/>
+                <w:webHidden/>
+                <w:sz w:val="28"/>
+                <w:szCs w:val="28"/>
+              </w:rPr>
+              <w:fldChar w:fldCharType="begin"/>
+            </w:r>
+            <w:r>
+              <w:rPr>
+                <w:noProof/>
+                <w:webHidden/>
+                <w:sz w:val="28"/>
+                <w:szCs w:val="28"/>
+              </w:rPr>
+              <w:instrText xml:space="preserve"> PAGEREF _Toc388599188 \h </w:instrText>
+            </w:r>
+            <w:r>
+              <w:rPr>
+                <w:noProof/>
+                <w:webHidden/>
+                <w:sz w:val="28"/>
+                <w:szCs w:val="28"/>
+              </w:rPr>
+            </w:r>
+            <w:r>
+              <w:rPr>
+                <w:noProof/>
+                <w:webHidden/>
+                <w:sz w:val="28"/>
+                <w:szCs w:val="28"/>
+              </w:rPr>
+              <w:fldChar w:fldCharType="separate"/>
+            </w:r>
+            <w:r>
+              <w:rPr>
+                <w:noProof/>
+                <w:webHidden/>
+                <w:sz w:val="28"/>
+                <w:szCs w:val="28"/>
+              </w:rPr>
+              <w:t>3</w:t>
+            </w:r>
+            <w:r>
+              <w:rPr>
+                <w:noProof/>
+                <w:webHidden/>
+                <w:sz w:val="28"/>
+                <w:szCs w:val="28"/>
+              </w:rPr>
+              <w:fldChar w:fldCharType="end"/>
+            </w:r>
+          </w:hyperlink>
+        </w:p>
+        <w:p/>
+        <w:p>
+          <w:pPr>
+            <w:pStyle w:val="TDC1"/>
+            <w:rPr>
+              <w:rStyle w:val="Hipervnculo"/>
+            </w:rPr>
+          </w:pPr>
+          <w:hyperlink w:anchor="_Toc388599189" w:history="1">
+            <w:r>
+              <w:rPr>
+                <w:rStyle w:val="Hipervnculo"/>
+              </w:rPr>
+              <w:t>2. Situación actual de la empresa</w:t>
+            </w:r>
+            <w:r>
+              <w:rPr>
+                <w:webHidden/>
+              </w:rPr>
+              <w:tab/>
+            </w:r>
+            <w:r>
+              <w:rPr>
+                <w:webHidden/>
+              </w:rPr>
+              <w:fldChar w:fldCharType="begin"/>
+            </w:r>
+            <w:r>
+              <w:rPr>
+                <w:webHidden/>
+              </w:rPr>
+              <w:instrText xml:space="preserve"> PAGEREF _Toc388599189 \h </w:instrText>
+            </w:r>
+            <w:r>
+              <w:rPr>
+                <w:webHidden/>
+              </w:rPr>
+            </w:r>
+            <w:r>
+              <w:rPr>
+                <w:webHidden/>
+              </w:rPr>
+              <w:fldChar w:fldCharType="separate"/>
+            </w:r>
+            <w:r>
+              <w:rPr>
+                <w:webHidden/>
+              </w:rPr>
+              <w:t>4</w:t>
+            </w:r>
+            <w:r>
+              <w:rPr>
+                <w:webHidden/>
+              </w:rPr>
+              <w:fldChar w:fldCharType="end"/>
+            </w:r>
+          </w:hyperlink>
+        </w:p>
+        <w:p/>
+        <w:p>
+          <w:pPr>
+            <w:pStyle w:val="TDC1"/>
+          </w:pPr>
+          <w:hyperlink w:anchor="_Toc388599190" w:history="1">
+            <w:r>
+              <w:rPr>
+                <w:rStyle w:val="Hipervnculo"/>
+              </w:rPr>
+              <w:t>3. Gestión de la información</w:t>
+            </w:r>
+            <w:r>
+              <w:rPr>
+                <w:webHidden/>
+              </w:rPr>
+              <w:tab/>
+            </w:r>
+            <w:r>
+              <w:rPr>
+                <w:webHidden/>
+              </w:rPr>
+              <w:fldChar w:fldCharType="begin"/>
+            </w:r>
+            <w:r>
+              <w:rPr>
+                <w:webHidden/>
+              </w:rPr>
+              <w:instrText xml:space="preserve"> PAGEREF _Toc388599190 \h </w:instrText>
+            </w:r>
+            <w:r>
+              <w:rPr>
+                <w:webHidden/>
+              </w:rPr>
+            </w:r>
+            <w:r>
+              <w:rPr>
+                <w:webHidden/>
+              </w:rPr>
+              <w:fldChar w:fldCharType="separate"/>
+            </w:r>
+            <w:r>
+              <w:rPr>
+                <w:webHidden/>
+              </w:rPr>
+              <w:t>4</w:t>
+            </w:r>
+            <w:r>
+              <w:rPr>
+                <w:webHidden/>
+              </w:rPr>
+              <w:fldChar w:fldCharType="end"/>
+            </w:r>
+          </w:hyperlink>
+        </w:p>
+        <w:p>
+          <w:pPr>
+            <w:pStyle w:val="TDC2"/>
+            <w:tabs>
+              <w:tab w:val="right" w:leader="dot" w:pos="8828"/>
+            </w:tabs>
+            <w:rPr>
+              <w:rStyle w:val="Hipervnculo"/>
+              <w:noProof/>
+              <w:sz w:val="28"/>
+              <w:szCs w:val="28"/>
+            </w:rPr>
+          </w:pPr>
+          <w:hyperlink w:anchor="_Toc388599191" w:history="1">
+            <w:r>
+              <w:rPr>
+                <w:rStyle w:val="Hipervnculo"/>
+                <w:noProof/>
+                <w:sz w:val="28"/>
+                <w:szCs w:val="28"/>
+              </w:rPr>
+              <w:t>3.1. Requisitos</w:t>
+            </w:r>
+            <w:r>
+              <w:rPr>
+                <w:noProof/>
+                <w:webHidden/>
+                <w:sz w:val="28"/>
+                <w:szCs w:val="28"/>
+              </w:rPr>
+              <w:tab/>
+            </w:r>
+            <w:r>
+              <w:rPr>
+                <w:noProof/>
+                <w:webHidden/>
+                <w:sz w:val="28"/>
+                <w:szCs w:val="28"/>
+              </w:rPr>
+              <w:fldChar w:fldCharType="begin"/>
+            </w:r>
+            <w:r>
+              <w:rPr>
+                <w:noProof/>
+                <w:webHidden/>
+                <w:sz w:val="28"/>
+                <w:szCs w:val="28"/>
+              </w:rPr>
+              <w:instrText xml:space="preserve"> PAGEREF _Toc388599191 \h </w:instrText>
+            </w:r>
+            <w:r>
+              <w:rPr>
+                <w:noProof/>
+                <w:webHidden/>
+                <w:sz w:val="28"/>
+                <w:szCs w:val="28"/>
+              </w:rPr>
+            </w:r>
+            <w:r>
+              <w:rPr>
+                <w:noProof/>
+                <w:webHidden/>
+                <w:sz w:val="28"/>
+                <w:szCs w:val="28"/>
+              </w:rPr>
+              <w:fldChar w:fldCharType="separate"/>
+            </w:r>
+            <w:r>
+              <w:rPr>
+                <w:noProof/>
+                <w:webHidden/>
+                <w:sz w:val="28"/>
+                <w:szCs w:val="28"/>
+              </w:rPr>
+              <w:t>4</w:t>
+            </w:r>
+            <w:r>
+              <w:rPr>
+                <w:noProof/>
+                <w:webHidden/>
+                <w:sz w:val="28"/>
+                <w:szCs w:val="28"/>
+              </w:rPr>
+              <w:fldChar w:fldCharType="end"/>
+            </w:r>
+          </w:hyperlink>
+        </w:p>
+        <w:p/>
+        <w:p>
+          <w:pPr>
+            <w:pStyle w:val="TDC1"/>
+          </w:pPr>
+          <w:hyperlink w:anchor="_Toc388599192" w:history="1">
+            <w:r>
+              <w:rPr>
+                <w:rStyle w:val="Hipervnculo"/>
+                <w:rFonts w:eastAsia="Times New Roman"/>
+                <w:lang w:eastAsia="es-CL"/>
+              </w:rPr>
+              <w:t>4. Presentación de la información</w:t>
+            </w:r>
+            <w:r>
+              <w:rPr>
+                <w:webHidden/>
+              </w:rPr>
+              <w:tab/>
+            </w:r>
+            <w:r>
+              <w:rPr>
+                <w:webHidden/>
+              </w:rPr>
+              <w:fldChar w:fldCharType="begin"/>
+            </w:r>
+            <w:r>
+              <w:rPr>
+                <w:webHidden/>
+              </w:rPr>
+              <w:instrText xml:space="preserve"> PAGEREF _Toc388599192 \h </w:instrText>
+            </w:r>
+            <w:r>
+              <w:rPr>
+                <w:webHidden/>
+              </w:rPr>
+            </w:r>
+            <w:r>
+              <w:rPr>
+                <w:webHidden/>
+              </w:rPr>
+              <w:fldChar w:fldCharType="separate"/>
+            </w:r>
+            <w:r>
+              <w:rPr>
+                <w:webHidden/>
+              </w:rPr>
+              <w:t>5</w:t>
+            </w:r>
+            <w:r>
+              <w:rPr>
+                <w:webHidden/>
+              </w:rPr>
+              <w:fldChar w:fldCharType="end"/>
+            </w:r>
+          </w:hyperlink>
+        </w:p>
+        <w:p>
+          <w:pPr>
+            <w:pStyle w:val="TDC2"/>
+            <w:tabs>
+              <w:tab w:val="right" w:leader="dot" w:pos="8828"/>
+            </w:tabs>
+            <w:rPr>
+              <w:rStyle w:val="Hipervnculo"/>
+              <w:noProof/>
+              <w:sz w:val="28"/>
+              <w:szCs w:val="28"/>
+            </w:rPr>
+          </w:pPr>
+          <w:hyperlink w:anchor="_Toc388599193" w:history="1">
+            <w:r>
+              <w:rPr>
+                <w:rStyle w:val="Hipervnculo"/>
+                <w:rFonts w:eastAsia="Times New Roman"/>
+                <w:noProof/>
+                <w:sz w:val="28"/>
+                <w:szCs w:val="28"/>
+                <w:lang w:eastAsia="es-CL"/>
+              </w:rPr>
+              <w:t>4.1. Requisitos</w:t>
+            </w:r>
+            <w:r>
+              <w:rPr>
+                <w:noProof/>
+                <w:webHidden/>
+                <w:sz w:val="28"/>
+                <w:szCs w:val="28"/>
+              </w:rPr>
+              <w:tab/>
+            </w:r>
+            <w:r>
+              <w:rPr>
+                <w:noProof/>
+                <w:webHidden/>
+                <w:sz w:val="28"/>
+                <w:szCs w:val="28"/>
+              </w:rPr>
+              <w:fldChar w:fldCharType="begin"/>
+            </w:r>
+            <w:r>
+              <w:rPr>
+                <w:noProof/>
+                <w:webHidden/>
+                <w:sz w:val="28"/>
+                <w:szCs w:val="28"/>
+              </w:rPr>
+              <w:instrText xml:space="preserve"> PAGEREF _Toc388599193 \h </w:instrText>
+            </w:r>
+            <w:r>
+              <w:rPr>
+                <w:noProof/>
+                <w:webHidden/>
+                <w:sz w:val="28"/>
+                <w:szCs w:val="28"/>
+              </w:rPr>
+            </w:r>
+            <w:r>
+              <w:rPr>
+                <w:noProof/>
+                <w:webHidden/>
+                <w:sz w:val="28"/>
+                <w:szCs w:val="28"/>
+              </w:rPr>
+              <w:fldChar w:fldCharType="separate"/>
+            </w:r>
+            <w:r>
+              <w:rPr>
+                <w:noProof/>
+                <w:webHidden/>
+                <w:sz w:val="28"/>
+                <w:szCs w:val="28"/>
+              </w:rPr>
+              <w:t>5</w:t>
+            </w:r>
+            <w:r>
+              <w:rPr>
+                <w:noProof/>
+                <w:webHidden/>
+                <w:sz w:val="28"/>
+                <w:szCs w:val="28"/>
+              </w:rPr>
+              <w:fldChar w:fldCharType="end"/>
+            </w:r>
+          </w:hyperlink>
+        </w:p>
+        <w:p/>
+        <w:p>
+          <w:pPr>
+            <w:pStyle w:val="TDC1"/>
+          </w:pPr>
+          <w:hyperlink w:anchor="_Toc388599194" w:history="1">
+            <w:r>
+              <w:rPr>
+                <w:rStyle w:val="Hipervnculo"/>
+                <w:shd w:val="clear" w:color="auto" w:fill="FFFFFF"/>
+              </w:rPr>
+              <w:t>5. Introducción de la información</w:t>
+            </w:r>
+            <w:r>
+              <w:rPr>
+                <w:webHidden/>
+              </w:rPr>
+              <w:tab/>
+            </w:r>
+            <w:r>
+              <w:rPr>
+                <w:webHidden/>
+              </w:rPr>
+              <w:fldChar w:fldCharType="begin"/>
+            </w:r>
+            <w:r>
+              <w:rPr>
+                <w:webHidden/>
+              </w:rPr>
+              <w:instrText xml:space="preserve"> PAGEREF _Toc388599194 \h </w:instrText>
+            </w:r>
+            <w:r>
+              <w:rPr>
+                <w:webHidden/>
+              </w:rPr>
+            </w:r>
+            <w:r>
+              <w:rPr>
+                <w:webHidden/>
+              </w:rPr>
+              <w:fldChar w:fldCharType="separate"/>
+            </w:r>
+            <w:r>
+              <w:rPr>
+                <w:webHidden/>
+              </w:rPr>
+              <w:t>6</w:t>
+            </w:r>
+            <w:r>
+              <w:rPr>
+                <w:webHidden/>
+              </w:rPr>
+              <w:fldChar w:fldCharType="end"/>
+            </w:r>
+          </w:hyperlink>
+        </w:p>
+        <w:p>
+          <w:pPr>
+            <w:pStyle w:val="TDC2"/>
+            <w:tabs>
+              <w:tab w:val="right" w:leader="dot" w:pos="8828"/>
+            </w:tabs>
+            <w:rPr>
+              <w:rStyle w:val="Hipervnculo"/>
+              <w:noProof/>
+              <w:sz w:val="28"/>
+              <w:szCs w:val="28"/>
+            </w:rPr>
+          </w:pPr>
+          <w:hyperlink w:anchor="_Toc388599195" w:history="1">
+            <w:r>
+              <w:rPr>
+                <w:rStyle w:val="Hipervnculo"/>
+                <w:noProof/>
+                <w:sz w:val="28"/>
+                <w:szCs w:val="28"/>
+                <w:shd w:val="clear" w:color="auto" w:fill="FFFFFF"/>
+              </w:rPr>
+              <w:t>5.1. Requisitos</w:t>
+            </w:r>
+            <w:r>
+              <w:rPr>
+                <w:noProof/>
+                <w:webHidden/>
+                <w:sz w:val="28"/>
+                <w:szCs w:val="28"/>
+              </w:rPr>
+              <w:tab/>
+            </w:r>
+            <w:r>
+              <w:rPr>
+                <w:noProof/>
+                <w:webHidden/>
+                <w:sz w:val="28"/>
+                <w:szCs w:val="28"/>
+              </w:rPr>
+              <w:fldChar w:fldCharType="begin"/>
+            </w:r>
+            <w:r>
+              <w:rPr>
+                <w:noProof/>
+                <w:webHidden/>
+                <w:sz w:val="28"/>
+                <w:szCs w:val="28"/>
+              </w:rPr>
+              <w:instrText xml:space="preserve"> PAGEREF _Toc388599195 \h </w:instrText>
+            </w:r>
+            <w:r>
+              <w:rPr>
+                <w:noProof/>
+                <w:webHidden/>
+                <w:sz w:val="28"/>
+                <w:szCs w:val="28"/>
+              </w:rPr>
+            </w:r>
+            <w:r>
+              <w:rPr>
+                <w:noProof/>
+                <w:webHidden/>
+                <w:sz w:val="28"/>
+                <w:szCs w:val="28"/>
+              </w:rPr>
+              <w:fldChar w:fldCharType="separate"/>
+            </w:r>
+            <w:r>
+              <w:rPr>
+                <w:noProof/>
+                <w:webHidden/>
+                <w:sz w:val="28"/>
+                <w:szCs w:val="28"/>
+              </w:rPr>
+              <w:t>6</w:t>
+            </w:r>
+            <w:r>
+              <w:rPr>
+                <w:noProof/>
+                <w:webHidden/>
+                <w:sz w:val="28"/>
+                <w:szCs w:val="28"/>
+              </w:rPr>
+              <w:fldChar w:fldCharType="end"/>
+            </w:r>
+          </w:hyperlink>
+        </w:p>
+        <w:p/>
+        <w:p>
+          <w:pPr>
+            <w:pStyle w:val="TDC1"/>
+            <w:rPr>
+              <w:color w:val="0000FF"/>
+              <w:u w:val="single"/>
+            </w:rPr>
+          </w:pPr>
+          <w:hyperlink w:anchor="_Toc388599196" w:history="1">
+            <w:r>
+              <w:rPr>
+                <w:rStyle w:val="Hipervnculo"/>
+              </w:rPr>
+              <w:t>6. Tratamiento de la información</w:t>
+            </w:r>
+            <w:r>
+              <w:rPr>
+                <w:webHidden/>
+              </w:rPr>
+              <w:tab/>
+            </w:r>
+            <w:r>
+              <w:rPr>
+                <w:webHidden/>
+              </w:rPr>
+              <w:fldChar w:fldCharType="begin"/>
+            </w:r>
+            <w:r>
+              <w:rPr>
+                <w:webHidden/>
+              </w:rPr>
+              <w:instrText xml:space="preserve"> PAGEREF _Toc388599196 \h </w:instrText>
+            </w:r>
+            <w:r>
+              <w:rPr>
+                <w:webHidden/>
+              </w:rPr>
+            </w:r>
+            <w:r>
+              <w:rPr>
+                <w:webHidden/>
+              </w:rPr>
+              <w:fldChar w:fldCharType="separate"/>
+            </w:r>
+            <w:r>
+              <w:rPr>
+                <w:webHidden/>
+              </w:rPr>
+              <w:t>6</w:t>
+            </w:r>
+            <w:r>
+              <w:rPr>
+                <w:webHidden/>
+              </w:rPr>
+              <w:fldChar w:fldCharType="end"/>
+            </w:r>
+          </w:hyperlink>
+        </w:p>
+        <w:p>
+          <w:pPr>
+            <w:pStyle w:val="TDC2"/>
+            <w:tabs>
+              <w:tab w:val="right" w:leader="dot" w:pos="8828"/>
+            </w:tabs>
+            <w:rPr>
+              <w:noProof/>
+              <w:sz w:val="28"/>
+              <w:szCs w:val="28"/>
+            </w:rPr>
+          </w:pPr>
+          <w:hyperlink w:anchor="_Toc388599197" w:history="1">
+            <w:r>
+              <w:rPr>
+                <w:rStyle w:val="Hipervnculo"/>
+                <w:noProof/>
+                <w:sz w:val="28"/>
+                <w:szCs w:val="28"/>
+              </w:rPr>
+              <w:t>6.1. Requisitos</w:t>
+            </w:r>
+            <w:r>
+              <w:rPr>
+                <w:noProof/>
+                <w:webHidden/>
+                <w:sz w:val="28"/>
+                <w:szCs w:val="28"/>
+              </w:rPr>
+              <w:tab/>
+            </w:r>
+            <w:r>
+              <w:rPr>
+                <w:noProof/>
+                <w:webHidden/>
+                <w:sz w:val="28"/>
+                <w:szCs w:val="28"/>
+              </w:rPr>
+              <w:fldChar w:fldCharType="begin"/>
+            </w:r>
+            <w:r>
+              <w:rPr>
+                <w:noProof/>
+                <w:webHidden/>
+                <w:sz w:val="28"/>
+                <w:szCs w:val="28"/>
+              </w:rPr>
+              <w:instrText xml:space="preserve"> PAGEREF _Toc388599197 \h </w:instrText>
+            </w:r>
+            <w:r>
+              <w:rPr>
+                <w:noProof/>
+                <w:webHidden/>
+                <w:sz w:val="28"/>
+                <w:szCs w:val="28"/>
+              </w:rPr>
+            </w:r>
+            <w:r>
+              <w:rPr>
+                <w:noProof/>
+                <w:webHidden/>
+                <w:sz w:val="28"/>
+                <w:szCs w:val="28"/>
+              </w:rPr>
+              <w:fldChar w:fldCharType="separate"/>
+            </w:r>
+            <w:r>
+              <w:rPr>
+                <w:noProof/>
+                <w:webHidden/>
+                <w:sz w:val="28"/>
+                <w:szCs w:val="28"/>
+              </w:rPr>
+              <w:t>6</w:t>
+            </w:r>
+            <w:r>
+              <w:rPr>
+                <w:noProof/>
+                <w:webHidden/>
+                <w:sz w:val="28"/>
+                <w:szCs w:val="28"/>
+              </w:rPr>
+              <w:fldChar w:fldCharType="end"/>
+            </w:r>
+          </w:hyperlink>
+        </w:p>
+        <w:p>
+          <w:pPr>
+            <w:rPr>
+              <w:sz w:val="28"/>
+              <w:szCs w:val="28"/>
+            </w:rPr>
+          </w:pPr>
+          <w:r>
+            <w:rPr>
+              <w:b/>
+              <w:bCs/>
+              <w:sz w:val="28"/>
+              <w:szCs w:val="28"/>
+              <w:lang w:val="es-ES"/>
+            </w:rPr>
+            <w:fldChar w:fldCharType="end"/>
+          </w:r>
+        </w:p>
+      </w:sdtContent>
+    </w:sdt>
+    <w:p>
+      <w:pPr>
         <w:rPr>
           <w:b/>
           <w:sz w:val="36"/>
           <w:szCs w:val="36"/>
-        </w:rPr>
-      </w:pPr>
-      <w:r>
+          <w:u w:val="single"/>
+        </w:rPr>
+      </w:pPr>
+    </w:p>
+    <w:p>
+      <w:pPr>
+        <w:rPr>
+          <w:b/>
+        </w:rPr>
+      </w:pPr>
+    </w:p>
+    <w:p>
+      <w:pPr>
+        <w:rPr>
+          <w:b/>
+        </w:rPr>
+      </w:pPr>
+    </w:p>
+    <w:p>
+      <w:pPr>
+        <w:rPr>
+          <w:b/>
+        </w:rPr>
+      </w:pPr>
+    </w:p>
+    <w:p>
+      <w:pPr>
+        <w:pStyle w:val="Ttulo1"/>
+        <w:rPr>
+          <w:rFonts w:asciiTheme="minorHAnsi" w:eastAsiaTheme="minorHAnsi" w:hAnsiTheme="minorHAnsi" w:cstheme="minorBidi"/>
+          <w:b/>
+          <w:color w:val="auto"/>
+          <w:sz w:val="22"/>
+          <w:szCs w:val="22"/>
+        </w:rPr>
+      </w:pPr>
+      <w:bookmarkStart w:id="0" w:name="_Toc388599187"/>
+    </w:p>
+    <w:p/>
+    <w:p/>
+    <w:p>
+      <w:pPr>
+        <w:pStyle w:val="Ttulo1"/>
+        <w:rPr>
+          <w:rFonts w:asciiTheme="minorHAnsi" w:hAnsiTheme="minorHAnsi"/>
+          <w:b/>
+          <w:color w:val="auto"/>
+        </w:rPr>
+      </w:pPr>
+      <w:r>
+        <w:rPr>
+          <w:rFonts w:asciiTheme="minorHAnsi" w:hAnsiTheme="minorHAnsi"/>
+          <w:b/>
+          <w:color w:val="auto"/>
+        </w:rPr>
+        <w:lastRenderedPageBreak/>
+        <w:t>1. Introducción</w:t>
+      </w:r>
+      <w:bookmarkEnd w:id="0"/>
+    </w:p>
+    <w:p>
+      <w:pPr>
+        <w:spacing w:before="100" w:beforeAutospacing="1" w:after="100" w:afterAutospacing="1" w:line="240" w:lineRule="auto"/>
+        <w:jc w:val="both"/>
+        <w:rPr>
+          <w:rFonts w:eastAsia="Times New Roman" w:cs="Times New Roman"/>
+          <w:sz w:val="24"/>
+          <w:szCs w:val="24"/>
+          <w:lang w:eastAsia="es-CL"/>
+        </w:rPr>
+      </w:pPr>
+      <w:r>
+        <w:rPr>
+          <w:rFonts w:eastAsia="Times New Roman" w:cs="Times New Roman"/>
+          <w:sz w:val="24"/>
+          <w:szCs w:val="24"/>
+          <w:lang w:eastAsia="es-CL"/>
+        </w:rPr>
+        <w:t xml:space="preserve">La Empresa Todo Transporte Ltda. con sede principal en </w:t>
+      </w:r>
+      <w:r>
+        <w:rPr>
+          <w:rFonts w:eastAsia="Times New Roman" w:cs="Times New Roman"/>
+          <w:sz w:val="24"/>
+          <w:szCs w:val="24"/>
+          <w:lang w:eastAsia="es-CL"/>
+        </w:rPr>
+        <w:t>Arauco 465 Valdivia,</w:t>
+      </w:r>
+      <w:r>
+        <w:rPr>
+          <w:rFonts w:eastAsia="Times New Roman" w:cs="Times New Roman"/>
+          <w:sz w:val="24"/>
+          <w:szCs w:val="24"/>
+          <w:lang w:eastAsia="es-CL"/>
+        </w:rPr>
+        <w:br/>
+        <w:t xml:space="preserve">desde el </w:t>
+      </w:r>
+      <w:r>
+        <w:rPr>
+          <w:rFonts w:eastAsia="Times New Roman" w:cs="Times New Roman"/>
+          <w:sz w:val="24"/>
+          <w:szCs w:val="24"/>
+          <w:lang w:eastAsia="es-CL"/>
+        </w:rPr>
+        <w:t>año 1996 entrega conocimientos y formación en lo referido a la conducción de</w:t>
+      </w:r>
+      <w:r>
+        <w:rPr>
+          <w:rFonts w:eastAsia="Times New Roman" w:cs="Times New Roman"/>
+          <w:sz w:val="24"/>
+          <w:szCs w:val="24"/>
+          <w:lang w:eastAsia="es-CL"/>
+        </w:rPr>
+        <w:br/>
+        <w:t>vehículos motorizados a los habitantes de la ciudad de Valdivia, habiéndose con el tiempo</w:t>
+      </w:r>
+      <w:r>
+        <w:rPr>
+          <w:rFonts w:eastAsia="Times New Roman" w:cs="Times New Roman"/>
+          <w:sz w:val="24"/>
+          <w:szCs w:val="24"/>
+          <w:lang w:eastAsia="es-CL"/>
+        </w:rPr>
+        <w:br/>
+        <w:t>adaptado rápidamente a las necesidades de su rubro, extenderse a otras ciuda</w:t>
+      </w:r>
+      <w:r>
+        <w:rPr>
+          <w:rFonts w:eastAsia="Times New Roman" w:cs="Times New Roman"/>
+          <w:sz w:val="24"/>
+          <w:szCs w:val="24"/>
+          <w:lang w:eastAsia="es-CL"/>
+        </w:rPr>
+        <w:t xml:space="preserve">des como Osorno y Puerto Montt, </w:t>
+      </w:r>
+      <w:r>
+        <w:rPr>
+          <w:rFonts w:eastAsia="Times New Roman" w:cs="Times New Roman"/>
+          <w:sz w:val="24"/>
+          <w:szCs w:val="24"/>
+          <w:lang w:eastAsia="es-CL"/>
+        </w:rPr>
+        <w:t>contando con la formación de más de 26.000 conductores tanto profesionales como particulares.</w:t>
+      </w:r>
+    </w:p>
+    <w:p>
+      <w:pPr>
+        <w:spacing w:before="100" w:beforeAutospacing="1" w:after="100" w:afterAutospacing="1" w:line="240" w:lineRule="auto"/>
+        <w:jc w:val="both"/>
+        <w:rPr>
+          <w:rFonts w:eastAsia="Times New Roman" w:cs="Times New Roman"/>
+          <w:sz w:val="24"/>
+          <w:szCs w:val="24"/>
+          <w:lang w:eastAsia="es-CL"/>
+        </w:rPr>
+      </w:pPr>
+      <w:r>
+        <w:rPr>
+          <w:rFonts w:eastAsia="Times New Roman" w:cs="Times New Roman"/>
+          <w:sz w:val="24"/>
+          <w:szCs w:val="24"/>
+          <w:lang w:eastAsia="es-CL"/>
+        </w:rPr>
+        <w:t>Ha participado activamente en el rediseño operacional de las necesidades de nuestros</w:t>
+      </w:r>
+      <w:r>
+        <w:rPr>
+          <w:rFonts w:eastAsia="Times New Roman" w:cs="Times New Roman"/>
+          <w:sz w:val="24"/>
+          <w:szCs w:val="24"/>
+          <w:lang w:eastAsia="es-CL"/>
+        </w:rPr>
+        <w:br/>
+        <w:t>clientes particulares como empresas y gobierno ante los cambios legales, implementando</w:t>
+      </w:r>
+      <w:r>
+        <w:rPr>
+          <w:rFonts w:eastAsia="Times New Roman" w:cs="Times New Roman"/>
+          <w:sz w:val="24"/>
+          <w:szCs w:val="24"/>
+          <w:lang w:eastAsia="es-CL"/>
+        </w:rPr>
+        <w:br/>
+        <w:t xml:space="preserve">normas de certificación de calidad Bureau Veritas, y metodologías de trabajo basadas en </w:t>
+      </w:r>
+      <w:r>
+        <w:rPr>
+          <w:rFonts w:eastAsia="Times New Roman" w:cs="Times New Roman"/>
+          <w:sz w:val="24"/>
+          <w:szCs w:val="24"/>
+          <w:lang w:eastAsia="es-CL"/>
+        </w:rPr>
+        <w:br/>
+        <w:t>un sistema de gestión de calidad según la NCH2728.</w:t>
+      </w:r>
+    </w:p>
+    <w:p>
+      <w:pPr>
+        <w:spacing w:before="100" w:beforeAutospacing="1" w:after="100" w:afterAutospacing="1" w:line="240" w:lineRule="auto"/>
+        <w:jc w:val="both"/>
+        <w:rPr>
+          <w:rFonts w:eastAsia="Times New Roman" w:cs="Times New Roman"/>
+          <w:sz w:val="24"/>
+          <w:szCs w:val="24"/>
+          <w:lang w:eastAsia="es-CL"/>
+        </w:rPr>
+      </w:pPr>
+      <w:r>
+        <w:rPr>
+          <w:rFonts w:eastAsia="Times New Roman" w:cs="Times New Roman"/>
+          <w:sz w:val="24"/>
+          <w:szCs w:val="24"/>
+          <w:lang w:eastAsia="es-CL"/>
+        </w:rPr>
+        <w:t>El fin de esta empresa es satisfacer los requerimientos en materia de formación, instrucción,</w:t>
+      </w:r>
+      <w:r>
+        <w:rPr>
+          <w:rFonts w:eastAsia="Times New Roman" w:cs="Times New Roman"/>
+          <w:sz w:val="24"/>
+          <w:szCs w:val="24"/>
+          <w:lang w:eastAsia="es-CL"/>
+        </w:rPr>
+        <w:br/>
+        <w:t>capacitación y perfeccionamiento de sus clientes, trabajando con personal capacitado, que</w:t>
+      </w:r>
+      <w:r>
+        <w:rPr>
+          <w:rFonts w:eastAsia="Times New Roman" w:cs="Times New Roman"/>
+          <w:sz w:val="24"/>
+          <w:szCs w:val="24"/>
+          <w:lang w:eastAsia="es-CL"/>
+        </w:rPr>
+        <w:br/>
+        <w:t>desarrolle procesos necesarios para mejorar continuamente la eficacia de su servicio.</w:t>
+      </w:r>
+    </w:p>
+    <w:p>
+      <w:pPr>
+        <w:pStyle w:val="Ttulo2"/>
+        <w:numPr>
+          <w:ilvl w:val="1"/>
+          <w:numId w:val="16"/>
+        </w:numPr>
+        <w:rPr>
+          <w:rFonts w:asciiTheme="minorHAnsi" w:hAnsiTheme="minorHAnsi"/>
+          <w:b/>
+          <w:color w:val="auto"/>
+        </w:rPr>
+      </w:pPr>
+      <w:bookmarkStart w:id="1" w:name="_Toc388599188"/>
+      <w:r>
+        <w:rPr>
+          <w:rFonts w:asciiTheme="minorHAnsi" w:hAnsiTheme="minorHAnsi"/>
+          <w:b/>
+          <w:color w:val="auto"/>
+        </w:rPr>
+        <w:t>Organización de la empresa</w:t>
+      </w:r>
+      <w:bookmarkEnd w:id="1"/>
+    </w:p>
+    <w:p/>
+    <w:p>
+      <w:pPr>
+        <w:jc w:val="both"/>
+        <w:rPr>
+          <w:sz w:val="24"/>
+          <w:szCs w:val="24"/>
+        </w:rPr>
+      </w:pPr>
+      <w:r>
+        <w:rPr>
+          <w:sz w:val="24"/>
+          <w:szCs w:val="24"/>
+        </w:rPr>
+        <w:t>La</w:t>
+      </w:r>
+      <w:r>
+        <w:rPr>
+          <w:sz w:val="24"/>
+          <w:szCs w:val="24"/>
+        </w:rPr>
+        <w:t xml:space="preserve"> empresa se compone de los siguientes departamentos:</w:t>
+      </w:r>
+    </w:p>
+    <w:p>
+      <w:pPr>
+        <w:pStyle w:val="Prrafodelista"/>
+        <w:numPr>
+          <w:ilvl w:val="0"/>
+          <w:numId w:val="9"/>
+        </w:numPr>
+        <w:jc w:val="both"/>
+        <w:rPr>
+          <w:sz w:val="24"/>
+          <w:szCs w:val="24"/>
+        </w:rPr>
+      </w:pPr>
+      <w:r>
+        <w:rPr>
+          <w:sz w:val="24"/>
+          <w:szCs w:val="24"/>
+        </w:rPr>
+        <w:t>Nivel estratégico directivo: Se encarga de que la visión y misión de la empresa vaya acorde a las necesidades actuales de la localidad y gestionar que los sub-departamentos cumplan sus funciones debidamente, para así, tomar decisiones acorde a su resultado.</w:t>
+      </w:r>
+    </w:p>
+    <w:p>
+      <w:pPr>
+        <w:pStyle w:val="Prrafodelista"/>
+        <w:jc w:val="both"/>
+        <w:rPr>
+          <w:sz w:val="24"/>
+          <w:szCs w:val="24"/>
+        </w:rPr>
+      </w:pPr>
+    </w:p>
+    <w:p>
+      <w:pPr>
+        <w:pStyle w:val="Prrafodelista"/>
+        <w:numPr>
+          <w:ilvl w:val="0"/>
+          <w:numId w:val="14"/>
+        </w:numPr>
+        <w:jc w:val="both"/>
+        <w:rPr>
+          <w:sz w:val="24"/>
+          <w:szCs w:val="24"/>
+        </w:rPr>
+      </w:pPr>
+      <w:r>
+        <w:rPr>
+          <w:sz w:val="24"/>
+          <w:szCs w:val="24"/>
+        </w:rPr>
+        <w:t>Dirección Académica: Se encarga de gestionar las actividades académicas de la empresa.</w:t>
+      </w:r>
+    </w:p>
+    <w:p>
+      <w:pPr>
+        <w:pStyle w:val="Prrafodelista"/>
+        <w:jc w:val="both"/>
+        <w:rPr>
+          <w:sz w:val="24"/>
+          <w:szCs w:val="24"/>
+        </w:rPr>
+      </w:pPr>
+    </w:p>
+    <w:p>
+      <w:pPr>
+        <w:pStyle w:val="Prrafodelista"/>
+        <w:numPr>
+          <w:ilvl w:val="0"/>
+          <w:numId w:val="14"/>
+        </w:numPr>
+        <w:jc w:val="both"/>
+        <w:rPr>
+          <w:sz w:val="24"/>
+          <w:szCs w:val="24"/>
+        </w:rPr>
+      </w:pPr>
+      <w:r>
+        <w:rPr>
+          <w:sz w:val="24"/>
+          <w:szCs w:val="24"/>
+        </w:rPr>
+        <w:t>Dirección Comercial: Se encarga de coordinar actividades comerciales entre la empresa, sus pares y el Gobierno.</w:t>
+      </w:r>
+    </w:p>
+    <w:p>
+      <w:pPr>
+        <w:pStyle w:val="Prrafodelista"/>
+        <w:rPr>
+          <w:sz w:val="24"/>
+          <w:szCs w:val="24"/>
+        </w:rPr>
+      </w:pPr>
+    </w:p>
+    <w:p>
+      <w:pPr>
+        <w:pStyle w:val="Prrafodelista"/>
+        <w:numPr>
+          <w:ilvl w:val="0"/>
+          <w:numId w:val="14"/>
+        </w:numPr>
+        <w:spacing w:after="0"/>
+        <w:jc w:val="both"/>
+        <w:rPr>
+          <w:sz w:val="24"/>
+          <w:szCs w:val="24"/>
+        </w:rPr>
+      </w:pPr>
+      <w:r>
+        <w:rPr>
+          <w:sz w:val="24"/>
+          <w:szCs w:val="24"/>
+        </w:rPr>
+        <w:t>Dirección  Administrativa: Encargada de administrar a la empresa en general.</w:t>
+      </w:r>
+    </w:p>
+    <w:p>
+      <w:pPr>
+        <w:spacing w:after="0"/>
+        <w:jc w:val="both"/>
+        <w:rPr>
+          <w:sz w:val="24"/>
+          <w:szCs w:val="24"/>
+        </w:rPr>
+      </w:pPr>
+    </w:p>
+    <w:p>
+      <w:pPr>
+        <w:pStyle w:val="Prrafodelista"/>
+        <w:numPr>
+          <w:ilvl w:val="0"/>
+          <w:numId w:val="14"/>
+        </w:numPr>
+        <w:spacing w:after="0"/>
+        <w:jc w:val="both"/>
+        <w:rPr>
+          <w:sz w:val="24"/>
+          <w:szCs w:val="24"/>
+        </w:rPr>
+      </w:pPr>
+      <w:r>
+        <w:rPr>
+          <w:sz w:val="24"/>
+          <w:szCs w:val="24"/>
+        </w:rPr>
+        <w:t>Comité de Calidad:</w:t>
+      </w:r>
+      <w:r>
+        <w:rPr>
+          <w:sz w:val="24"/>
+          <w:szCs w:val="24"/>
+        </w:rPr>
+        <w:t xml:space="preserve"> Evalúa el trabajo de los demás departamentos, generando propuestas para mejorar la calidad de la gestión, las cuáles serán analizadas por el Nivel Estratégico Directivo. </w:t>
+      </w:r>
+    </w:p>
+    <w:p>
+      <w:pPr>
+        <w:pStyle w:val="Prrafodelista"/>
+        <w:ind w:left="930"/>
+        <w:jc w:val="both"/>
+        <w:rPr>
+          <w:sz w:val="24"/>
+          <w:szCs w:val="24"/>
+        </w:rPr>
+      </w:pPr>
+    </w:p>
+    <w:p>
+      <w:pPr>
+        <w:spacing w:after="0"/>
+        <w:jc w:val="both"/>
+        <w:rPr>
+          <w:sz w:val="24"/>
+          <w:szCs w:val="24"/>
+        </w:rPr>
+      </w:pPr>
+      <w:r>
+        <w:rPr>
+          <w:sz w:val="24"/>
+          <w:szCs w:val="24"/>
+        </w:rPr>
+        <w:t xml:space="preserve">              </w:t>
+      </w:r>
+    </w:p>
+    <w:p>
+      <w:pPr>
+        <w:jc w:val="both"/>
         <w:rPr>
           <w:b/>
           <w:sz w:val="36"/>
           <w:szCs w:val="36"/>
         </w:rPr>
+      </w:pPr>
+    </w:p>
+    <w:p>
+      <w:pPr>
+        <w:pStyle w:val="Ttulo1"/>
+        <w:rPr>
+          <w:rFonts w:asciiTheme="minorHAnsi" w:hAnsiTheme="minorHAnsi"/>
+          <w:b/>
+          <w:color w:val="auto"/>
+        </w:rPr>
+      </w:pPr>
+      <w:bookmarkStart w:id="2" w:name="_Toc388599189"/>
+      <w:r>
+        <w:rPr>
+          <w:rFonts w:asciiTheme="minorHAnsi" w:hAnsiTheme="minorHAnsi"/>
+          <w:b/>
+          <w:color w:val="auto"/>
+        </w:rPr>
         <w:lastRenderedPageBreak/>
         <w:t>2. Situación actual de la empresa</w:t>
       </w:r>
+      <w:bookmarkEnd w:id="2"/>
+    </w:p>
+    <w:p>
+      <w:pPr>
+        <w:shd w:val="clear" w:color="auto" w:fill="FFFFFF"/>
+        <w:spacing w:before="90" w:after="90" w:line="240" w:lineRule="auto"/>
+        <w:jc w:val="both"/>
+        <w:rPr>
+          <w:rFonts w:eastAsia="Times New Roman" w:cstheme="minorHAnsi"/>
+          <w:color w:val="141823"/>
+          <w:sz w:val="24"/>
+          <w:szCs w:val="24"/>
+          <w:lang w:eastAsia="es-CL"/>
+        </w:rPr>
+      </w:pPr>
     </w:p>
     <w:p>
       <w:pPr>
@@ -684,65 +2039,56 @@
     </w:p>
     <w:p>
       <w:pPr>
+        <w:pStyle w:val="Ttulo1"/>
+        <w:rPr>
+          <w:rFonts w:asciiTheme="minorHAnsi" w:hAnsiTheme="minorHAnsi"/>
+          <w:b/>
+          <w:color w:val="auto"/>
+        </w:rPr>
+      </w:pPr>
+      <w:bookmarkStart w:id="3" w:name="_Toc388599190"/>
+      <w:r>
+        <w:rPr>
+          <w:rFonts w:asciiTheme="minorHAnsi" w:hAnsiTheme="minorHAnsi"/>
+          <w:b/>
+          <w:color w:val="auto"/>
+        </w:rPr>
+        <w:t>3. Gestión de la información</w:t>
+      </w:r>
+      <w:bookmarkEnd w:id="3"/>
+    </w:p>
+    <w:p>
+      <w:pPr>
         <w:pStyle w:val="NormalWeb"/>
         <w:shd w:val="clear" w:color="auto" w:fill="FFFFFF"/>
         <w:spacing w:before="0" w:beforeAutospacing="0" w:after="0" w:afterAutospacing="0" w:line="290" w:lineRule="atLeast"/>
         <w:jc w:val="both"/>
         <w:rPr>
           <w:rFonts w:asciiTheme="minorHAnsi" w:hAnsiTheme="minorHAnsi" w:cstheme="minorHAnsi"/>
-          <w:color w:val="141823"/>
-          <w:sz w:val="36"/>
-          <w:szCs w:val="36"/>
-        </w:rPr>
-      </w:pPr>
-      <w:r>
-        <w:rPr>
-          <w:rFonts w:asciiTheme="minorHAnsi" w:hAnsiTheme="minorHAnsi" w:cstheme="minorHAnsi"/>
           <w:b/>
           <w:color w:val="141823"/>
-          <w:sz w:val="36"/>
-          <w:szCs w:val="36"/>
-        </w:rPr>
-        <w:t>3. Gestión de la información</w:t>
-      </w:r>
-    </w:p>
-    <w:p>
-      <w:pPr>
-        <w:pStyle w:val="NormalWeb"/>
-        <w:shd w:val="clear" w:color="auto" w:fill="FFFFFF"/>
-        <w:spacing w:before="0" w:beforeAutospacing="0" w:after="0" w:afterAutospacing="0" w:line="290" w:lineRule="atLeast"/>
-        <w:jc w:val="both"/>
-        <w:rPr>
-          <w:rFonts w:asciiTheme="minorHAnsi" w:hAnsiTheme="minorHAnsi" w:cstheme="minorHAnsi"/>
+        </w:rPr>
+      </w:pPr>
+    </w:p>
+    <w:p>
+      <w:pPr>
+        <w:pStyle w:val="Ttulo2"/>
+        <w:rPr>
+          <w:rFonts w:asciiTheme="minorHAnsi" w:hAnsiTheme="minorHAnsi"/>
           <w:b/>
-          <w:color w:val="141823"/>
-        </w:rPr>
-      </w:pPr>
-    </w:p>
-    <w:p>
-      <w:pPr>
-        <w:pStyle w:val="NormalWeb"/>
-        <w:shd w:val="clear" w:color="auto" w:fill="FFFFFF"/>
-        <w:spacing w:before="0" w:beforeAutospacing="0" w:after="0" w:afterAutospacing="0" w:line="290" w:lineRule="atLeast"/>
-        <w:jc w:val="both"/>
-        <w:rPr>
-          <w:rFonts w:asciiTheme="minorHAnsi" w:hAnsiTheme="minorHAnsi" w:cstheme="minorHAnsi"/>
+          <w:color w:val="auto"/>
+        </w:rPr>
+      </w:pPr>
+      <w:bookmarkStart w:id="4" w:name="_Toc388599191"/>
+      <w:r>
+        <w:rPr>
+          <w:rFonts w:asciiTheme="minorHAnsi" w:hAnsiTheme="minorHAnsi"/>
           <w:b/>
-          <w:color w:val="141823"/>
-          <w:sz w:val="28"/>
-          <w:szCs w:val="28"/>
-        </w:rPr>
-      </w:pPr>
-      <w:r>
-        <w:rPr>
-          <w:rFonts w:asciiTheme="minorHAnsi" w:hAnsiTheme="minorHAnsi" w:cstheme="minorHAnsi"/>
-          <w:b/>
-          <w:color w:val="141823"/>
-          <w:sz w:val="28"/>
-          <w:szCs w:val="28"/>
+          <w:color w:val="auto"/>
         </w:rPr>
         <w:t>3.1. Requisitos</w:t>
       </w:r>
+      <w:bookmarkEnd w:id="4"/>
     </w:p>
     <w:p>
       <w:pPr>
@@ -999,29 +2345,365 @@
     </w:p>
     <w:p>
       <w:pPr>
+        <w:pStyle w:val="Ttulo1"/>
+        <w:rPr>
+          <w:rFonts w:asciiTheme="minorHAnsi" w:eastAsia="Times New Roman" w:hAnsiTheme="minorHAnsi"/>
+          <w:b/>
+          <w:color w:val="auto"/>
+          <w:lang w:eastAsia="es-CL"/>
+        </w:rPr>
+      </w:pPr>
+      <w:bookmarkStart w:id="5" w:name="_Toc388599192"/>
+      <w:r>
+        <w:rPr>
+          <w:rFonts w:asciiTheme="minorHAnsi" w:eastAsia="Times New Roman" w:hAnsiTheme="minorHAnsi"/>
+          <w:b/>
+          <w:color w:val="auto"/>
+          <w:lang w:eastAsia="es-CL"/>
+        </w:rPr>
+        <w:t>4. Presentación de la información</w:t>
+      </w:r>
+      <w:bookmarkEnd w:id="5"/>
+    </w:p>
+    <w:p>
+      <w:pPr>
+        <w:shd w:val="clear" w:color="auto" w:fill="FFFFFF"/>
+        <w:spacing w:after="0" w:line="240" w:lineRule="auto"/>
+        <w:jc w:val="both"/>
+        <w:rPr>
+          <w:rFonts w:eastAsia="Times New Roman" w:cstheme="minorHAnsi"/>
+          <w:b/>
+          <w:color w:val="141823"/>
+          <w:sz w:val="24"/>
+          <w:szCs w:val="24"/>
+          <w:lang w:eastAsia="es-CL"/>
+        </w:rPr>
+      </w:pPr>
+    </w:p>
+    <w:p>
+      <w:pPr>
+        <w:pStyle w:val="Ttulo2"/>
+        <w:rPr>
+          <w:rFonts w:asciiTheme="minorHAnsi" w:eastAsia="Times New Roman" w:hAnsiTheme="minorHAnsi"/>
+          <w:b/>
+          <w:color w:val="auto"/>
+          <w:lang w:eastAsia="es-CL"/>
+        </w:rPr>
+      </w:pPr>
+      <w:bookmarkStart w:id="6" w:name="_Toc388599193"/>
+      <w:r>
+        <w:rPr>
+          <w:rFonts w:asciiTheme="minorHAnsi" w:eastAsia="Times New Roman" w:hAnsiTheme="minorHAnsi"/>
+          <w:b/>
+          <w:color w:val="auto"/>
+          <w:lang w:eastAsia="es-CL"/>
+        </w:rPr>
+        <w:t>4</w:t>
+      </w:r>
+      <w:r>
+        <w:rPr>
+          <w:rFonts w:asciiTheme="minorHAnsi" w:eastAsia="Times New Roman" w:hAnsiTheme="minorHAnsi"/>
+          <w:b/>
+          <w:color w:val="auto"/>
+          <w:lang w:eastAsia="es-CL"/>
+        </w:rPr>
+        <w:t>.1. Requisitos</w:t>
+      </w:r>
+      <w:bookmarkEnd w:id="6"/>
+    </w:p>
+    <w:p>
+      <w:pPr>
+        <w:shd w:val="clear" w:color="auto" w:fill="FFFFFF"/>
+        <w:spacing w:after="0" w:line="240" w:lineRule="auto"/>
+        <w:jc w:val="both"/>
+        <w:rPr>
+          <w:rFonts w:eastAsia="Times New Roman" w:cstheme="minorHAnsi"/>
+          <w:b/>
+          <w:color w:val="141823"/>
+          <w:sz w:val="24"/>
+          <w:szCs w:val="24"/>
+          <w:lang w:eastAsia="es-CL"/>
+        </w:rPr>
+      </w:pPr>
+    </w:p>
+    <w:p>
+      <w:pPr>
         <w:shd w:val="clear" w:color="auto" w:fill="FFFFFF"/>
         <w:spacing w:after="90" w:line="240" w:lineRule="auto"/>
         <w:jc w:val="both"/>
         <w:rPr>
           <w:rFonts w:eastAsia="Times New Roman" w:cstheme="minorHAnsi"/>
+          <w:color w:val="141823"/>
+          <w:sz w:val="24"/>
+          <w:szCs w:val="24"/>
+          <w:lang w:eastAsia="es-CL"/>
+        </w:rPr>
+      </w:pPr>
+      <w:r>
+        <w:rPr>
+          <w:rFonts w:eastAsia="Times New Roman" w:cstheme="minorHAnsi"/>
+          <w:color w:val="141823"/>
+          <w:sz w:val="24"/>
+          <w:szCs w:val="24"/>
+          <w:lang w:eastAsia="es-CL"/>
+        </w:rPr>
+        <w:t xml:space="preserve">Los usuarios del sistema, que serán funcionarios de la empresa y el alumnado, podrán acceder a cierta información según su papel dentro de la empresa. Esta información puede variar desde un resumen parcial de calificaciones hasta datos estadísticos de utilidad para la empresa. </w:t>
+      </w:r>
+      <w:r>
+        <w:rPr>
+          <w:rFonts w:eastAsia="Times New Roman" w:cstheme="minorHAnsi"/>
+          <w:color w:val="141823"/>
+          <w:sz w:val="24"/>
+          <w:szCs w:val="24"/>
+          <w:lang w:eastAsia="es-CL"/>
+        </w:rPr>
+        <w:t>Los funcionarios podrán hacer consultas al sistema y este</w:t>
+      </w:r>
+      <w:r>
+        <w:rPr>
+          <w:rFonts w:eastAsia="Times New Roman" w:cstheme="minorHAnsi"/>
+          <w:color w:val="141823"/>
+          <w:sz w:val="24"/>
+          <w:szCs w:val="24"/>
+          <w:lang w:eastAsia="es-CL"/>
+        </w:rPr>
+        <w:t xml:space="preserve"> accederá a la base de datos y generará resúmenes</w:t>
+      </w:r>
+      <w:r>
+        <w:rPr>
+          <w:rFonts w:eastAsia="Times New Roman" w:cstheme="minorHAnsi"/>
+          <w:color w:val="141823"/>
+          <w:sz w:val="24"/>
+          <w:szCs w:val="24"/>
+          <w:lang w:eastAsia="es-CL"/>
+        </w:rPr>
+        <w:t xml:space="preserve"> de la información</w:t>
+      </w:r>
+      <w:r>
+        <w:rPr>
+          <w:rFonts w:eastAsia="Times New Roman" w:cstheme="minorHAnsi"/>
+          <w:color w:val="141823"/>
+          <w:sz w:val="24"/>
+          <w:szCs w:val="24"/>
+          <w:lang w:eastAsia="es-CL"/>
+        </w:rPr>
+        <w:t xml:space="preserve"> en forma de horarios, calendarios, tablas, etc. </w:t>
+      </w:r>
+      <w:r>
+        <w:rPr>
+          <w:rFonts w:eastAsia="Times New Roman" w:cstheme="minorHAnsi"/>
+          <w:color w:val="141823"/>
+          <w:sz w:val="24"/>
+          <w:szCs w:val="24"/>
+          <w:lang w:eastAsia="es-CL"/>
+        </w:rPr>
+        <w:t>Además de que toda esta información podrá ser impresa si se requiere.</w:t>
+      </w:r>
+    </w:p>
+    <w:p>
+      <w:pPr>
+        <w:shd w:val="clear" w:color="auto" w:fill="FFFFFF"/>
+        <w:spacing w:after="90" w:line="240" w:lineRule="auto"/>
+        <w:jc w:val="both"/>
+        <w:rPr>
+          <w:rFonts w:eastAsia="Times New Roman" w:cstheme="minorHAnsi"/>
+          <w:color w:val="141823"/>
+          <w:sz w:val="24"/>
+          <w:szCs w:val="24"/>
+          <w:lang w:eastAsia="es-CL"/>
+        </w:rPr>
+      </w:pPr>
+      <w:r>
+        <w:rPr>
+          <w:rFonts w:eastAsia="Times New Roman" w:cstheme="minorHAnsi"/>
+          <w:color w:val="141823"/>
+          <w:sz w:val="24"/>
+          <w:szCs w:val="24"/>
+          <w:lang w:eastAsia="es-CL"/>
+        </w:rPr>
+        <w:t xml:space="preserve">Por otra parte, y </w:t>
+      </w:r>
+      <w:r>
+        <w:rPr>
+          <w:rFonts w:eastAsia="Times New Roman" w:cstheme="minorHAnsi"/>
+          <w:color w:val="141823"/>
+          <w:sz w:val="24"/>
+          <w:szCs w:val="24"/>
+          <w:lang w:eastAsia="es-CL"/>
+        </w:rPr>
+        <w:t>de modo proyectivo,</w:t>
+      </w:r>
+      <w:r>
+        <w:rPr>
+          <w:rFonts w:eastAsia="Times New Roman" w:cstheme="minorHAnsi"/>
+          <w:color w:val="141823"/>
+          <w:sz w:val="24"/>
+          <w:szCs w:val="24"/>
+          <w:lang w:eastAsia="es-CL"/>
+        </w:rPr>
+        <w:t xml:space="preserve"> los funcionarios</w:t>
+      </w:r>
+      <w:r>
+        <w:rPr>
+          <w:rFonts w:eastAsia="Times New Roman" w:cstheme="minorHAnsi"/>
+          <w:color w:val="141823"/>
+          <w:sz w:val="24"/>
+          <w:szCs w:val="24"/>
+          <w:lang w:eastAsia="es-CL"/>
+        </w:rPr>
+        <w:t xml:space="preserve"> podrían ser</w:t>
+      </w:r>
+      <w:r>
+        <w:rPr>
+          <w:rFonts w:eastAsia="Times New Roman" w:cstheme="minorHAnsi"/>
+          <w:color w:val="141823"/>
+          <w:sz w:val="24"/>
+          <w:szCs w:val="24"/>
+          <w:lang w:eastAsia="es-CL"/>
+        </w:rPr>
+        <w:t xml:space="preserve"> capaces de crear cartas Gantt para manejar sus horarios</w:t>
+      </w:r>
+      <w:r>
+        <w:rPr>
+          <w:rFonts w:eastAsia="Times New Roman" w:cstheme="minorHAnsi"/>
+          <w:color w:val="141823"/>
+          <w:sz w:val="24"/>
+          <w:szCs w:val="24"/>
+          <w:lang w:eastAsia="es-CL"/>
+        </w:rPr>
+        <w:t xml:space="preserve">. </w:t>
+      </w:r>
+    </w:p>
+    <w:p>
+      <w:pPr>
+        <w:shd w:val="clear" w:color="auto" w:fill="FFFFFF"/>
+        <w:spacing w:after="90" w:line="240" w:lineRule="auto"/>
+        <w:jc w:val="both"/>
+        <w:rPr>
+          <w:rFonts w:eastAsia="Times New Roman" w:cstheme="minorHAnsi"/>
+          <w:color w:val="141823"/>
+          <w:sz w:val="24"/>
+          <w:szCs w:val="24"/>
+          <w:lang w:eastAsia="es-CL"/>
+        </w:rPr>
+      </w:pPr>
+      <w:r>
+        <w:rPr>
+          <w:rFonts w:eastAsia="Times New Roman" w:cstheme="minorHAnsi"/>
+          <w:color w:val="141823"/>
+          <w:sz w:val="24"/>
+          <w:szCs w:val="24"/>
+          <w:lang w:eastAsia="es-CL"/>
+        </w:rPr>
+        <w:t>Otro proyecto que se encuentra en etapa de aprobación es la instalación de un infomático, de tal forma que los alumnos puedan revisar su información de manera autónoma, quitándole trabajo extra a la secretaria que sería la primera encargada de administrarles información en caso de que estos lo requieran. Este infomático podría ser solo una pantalla táctil que pida el RUT de una persona y asocie la información que le sea posible obtener. Otro uso práctico para este dispositivo sería el de publicidad, en el que se podría presentar los formatos, horarios, requerimientos y valores de los cursos.</w:t>
+      </w:r>
+    </w:p>
+    <w:p>
+      <w:pPr>
+        <w:shd w:val="clear" w:color="auto" w:fill="FFFFFF"/>
+        <w:spacing w:after="90" w:line="240" w:lineRule="auto"/>
+        <w:jc w:val="both"/>
+        <w:rPr>
+          <w:rFonts w:eastAsia="Times New Roman" w:cstheme="minorHAnsi"/>
+          <w:color w:val="141823"/>
+          <w:sz w:val="24"/>
+          <w:szCs w:val="24"/>
+          <w:lang w:eastAsia="es-CL"/>
+        </w:rPr>
+      </w:pPr>
+    </w:p>
+    <w:p>
+      <w:pPr>
+        <w:shd w:val="clear" w:color="auto" w:fill="FFFFFF"/>
+        <w:spacing w:after="90" w:line="240" w:lineRule="auto"/>
+        <w:jc w:val="both"/>
+        <w:rPr>
+          <w:rFonts w:eastAsia="Times New Roman" w:cstheme="minorHAnsi"/>
+          <w:color w:val="141823"/>
+          <w:sz w:val="24"/>
+          <w:szCs w:val="24"/>
+          <w:lang w:eastAsia="es-CL"/>
+        </w:rPr>
+      </w:pPr>
+    </w:p>
+    <w:p>
+      <w:pPr>
+        <w:shd w:val="clear" w:color="auto" w:fill="FFFFFF"/>
+        <w:spacing w:after="90" w:line="240" w:lineRule="auto"/>
+        <w:jc w:val="both"/>
+        <w:rPr>
+          <w:rFonts w:eastAsia="Times New Roman" w:cstheme="minorHAnsi"/>
+          <w:color w:val="141823"/>
+          <w:sz w:val="24"/>
+          <w:szCs w:val="24"/>
+          <w:lang w:eastAsia="es-CL"/>
+        </w:rPr>
+      </w:pPr>
+    </w:p>
+    <w:p>
+      <w:pPr>
+        <w:shd w:val="clear" w:color="auto" w:fill="FFFFFF"/>
+        <w:spacing w:after="90" w:line="240" w:lineRule="auto"/>
+        <w:jc w:val="both"/>
+        <w:rPr>
+          <w:rFonts w:eastAsia="Times New Roman" w:cstheme="minorHAnsi"/>
+          <w:color w:val="141823"/>
+          <w:sz w:val="24"/>
+          <w:szCs w:val="24"/>
+          <w:lang w:eastAsia="es-CL"/>
+        </w:rPr>
+      </w:pPr>
+    </w:p>
+    <w:p>
+      <w:pPr>
+        <w:shd w:val="clear" w:color="auto" w:fill="FFFFFF"/>
+        <w:spacing w:after="90" w:line="240" w:lineRule="auto"/>
+        <w:jc w:val="both"/>
+        <w:rPr>
+          <w:rFonts w:eastAsia="Times New Roman" w:cstheme="minorHAnsi"/>
+          <w:color w:val="141823"/>
+          <w:sz w:val="24"/>
+          <w:szCs w:val="24"/>
+          <w:lang w:eastAsia="es-CL"/>
+        </w:rPr>
+      </w:pPr>
+    </w:p>
+    <w:p>
+      <w:pPr>
+        <w:shd w:val="clear" w:color="auto" w:fill="FFFFFF"/>
+        <w:spacing w:after="90" w:line="240" w:lineRule="auto"/>
+        <w:jc w:val="both"/>
+        <w:rPr>
+          <w:rFonts w:eastAsia="Times New Roman" w:cstheme="minorHAnsi"/>
+          <w:color w:val="141823"/>
+          <w:sz w:val="24"/>
+          <w:szCs w:val="24"/>
+          <w:lang w:eastAsia="es-CL"/>
+        </w:rPr>
+      </w:pPr>
+    </w:p>
+    <w:p>
+      <w:pPr>
+        <w:pStyle w:val="Ttulo1"/>
+        <w:rPr>
+          <w:rFonts w:asciiTheme="minorHAnsi" w:hAnsiTheme="minorHAnsi"/>
           <w:b/>
-          <w:color w:val="141823"/>
-          <w:sz w:val="36"/>
-          <w:szCs w:val="36"/>
-          <w:lang w:eastAsia="es-CL"/>
-        </w:rPr>
-      </w:pPr>
-      <w:r>
-        <w:rPr>
-          <w:rFonts w:eastAsia="Times New Roman" w:cstheme="minorHAnsi"/>
+          <w:color w:val="auto"/>
+          <w:shd w:val="clear" w:color="auto" w:fill="FFFFFF"/>
+        </w:rPr>
+      </w:pPr>
+      <w:bookmarkStart w:id="7" w:name="_Toc388599194"/>
+      <w:r>
+        <w:rPr>
+          <w:rFonts w:asciiTheme="minorHAnsi" w:hAnsiTheme="minorHAnsi"/>
           <w:b/>
-          <w:color w:val="141823"/>
-          <w:sz w:val="36"/>
-          <w:szCs w:val="36"/>
-          <w:lang w:eastAsia="es-CL"/>
-        </w:rPr>
-        <w:t>4. Presentación de la información</w:t>
-      </w:r>
+          <w:color w:val="auto"/>
+          <w:shd w:val="clear" w:color="auto" w:fill="FFFFFF"/>
+        </w:rPr>
+        <w:lastRenderedPageBreak/>
+        <w:t>5. Introducción de la información</w:t>
+      </w:r>
+      <w:bookmarkEnd w:id="7"/>
     </w:p>
     <w:p>
       <w:pPr>
@@ -1029,390 +2711,36 @@
         <w:spacing w:after="0" w:line="240" w:lineRule="auto"/>
         <w:jc w:val="both"/>
         <w:rPr>
-          <w:rFonts w:eastAsia="Times New Roman" w:cstheme="minorHAnsi"/>
-          <w:b/>
-          <w:color w:val="141823"/>
-          <w:sz w:val="24"/>
-          <w:szCs w:val="24"/>
-          <w:lang w:eastAsia="es-CL"/>
-        </w:rPr>
-      </w:pPr>
-    </w:p>
-    <w:p>
-      <w:pPr>
-        <w:shd w:val="clear" w:color="auto" w:fill="FFFFFF"/>
-        <w:spacing w:after="0" w:line="240" w:lineRule="auto"/>
-        <w:jc w:val="both"/>
-        <w:rPr>
-          <w:rFonts w:eastAsia="Times New Roman" w:cstheme="minorHAnsi"/>
-          <w:b/>
-          <w:color w:val="141823"/>
-          <w:sz w:val="28"/>
-          <w:szCs w:val="28"/>
-          <w:lang w:eastAsia="es-CL"/>
-        </w:rPr>
-      </w:pPr>
-      <w:r>
-        <w:rPr>
-          <w:rFonts w:eastAsia="Times New Roman" w:cstheme="minorHAnsi"/>
-          <w:b/>
-          <w:color w:val="141823"/>
-          <w:sz w:val="28"/>
-          <w:szCs w:val="28"/>
-          <w:lang w:eastAsia="es-CL"/>
-        </w:rPr>
-        <w:t>4</w:t>
-      </w:r>
-      <w:r>
-        <w:rPr>
-          <w:rFonts w:eastAsia="Times New Roman" w:cstheme="minorHAnsi"/>
-          <w:b/>
-          <w:color w:val="141823"/>
-          <w:sz w:val="28"/>
-          <w:szCs w:val="28"/>
-          <w:lang w:eastAsia="es-CL"/>
-        </w:rPr>
-        <w:t>.1. Requisitos</w:t>
-      </w:r>
-    </w:p>
-    <w:p>
-      <w:pPr>
-        <w:shd w:val="clear" w:color="auto" w:fill="FFFFFF"/>
-        <w:spacing w:after="0" w:line="240" w:lineRule="auto"/>
-        <w:jc w:val="both"/>
-        <w:rPr>
-          <w:rFonts w:eastAsia="Times New Roman" w:cstheme="minorHAnsi"/>
-          <w:b/>
-          <w:color w:val="141823"/>
-          <w:sz w:val="24"/>
-          <w:szCs w:val="24"/>
-          <w:lang w:eastAsia="es-CL"/>
-        </w:rPr>
-      </w:pPr>
-    </w:p>
-    <w:p>
-      <w:pPr>
-        <w:shd w:val="clear" w:color="auto" w:fill="FFFFFF"/>
-        <w:spacing w:after="90" w:line="240" w:lineRule="auto"/>
-        <w:jc w:val="both"/>
-        <w:rPr>
-          <w:rFonts w:eastAsia="Times New Roman" w:cstheme="minorHAnsi"/>
-          <w:color w:val="141823"/>
-          <w:sz w:val="24"/>
-          <w:szCs w:val="24"/>
-          <w:lang w:eastAsia="es-CL"/>
-        </w:rPr>
-      </w:pPr>
-      <w:r>
-        <w:rPr>
-          <w:rFonts w:eastAsia="Times New Roman" w:cstheme="minorHAnsi"/>
-          <w:color w:val="141823"/>
-          <w:sz w:val="24"/>
-          <w:szCs w:val="24"/>
-          <w:lang w:eastAsia="es-CL"/>
-        </w:rPr>
-        <w:t xml:space="preserve">Los usuarios del sistema, que serán funcionarios de la empresa y el alumnado, podrán acceder a cierta información según su papel dentro de la empresa. Esta información puede variar desde un resumen parcial de calificaciones hasta datos estadísticos de utilidad para la empresa. </w:t>
-      </w:r>
-      <w:r>
-        <w:rPr>
-          <w:rFonts w:eastAsia="Times New Roman" w:cstheme="minorHAnsi"/>
-          <w:color w:val="141823"/>
-          <w:sz w:val="24"/>
-          <w:szCs w:val="24"/>
-          <w:lang w:eastAsia="es-CL"/>
-        </w:rPr>
-        <w:t>Los funcionarios podrán hacer consultas al sistema y este</w:t>
-      </w:r>
-      <w:r>
-        <w:rPr>
-          <w:rFonts w:eastAsia="Times New Roman" w:cstheme="minorHAnsi"/>
-          <w:color w:val="141823"/>
-          <w:sz w:val="24"/>
-          <w:szCs w:val="24"/>
-          <w:lang w:eastAsia="es-CL"/>
-        </w:rPr>
-        <w:t xml:space="preserve"> accederá a la base de datos y generará resúmenes</w:t>
-      </w:r>
-      <w:r>
-        <w:rPr>
-          <w:rFonts w:eastAsia="Times New Roman" w:cstheme="minorHAnsi"/>
-          <w:color w:val="141823"/>
-          <w:sz w:val="24"/>
-          <w:szCs w:val="24"/>
-          <w:lang w:eastAsia="es-CL"/>
-        </w:rPr>
-        <w:t xml:space="preserve"> de la información</w:t>
-      </w:r>
-      <w:r>
-        <w:rPr>
-          <w:rFonts w:eastAsia="Times New Roman" w:cstheme="minorHAnsi"/>
-          <w:color w:val="141823"/>
-          <w:sz w:val="24"/>
-          <w:szCs w:val="24"/>
-          <w:lang w:eastAsia="es-CL"/>
-        </w:rPr>
-        <w:t xml:space="preserve"> en forma de horarios, calendarios, tablas, etc. </w:t>
-      </w:r>
-      <w:r>
-        <w:rPr>
-          <w:rFonts w:eastAsia="Times New Roman" w:cstheme="minorHAnsi"/>
-          <w:color w:val="141823"/>
-          <w:sz w:val="24"/>
-          <w:szCs w:val="24"/>
-          <w:lang w:eastAsia="es-CL"/>
-        </w:rPr>
-        <w:t>Además de que toda esta información podrá ser impresa si se requiere.</w:t>
-      </w:r>
-    </w:p>
-    <w:p>
-      <w:pPr>
-        <w:shd w:val="clear" w:color="auto" w:fill="FFFFFF"/>
-        <w:spacing w:after="90" w:line="240" w:lineRule="auto"/>
-        <w:jc w:val="both"/>
-        <w:rPr>
-          <w:rFonts w:eastAsia="Times New Roman" w:cstheme="minorHAnsi"/>
-          <w:color w:val="141823"/>
-          <w:sz w:val="24"/>
-          <w:szCs w:val="24"/>
-          <w:lang w:eastAsia="es-CL"/>
-        </w:rPr>
-      </w:pPr>
-      <w:r>
-        <w:rPr>
-          <w:rFonts w:eastAsia="Times New Roman" w:cstheme="minorHAnsi"/>
-          <w:color w:val="141823"/>
-          <w:sz w:val="24"/>
-          <w:szCs w:val="24"/>
-          <w:lang w:eastAsia="es-CL"/>
-        </w:rPr>
-        <w:t xml:space="preserve">Por otra parte, y </w:t>
-      </w:r>
-      <w:r>
-        <w:rPr>
-          <w:rFonts w:eastAsia="Times New Roman" w:cstheme="minorHAnsi"/>
-          <w:color w:val="141823"/>
-          <w:sz w:val="24"/>
-          <w:szCs w:val="24"/>
-          <w:lang w:eastAsia="es-CL"/>
-        </w:rPr>
-        <w:t>de modo proyectivo,</w:t>
-      </w:r>
-      <w:r>
-        <w:rPr>
-          <w:rFonts w:eastAsia="Times New Roman" w:cstheme="minorHAnsi"/>
-          <w:color w:val="141823"/>
-          <w:sz w:val="24"/>
-          <w:szCs w:val="24"/>
-          <w:lang w:eastAsia="es-CL"/>
-        </w:rPr>
-        <w:t xml:space="preserve"> los funcionarios</w:t>
-      </w:r>
-      <w:r>
-        <w:rPr>
-          <w:rFonts w:eastAsia="Times New Roman" w:cstheme="minorHAnsi"/>
-          <w:color w:val="141823"/>
-          <w:sz w:val="24"/>
-          <w:szCs w:val="24"/>
-          <w:lang w:eastAsia="es-CL"/>
-        </w:rPr>
-        <w:t xml:space="preserve"> podrían ser</w:t>
-      </w:r>
-      <w:r>
-        <w:rPr>
-          <w:rFonts w:eastAsia="Times New Roman" w:cstheme="minorHAnsi"/>
-          <w:color w:val="141823"/>
-          <w:sz w:val="24"/>
-          <w:szCs w:val="24"/>
-          <w:lang w:eastAsia="es-CL"/>
-        </w:rPr>
-        <w:t xml:space="preserve"> capaces de crear cartas Gantt para manejar sus horarios</w:t>
-      </w:r>
-      <w:r>
-        <w:rPr>
-          <w:rFonts w:eastAsia="Times New Roman" w:cstheme="minorHAnsi"/>
-          <w:color w:val="141823"/>
-          <w:sz w:val="24"/>
-          <w:szCs w:val="24"/>
-          <w:lang w:eastAsia="es-CL"/>
-        </w:rPr>
-        <w:t xml:space="preserve">. </w:t>
-      </w:r>
-    </w:p>
-    <w:p>
-      <w:pPr>
-        <w:shd w:val="clear" w:color="auto" w:fill="FFFFFF"/>
-        <w:spacing w:after="90" w:line="240" w:lineRule="auto"/>
-        <w:jc w:val="both"/>
-        <w:rPr>
-          <w:rFonts w:eastAsia="Times New Roman" w:cstheme="minorHAnsi"/>
-          <w:color w:val="141823"/>
-          <w:sz w:val="24"/>
-          <w:szCs w:val="24"/>
-          <w:lang w:eastAsia="es-CL"/>
-        </w:rPr>
-      </w:pPr>
-      <w:r>
-        <w:rPr>
-          <w:rFonts w:eastAsia="Times New Roman" w:cstheme="minorHAnsi"/>
-          <w:color w:val="141823"/>
-          <w:sz w:val="24"/>
-          <w:szCs w:val="24"/>
-          <w:lang w:eastAsia="es-CL"/>
-        </w:rPr>
-        <w:t>Otro proyecto que se encuentra en etapa de aprobación es la instalación de un infomático, de tal forma que los alumnos puedan revisar su información de manera autónoma, quitándole trabajo extra a la secretaria que sería la primera encargada de administrarles información en caso de que estos lo requieran. Este infomático podría ser solo una pantalla táctil que pida el RUT de una persona y asocie la información que le sea posible obtener. Otro uso práctico para este dispositivo sería el de publicidad, en el que se podría presentar los formatos, horarios, requerimientos y valores de los cursos.</w:t>
-      </w:r>
-    </w:p>
-    <w:p>
-      <w:pPr>
-        <w:shd w:val="clear" w:color="auto" w:fill="FFFFFF"/>
-        <w:spacing w:after="90" w:line="240" w:lineRule="auto"/>
-        <w:jc w:val="both"/>
-        <w:rPr>
-          <w:rFonts w:eastAsia="Times New Roman" w:cstheme="minorHAnsi"/>
-          <w:color w:val="141823"/>
-          <w:sz w:val="24"/>
-          <w:szCs w:val="24"/>
-          <w:lang w:eastAsia="es-CL"/>
-        </w:rPr>
-      </w:pPr>
-    </w:p>
-    <w:p>
-      <w:pPr>
-        <w:shd w:val="clear" w:color="auto" w:fill="FFFFFF"/>
-        <w:spacing w:after="90" w:line="240" w:lineRule="auto"/>
-        <w:jc w:val="both"/>
-        <w:rPr>
-          <w:rFonts w:eastAsia="Times New Roman" w:cstheme="minorHAnsi"/>
-          <w:color w:val="141823"/>
-          <w:sz w:val="24"/>
-          <w:szCs w:val="24"/>
-          <w:lang w:eastAsia="es-CL"/>
-        </w:rPr>
-      </w:pPr>
-    </w:p>
-    <w:p>
-      <w:pPr>
-        <w:shd w:val="clear" w:color="auto" w:fill="FFFFFF"/>
-        <w:spacing w:after="90" w:line="240" w:lineRule="auto"/>
-        <w:jc w:val="both"/>
-        <w:rPr>
-          <w:rFonts w:eastAsia="Times New Roman" w:cstheme="minorHAnsi"/>
-          <w:color w:val="141823"/>
-          <w:sz w:val="24"/>
-          <w:szCs w:val="24"/>
-          <w:lang w:eastAsia="es-CL"/>
-        </w:rPr>
-      </w:pPr>
-    </w:p>
-    <w:p>
-      <w:pPr>
-        <w:shd w:val="clear" w:color="auto" w:fill="FFFFFF"/>
-        <w:spacing w:after="90" w:line="240" w:lineRule="auto"/>
-        <w:jc w:val="both"/>
-        <w:rPr>
-          <w:rFonts w:eastAsia="Times New Roman" w:cstheme="minorHAnsi"/>
-          <w:color w:val="141823"/>
-          <w:sz w:val="24"/>
-          <w:szCs w:val="24"/>
-          <w:lang w:eastAsia="es-CL"/>
-        </w:rPr>
-      </w:pPr>
-    </w:p>
-    <w:p>
-      <w:pPr>
-        <w:shd w:val="clear" w:color="auto" w:fill="FFFFFF"/>
-        <w:spacing w:after="90" w:line="240" w:lineRule="auto"/>
-        <w:jc w:val="both"/>
-        <w:rPr>
-          <w:rFonts w:eastAsia="Times New Roman" w:cstheme="minorHAnsi"/>
-          <w:color w:val="141823"/>
-          <w:sz w:val="24"/>
-          <w:szCs w:val="24"/>
-          <w:lang w:eastAsia="es-CL"/>
-        </w:rPr>
-      </w:pPr>
-    </w:p>
-    <w:p>
-      <w:pPr>
-        <w:shd w:val="clear" w:color="auto" w:fill="FFFFFF"/>
-        <w:spacing w:after="90" w:line="240" w:lineRule="auto"/>
-        <w:jc w:val="both"/>
-        <w:rPr>
-          <w:rFonts w:eastAsia="Times New Roman" w:cstheme="minorHAnsi"/>
-          <w:color w:val="141823"/>
-          <w:sz w:val="24"/>
-          <w:szCs w:val="24"/>
-          <w:lang w:eastAsia="es-CL"/>
-        </w:rPr>
-      </w:pPr>
-    </w:p>
-    <w:p>
-      <w:pPr>
-        <w:shd w:val="clear" w:color="auto" w:fill="FFFFFF"/>
-        <w:spacing w:after="0" w:line="240" w:lineRule="auto"/>
-        <w:jc w:val="both"/>
-        <w:rPr>
           <w:rFonts w:cstheme="minorHAnsi"/>
           <w:b/>
           <w:color w:val="141823"/>
-          <w:sz w:val="36"/>
-          <w:szCs w:val="36"/>
+          <w:sz w:val="24"/>
+          <w:szCs w:val="24"/>
           <w:shd w:val="clear" w:color="auto" w:fill="FFFFFF"/>
         </w:rPr>
       </w:pPr>
-      <w:r>
-        <w:rPr>
-          <w:rFonts w:cstheme="minorHAnsi"/>
+    </w:p>
+    <w:p>
+      <w:pPr>
+        <w:pStyle w:val="Ttulo2"/>
+        <w:rPr>
+          <w:rFonts w:asciiTheme="minorHAnsi" w:hAnsiTheme="minorHAnsi"/>
           <w:b/>
-          <w:color w:val="141823"/>
-          <w:sz w:val="36"/>
-          <w:szCs w:val="36"/>
+          <w:color w:val="auto"/>
           <w:shd w:val="clear" w:color="auto" w:fill="FFFFFF"/>
         </w:rPr>
-        <w:lastRenderedPageBreak/>
-        <w:t>5. Introducción de la información</w:t>
-      </w:r>
-    </w:p>
-    <w:p>
-      <w:pPr>
-        <w:shd w:val="clear" w:color="auto" w:fill="FFFFFF"/>
-        <w:spacing w:after="0" w:line="240" w:lineRule="auto"/>
-        <w:jc w:val="both"/>
-        <w:rPr>
-          <w:rFonts w:cstheme="minorHAnsi"/>
+      </w:pPr>
+      <w:bookmarkStart w:id="8" w:name="_Toc388599195"/>
+      <w:r>
+        <w:rPr>
+          <w:rFonts w:asciiTheme="minorHAnsi" w:hAnsiTheme="minorHAnsi"/>
           <w:b/>
-          <w:color w:val="141823"/>
-          <w:sz w:val="24"/>
-          <w:szCs w:val="24"/>
+          <w:color w:val="auto"/>
           <w:shd w:val="clear" w:color="auto" w:fill="FFFFFF"/>
         </w:rPr>
-      </w:pPr>
-    </w:p>
-    <w:p>
-      <w:pPr>
-        <w:shd w:val="clear" w:color="auto" w:fill="FFFFFF"/>
-        <w:spacing w:after="0" w:line="240" w:lineRule="auto"/>
-        <w:jc w:val="both"/>
-        <w:rPr>
-          <w:rFonts w:cstheme="minorHAnsi"/>
-          <w:b/>
-          <w:color w:val="141823"/>
-          <w:sz w:val="28"/>
-          <w:szCs w:val="28"/>
-          <w:shd w:val="clear" w:color="auto" w:fill="FFFFFF"/>
-        </w:rPr>
-      </w:pPr>
-      <w:r>
-        <w:rPr>
-          <w:rFonts w:cstheme="minorHAnsi"/>
-          <w:b/>
-          <w:color w:val="141823"/>
-          <w:sz w:val="28"/>
-          <w:szCs w:val="28"/>
-          <w:shd w:val="clear" w:color="auto" w:fill="FFFFFF"/>
-        </w:rPr>
         <w:t>5.1. Requisitos</w:t>
       </w:r>
+      <w:bookmarkEnd w:id="8"/>
     </w:p>
     <w:p>
       <w:pPr>
@@ -1700,38 +3028,33 @@
         <w:spacing w:after="90" w:line="240" w:lineRule="auto"/>
         <w:jc w:val="both"/>
         <w:rPr>
-          <w:rFonts w:eastAsia="Times New Roman" w:cstheme="minorHAnsi"/>
-          <w:color w:val="141823"/>
-          <w:sz w:val="24"/>
-          <w:szCs w:val="24"/>
-          <w:lang w:eastAsia="es-CL"/>
-        </w:rPr>
-      </w:pPr>
-    </w:p>
-    <w:p>
-      <w:pPr>
-        <w:pStyle w:val="NormalWeb"/>
-        <w:shd w:val="clear" w:color="auto" w:fill="FFFFFF"/>
-        <w:spacing w:before="0" w:beforeAutospacing="0" w:after="90" w:afterAutospacing="0" w:line="290" w:lineRule="atLeast"/>
-        <w:jc w:val="both"/>
-        <w:rPr>
-          <w:rFonts w:asciiTheme="minorHAnsi" w:hAnsiTheme="minorHAnsi" w:cstheme="minorHAnsi"/>
+          <w:rFonts w:cstheme="minorHAnsi"/>
+          <w:color w:val="141823"/>
+          <w:sz w:val="24"/>
+          <w:szCs w:val="24"/>
+          <w:shd w:val="clear" w:color="auto" w:fill="FFFFFF"/>
+        </w:rPr>
+      </w:pPr>
+    </w:p>
+    <w:p>
+      <w:pPr>
+        <w:pStyle w:val="Ttulo1"/>
+        <w:rPr>
+          <w:rFonts w:asciiTheme="minorHAnsi" w:hAnsiTheme="minorHAnsi"/>
           <w:b/>
-          <w:color w:val="141823"/>
-          <w:sz w:val="36"/>
-          <w:szCs w:val="36"/>
-        </w:rPr>
-      </w:pPr>
-      <w:r>
-        <w:rPr>
-          <w:rFonts w:asciiTheme="minorHAnsi" w:hAnsiTheme="minorHAnsi" w:cstheme="minorHAnsi"/>
+          <w:color w:val="auto"/>
+        </w:rPr>
+      </w:pPr>
+      <w:bookmarkStart w:id="9" w:name="_Toc388599196"/>
+      <w:r>
+        <w:rPr>
+          <w:rFonts w:asciiTheme="minorHAnsi" w:hAnsiTheme="minorHAnsi"/>
           <w:b/>
-          <w:color w:val="141823"/>
-          <w:sz w:val="36"/>
-          <w:szCs w:val="36"/>
+          <w:color w:val="auto"/>
         </w:rPr>
         <w:t>6. Tratamiento de la información</w:t>
       </w:r>
+      <w:bookmarkEnd w:id="9"/>
     </w:p>
     <w:p>
       <w:pPr>
@@ -1748,28 +3071,23 @@
     </w:p>
     <w:p>
       <w:pPr>
-        <w:pStyle w:val="NormalWeb"/>
-        <w:shd w:val="clear" w:color="auto" w:fill="FFFFFF"/>
-        <w:spacing w:before="0" w:beforeAutospacing="0" w:after="0" w:afterAutospacing="0" w:line="290" w:lineRule="atLeast"/>
-        <w:jc w:val="both"/>
-        <w:rPr>
-          <w:rFonts w:asciiTheme="minorHAnsi" w:hAnsiTheme="minorHAnsi" w:cstheme="minorHAnsi"/>
+        <w:pStyle w:val="Ttulo2"/>
+        <w:rPr>
+          <w:rFonts w:asciiTheme="minorHAnsi" w:hAnsiTheme="minorHAnsi"/>
           <w:b/>
-          <w:color w:val="141823"/>
-          <w:sz w:val="28"/>
-          <w:szCs w:val="28"/>
-        </w:rPr>
-      </w:pPr>
-      <w:r>
-        <w:rPr>
-          <w:rFonts w:asciiTheme="minorHAnsi" w:hAnsiTheme="minorHAnsi" w:cstheme="minorHAnsi"/>
+          <w:color w:val="auto"/>
+        </w:rPr>
+      </w:pPr>
+      <w:bookmarkStart w:id="10" w:name="_Toc388599197"/>
+      <w:r>
+        <w:rPr>
+          <w:rFonts w:asciiTheme="minorHAnsi" w:hAnsiTheme="minorHAnsi"/>
           <w:b/>
-          <w:color w:val="141823"/>
-          <w:sz w:val="28"/>
-          <w:szCs w:val="28"/>
+          <w:color w:val="auto"/>
         </w:rPr>
         <w:t>6.1. Requisitos</w:t>
       </w:r>
+      <w:bookmarkEnd w:id="10"/>
     </w:p>
     <w:p>
       <w:pPr>
@@ -1987,20 +3305,6 @@
     </w:p>
     <w:p>
       <w:pPr>
-        <w:shd w:val="clear" w:color="auto" w:fill="FFFFFF"/>
-        <w:spacing w:after="90" w:line="240" w:lineRule="auto"/>
-        <w:jc w:val="both"/>
-        <w:rPr>
-          <w:rFonts w:eastAsia="Times New Roman" w:cstheme="minorHAnsi"/>
-          <w:color w:val="141823"/>
-          <w:sz w:val="24"/>
-          <w:szCs w:val="24"/>
-          <w:lang w:eastAsia="es-CL"/>
-        </w:rPr>
-      </w:pPr>
-    </w:p>
-    <w:p>
-      <w:pPr>
         <w:pBdr>
           <w:top w:val="single" w:sz="6" w:space="1" w:color="auto"/>
         </w:pBdr>
@@ -2014,6 +3318,8 @@
           <w:lang w:eastAsia="es-CL"/>
         </w:rPr>
       </w:pPr>
+      <w:bookmarkStart w:id="11" w:name="_GoBack"/>
+      <w:bookmarkEnd w:id="11"/>
       <w:r>
         <w:rPr>
           <w:rFonts w:ascii="Arial" w:eastAsia="Times New Roman" w:hAnsi="Arial" w:cs="Arial"/>
@@ -2265,6 +3571,232 @@
     </w:lvl>
   </w:abstractNum>
   <w:abstractNum w:abstractNumId="2">
+    <w:nsid w:val="19050883"/>
+    <w:multiLevelType w:val="hybridMultilevel"/>
+    <w:tmpl w:val="6CAC86A6"/>
+    <w:lvl w:ilvl="0" w:tplc="CA1E6F5A">
+      <w:start w:val="1"/>
+      <w:numFmt w:val="bullet"/>
+      <w:lvlText w:val="-"/>
+      <w:lvlJc w:val="left"/>
+      <w:pPr>
+        <w:ind w:left="1065" w:hanging="360"/>
+      </w:pPr>
+      <w:rPr>
+        <w:rFonts w:ascii="Calibri" w:eastAsiaTheme="minorHAnsi" w:hAnsi="Calibri" w:cstheme="minorBidi" w:hint="default"/>
+      </w:rPr>
+    </w:lvl>
+    <w:lvl w:ilvl="1" w:tplc="340A0003" w:tentative="1">
+      <w:start w:val="1"/>
+      <w:numFmt w:val="bullet"/>
+      <w:lvlText w:val="o"/>
+      <w:lvlJc w:val="left"/>
+      <w:pPr>
+        <w:ind w:left="1785" w:hanging="360"/>
+      </w:pPr>
+      <w:rPr>
+        <w:rFonts w:ascii="Courier New" w:hAnsi="Courier New" w:cs="Courier New" w:hint="default"/>
+      </w:rPr>
+    </w:lvl>
+    <w:lvl w:ilvl="2" w:tplc="340A0005" w:tentative="1">
+      <w:start w:val="1"/>
+      <w:numFmt w:val="bullet"/>
+      <w:lvlText w:val=""/>
+      <w:lvlJc w:val="left"/>
+      <w:pPr>
+        <w:ind w:left="2505" w:hanging="360"/>
+      </w:pPr>
+      <w:rPr>
+        <w:rFonts w:ascii="Wingdings" w:hAnsi="Wingdings" w:hint="default"/>
+      </w:rPr>
+    </w:lvl>
+    <w:lvl w:ilvl="3" w:tplc="340A0001" w:tentative="1">
+      <w:start w:val="1"/>
+      <w:numFmt w:val="bullet"/>
+      <w:lvlText w:val=""/>
+      <w:lvlJc w:val="left"/>
+      <w:pPr>
+        <w:ind w:left="3225" w:hanging="360"/>
+      </w:pPr>
+      <w:rPr>
+        <w:rFonts w:ascii="Symbol" w:hAnsi="Symbol" w:hint="default"/>
+      </w:rPr>
+    </w:lvl>
+    <w:lvl w:ilvl="4" w:tplc="340A0003" w:tentative="1">
+      <w:start w:val="1"/>
+      <w:numFmt w:val="bullet"/>
+      <w:lvlText w:val="o"/>
+      <w:lvlJc w:val="left"/>
+      <w:pPr>
+        <w:ind w:left="3945" w:hanging="360"/>
+      </w:pPr>
+      <w:rPr>
+        <w:rFonts w:ascii="Courier New" w:hAnsi="Courier New" w:cs="Courier New" w:hint="default"/>
+      </w:rPr>
+    </w:lvl>
+    <w:lvl w:ilvl="5" w:tplc="340A0005" w:tentative="1">
+      <w:start w:val="1"/>
+      <w:numFmt w:val="bullet"/>
+      <w:lvlText w:val=""/>
+      <w:lvlJc w:val="left"/>
+      <w:pPr>
+        <w:ind w:left="4665" w:hanging="360"/>
+      </w:pPr>
+      <w:rPr>
+        <w:rFonts w:ascii="Wingdings" w:hAnsi="Wingdings" w:hint="default"/>
+      </w:rPr>
+    </w:lvl>
+    <w:lvl w:ilvl="6" w:tplc="340A0001" w:tentative="1">
+      <w:start w:val="1"/>
+      <w:numFmt w:val="bullet"/>
+      <w:lvlText w:val=""/>
+      <w:lvlJc w:val="left"/>
+      <w:pPr>
+        <w:ind w:left="5385" w:hanging="360"/>
+      </w:pPr>
+      <w:rPr>
+        <w:rFonts w:ascii="Symbol" w:hAnsi="Symbol" w:hint="default"/>
+      </w:rPr>
+    </w:lvl>
+    <w:lvl w:ilvl="7" w:tplc="340A0003" w:tentative="1">
+      <w:start w:val="1"/>
+      <w:numFmt w:val="bullet"/>
+      <w:lvlText w:val="o"/>
+      <w:lvlJc w:val="left"/>
+      <w:pPr>
+        <w:ind w:left="6105" w:hanging="360"/>
+      </w:pPr>
+      <w:rPr>
+        <w:rFonts w:ascii="Courier New" w:hAnsi="Courier New" w:cs="Courier New" w:hint="default"/>
+      </w:rPr>
+    </w:lvl>
+    <w:lvl w:ilvl="8" w:tplc="340A0005" w:tentative="1">
+      <w:start w:val="1"/>
+      <w:numFmt w:val="bullet"/>
+      <w:lvlText w:val=""/>
+      <w:lvlJc w:val="left"/>
+      <w:pPr>
+        <w:ind w:left="6825" w:hanging="360"/>
+      </w:pPr>
+      <w:rPr>
+        <w:rFonts w:ascii="Wingdings" w:hAnsi="Wingdings" w:hint="default"/>
+      </w:rPr>
+    </w:lvl>
+  </w:abstractNum>
+  <w:abstractNum w:abstractNumId="3">
+    <w:nsid w:val="1AC665AA"/>
+    <w:multiLevelType w:val="hybridMultilevel"/>
+    <w:tmpl w:val="E8602A14"/>
+    <w:lvl w:ilvl="0" w:tplc="51767DAE">
+      <w:start w:val="1"/>
+      <w:numFmt w:val="bullet"/>
+      <w:lvlText w:val="-"/>
+      <w:lvlJc w:val="left"/>
+      <w:pPr>
+        <w:ind w:left="1080" w:hanging="360"/>
+      </w:pPr>
+      <w:rPr>
+        <w:rFonts w:ascii="Calibri" w:eastAsiaTheme="minorHAnsi" w:hAnsi="Calibri" w:cstheme="minorBidi" w:hint="default"/>
+      </w:rPr>
+    </w:lvl>
+    <w:lvl w:ilvl="1" w:tplc="340A0003" w:tentative="1">
+      <w:start w:val="1"/>
+      <w:numFmt w:val="bullet"/>
+      <w:lvlText w:val="o"/>
+      <w:lvlJc w:val="left"/>
+      <w:pPr>
+        <w:ind w:left="1800" w:hanging="360"/>
+      </w:pPr>
+      <w:rPr>
+        <w:rFonts w:ascii="Courier New" w:hAnsi="Courier New" w:cs="Courier New" w:hint="default"/>
+      </w:rPr>
+    </w:lvl>
+    <w:lvl w:ilvl="2" w:tplc="340A0005" w:tentative="1">
+      <w:start w:val="1"/>
+      <w:numFmt w:val="bullet"/>
+      <w:lvlText w:val=""/>
+      <w:lvlJc w:val="left"/>
+      <w:pPr>
+        <w:ind w:left="2520" w:hanging="360"/>
+      </w:pPr>
+      <w:rPr>
+        <w:rFonts w:ascii="Wingdings" w:hAnsi="Wingdings" w:hint="default"/>
+      </w:rPr>
+    </w:lvl>
+    <w:lvl w:ilvl="3" w:tplc="340A0001" w:tentative="1">
+      <w:start w:val="1"/>
+      <w:numFmt w:val="bullet"/>
+      <w:lvlText w:val=""/>
+      <w:lvlJc w:val="left"/>
+      <w:pPr>
+        <w:ind w:left="3240" w:hanging="360"/>
+      </w:pPr>
+      <w:rPr>
+        <w:rFonts w:ascii="Symbol" w:hAnsi="Symbol" w:hint="default"/>
+      </w:rPr>
+    </w:lvl>
+    <w:lvl w:ilvl="4" w:tplc="340A0003" w:tentative="1">
+      <w:start w:val="1"/>
+      <w:numFmt w:val="bullet"/>
+      <w:lvlText w:val="o"/>
+      <w:lvlJc w:val="left"/>
+      <w:pPr>
+        <w:ind w:left="3960" w:hanging="360"/>
+      </w:pPr>
+      <w:rPr>
+        <w:rFonts w:ascii="Courier New" w:hAnsi="Courier New" w:cs="Courier New" w:hint="default"/>
+      </w:rPr>
+    </w:lvl>
+    <w:lvl w:ilvl="5" w:tplc="340A0005" w:tentative="1">
+      <w:start w:val="1"/>
+      <w:numFmt w:val="bullet"/>
+      <w:lvlText w:val=""/>
+      <w:lvlJc w:val="left"/>
+      <w:pPr>
+        <w:ind w:left="4680" w:hanging="360"/>
+      </w:pPr>
+      <w:rPr>
+        <w:rFonts w:ascii="Wingdings" w:hAnsi="Wingdings" w:hint="default"/>
+      </w:rPr>
+    </w:lvl>
+    <w:lvl w:ilvl="6" w:tplc="340A0001" w:tentative="1">
+      <w:start w:val="1"/>
+      <w:numFmt w:val="bullet"/>
+      <w:lvlText w:val=""/>
+      <w:lvlJc w:val="left"/>
+      <w:pPr>
+        <w:ind w:left="5400" w:hanging="360"/>
+      </w:pPr>
+      <w:rPr>
+        <w:rFonts w:ascii="Symbol" w:hAnsi="Symbol" w:hint="default"/>
+      </w:rPr>
+    </w:lvl>
+    <w:lvl w:ilvl="7" w:tplc="340A0003" w:tentative="1">
+      <w:start w:val="1"/>
+      <w:numFmt w:val="bullet"/>
+      <w:lvlText w:val="o"/>
+      <w:lvlJc w:val="left"/>
+      <w:pPr>
+        <w:ind w:left="6120" w:hanging="360"/>
+      </w:pPr>
+      <w:rPr>
+        <w:rFonts w:ascii="Courier New" w:hAnsi="Courier New" w:cs="Courier New" w:hint="default"/>
+      </w:rPr>
+    </w:lvl>
+    <w:lvl w:ilvl="8" w:tplc="340A0005" w:tentative="1">
+      <w:start w:val="1"/>
+      <w:numFmt w:val="bullet"/>
+      <w:lvlText w:val=""/>
+      <w:lvlJc w:val="left"/>
+      <w:pPr>
+        <w:ind w:left="6840" w:hanging="360"/>
+      </w:pPr>
+      <w:rPr>
+        <w:rFonts w:ascii="Wingdings" w:hAnsi="Wingdings" w:hint="default"/>
+      </w:rPr>
+    </w:lvl>
+  </w:abstractNum>
+  <w:abstractNum w:abstractNumId="4">
     <w:nsid w:val="27C74989"/>
     <w:multiLevelType w:val="hybridMultilevel"/>
     <w:tmpl w:val="742E6950"/>
@@ -2377,7 +3909,346 @@
       </w:rPr>
     </w:lvl>
   </w:abstractNum>
-  <w:abstractNum w:abstractNumId="3">
+  <w:abstractNum w:abstractNumId="5">
+    <w:nsid w:val="35E7100C"/>
+    <w:multiLevelType w:val="hybridMultilevel"/>
+    <w:tmpl w:val="F8D6C5D2"/>
+    <w:lvl w:ilvl="0" w:tplc="4A90F12E">
+      <w:start w:val="1"/>
+      <w:numFmt w:val="bullet"/>
+      <w:lvlText w:val="-"/>
+      <w:lvlJc w:val="left"/>
+      <w:pPr>
+        <w:ind w:left="720" w:hanging="360"/>
+      </w:pPr>
+      <w:rPr>
+        <w:rFonts w:ascii="Calibri" w:eastAsiaTheme="minorHAnsi" w:hAnsi="Calibri" w:cstheme="minorBidi" w:hint="default"/>
+      </w:rPr>
+    </w:lvl>
+    <w:lvl w:ilvl="1" w:tplc="340A0003" w:tentative="1">
+      <w:start w:val="1"/>
+      <w:numFmt w:val="bullet"/>
+      <w:lvlText w:val="o"/>
+      <w:lvlJc w:val="left"/>
+      <w:pPr>
+        <w:ind w:left="1440" w:hanging="360"/>
+      </w:pPr>
+      <w:rPr>
+        <w:rFonts w:ascii="Courier New" w:hAnsi="Courier New" w:cs="Courier New" w:hint="default"/>
+      </w:rPr>
+    </w:lvl>
+    <w:lvl w:ilvl="2" w:tplc="340A0005" w:tentative="1">
+      <w:start w:val="1"/>
+      <w:numFmt w:val="bullet"/>
+      <w:lvlText w:val=""/>
+      <w:lvlJc w:val="left"/>
+      <w:pPr>
+        <w:ind w:left="2160" w:hanging="360"/>
+      </w:pPr>
+      <w:rPr>
+        <w:rFonts w:ascii="Wingdings" w:hAnsi="Wingdings" w:hint="default"/>
+      </w:rPr>
+    </w:lvl>
+    <w:lvl w:ilvl="3" w:tplc="340A0001" w:tentative="1">
+      <w:start w:val="1"/>
+      <w:numFmt w:val="bullet"/>
+      <w:lvlText w:val=""/>
+      <w:lvlJc w:val="left"/>
+      <w:pPr>
+        <w:ind w:left="2880" w:hanging="360"/>
+      </w:pPr>
+      <w:rPr>
+        <w:rFonts w:ascii="Symbol" w:hAnsi="Symbol" w:hint="default"/>
+      </w:rPr>
+    </w:lvl>
+    <w:lvl w:ilvl="4" w:tplc="340A0003" w:tentative="1">
+      <w:start w:val="1"/>
+      <w:numFmt w:val="bullet"/>
+      <w:lvlText w:val="o"/>
+      <w:lvlJc w:val="left"/>
+      <w:pPr>
+        <w:ind w:left="3600" w:hanging="360"/>
+      </w:pPr>
+      <w:rPr>
+        <w:rFonts w:ascii="Courier New" w:hAnsi="Courier New" w:cs="Courier New" w:hint="default"/>
+      </w:rPr>
+    </w:lvl>
+    <w:lvl w:ilvl="5" w:tplc="340A0005" w:tentative="1">
+      <w:start w:val="1"/>
+      <w:numFmt w:val="bullet"/>
+      <w:lvlText w:val=""/>
+      <w:lvlJc w:val="left"/>
+      <w:pPr>
+        <w:ind w:left="4320" w:hanging="360"/>
+      </w:pPr>
+      <w:rPr>
+        <w:rFonts w:ascii="Wingdings" w:hAnsi="Wingdings" w:hint="default"/>
+      </w:rPr>
+    </w:lvl>
+    <w:lvl w:ilvl="6" w:tplc="340A0001" w:tentative="1">
+      <w:start w:val="1"/>
+      <w:numFmt w:val="bullet"/>
+      <w:lvlText w:val=""/>
+      <w:lvlJc w:val="left"/>
+      <w:pPr>
+        <w:ind w:left="5040" w:hanging="360"/>
+      </w:pPr>
+      <w:rPr>
+        <w:rFonts w:ascii="Symbol" w:hAnsi="Symbol" w:hint="default"/>
+      </w:rPr>
+    </w:lvl>
+    <w:lvl w:ilvl="7" w:tplc="340A0003" w:tentative="1">
+      <w:start w:val="1"/>
+      <w:numFmt w:val="bullet"/>
+      <w:lvlText w:val="o"/>
+      <w:lvlJc w:val="left"/>
+      <w:pPr>
+        <w:ind w:left="5760" w:hanging="360"/>
+      </w:pPr>
+      <w:rPr>
+        <w:rFonts w:ascii="Courier New" w:hAnsi="Courier New" w:cs="Courier New" w:hint="default"/>
+      </w:rPr>
+    </w:lvl>
+    <w:lvl w:ilvl="8" w:tplc="340A0005" w:tentative="1">
+      <w:start w:val="1"/>
+      <w:numFmt w:val="bullet"/>
+      <w:lvlText w:val=""/>
+      <w:lvlJc w:val="left"/>
+      <w:pPr>
+        <w:ind w:left="6480" w:hanging="360"/>
+      </w:pPr>
+      <w:rPr>
+        <w:rFonts w:ascii="Wingdings" w:hAnsi="Wingdings" w:hint="default"/>
+      </w:rPr>
+    </w:lvl>
+  </w:abstractNum>
+  <w:abstractNum w:abstractNumId="6">
+    <w:nsid w:val="49563CDD"/>
+    <w:multiLevelType w:val="hybridMultilevel"/>
+    <w:tmpl w:val="D36211AC"/>
+    <w:lvl w:ilvl="0" w:tplc="CBBEF1C6">
+      <w:start w:val="1"/>
+      <w:numFmt w:val="bullet"/>
+      <w:lvlText w:val="-"/>
+      <w:lvlJc w:val="left"/>
+      <w:pPr>
+        <w:ind w:left="930" w:hanging="360"/>
+      </w:pPr>
+      <w:rPr>
+        <w:rFonts w:ascii="Calibri" w:eastAsiaTheme="minorHAnsi" w:hAnsi="Calibri" w:cstheme="minorBidi" w:hint="default"/>
+      </w:rPr>
+    </w:lvl>
+    <w:lvl w:ilvl="1" w:tplc="340A0003" w:tentative="1">
+      <w:start w:val="1"/>
+      <w:numFmt w:val="bullet"/>
+      <w:lvlText w:val="o"/>
+      <w:lvlJc w:val="left"/>
+      <w:pPr>
+        <w:ind w:left="1650" w:hanging="360"/>
+      </w:pPr>
+      <w:rPr>
+        <w:rFonts w:ascii="Courier New" w:hAnsi="Courier New" w:cs="Courier New" w:hint="default"/>
+      </w:rPr>
+    </w:lvl>
+    <w:lvl w:ilvl="2" w:tplc="340A0005" w:tentative="1">
+      <w:start w:val="1"/>
+      <w:numFmt w:val="bullet"/>
+      <w:lvlText w:val=""/>
+      <w:lvlJc w:val="left"/>
+      <w:pPr>
+        <w:ind w:left="2370" w:hanging="360"/>
+      </w:pPr>
+      <w:rPr>
+        <w:rFonts w:ascii="Wingdings" w:hAnsi="Wingdings" w:hint="default"/>
+      </w:rPr>
+    </w:lvl>
+    <w:lvl w:ilvl="3" w:tplc="340A0001" w:tentative="1">
+      <w:start w:val="1"/>
+      <w:numFmt w:val="bullet"/>
+      <w:lvlText w:val=""/>
+      <w:lvlJc w:val="left"/>
+      <w:pPr>
+        <w:ind w:left="3090" w:hanging="360"/>
+      </w:pPr>
+      <w:rPr>
+        <w:rFonts w:ascii="Symbol" w:hAnsi="Symbol" w:hint="default"/>
+      </w:rPr>
+    </w:lvl>
+    <w:lvl w:ilvl="4" w:tplc="340A0003" w:tentative="1">
+      <w:start w:val="1"/>
+      <w:numFmt w:val="bullet"/>
+      <w:lvlText w:val="o"/>
+      <w:lvlJc w:val="left"/>
+      <w:pPr>
+        <w:ind w:left="3810" w:hanging="360"/>
+      </w:pPr>
+      <w:rPr>
+        <w:rFonts w:ascii="Courier New" w:hAnsi="Courier New" w:cs="Courier New" w:hint="default"/>
+      </w:rPr>
+    </w:lvl>
+    <w:lvl w:ilvl="5" w:tplc="340A0005" w:tentative="1">
+      <w:start w:val="1"/>
+      <w:numFmt w:val="bullet"/>
+      <w:lvlText w:val=""/>
+      <w:lvlJc w:val="left"/>
+      <w:pPr>
+        <w:ind w:left="4530" w:hanging="360"/>
+      </w:pPr>
+      <w:rPr>
+        <w:rFonts w:ascii="Wingdings" w:hAnsi="Wingdings" w:hint="default"/>
+      </w:rPr>
+    </w:lvl>
+    <w:lvl w:ilvl="6" w:tplc="340A0001" w:tentative="1">
+      <w:start w:val="1"/>
+      <w:numFmt w:val="bullet"/>
+      <w:lvlText w:val=""/>
+      <w:lvlJc w:val="left"/>
+      <w:pPr>
+        <w:ind w:left="5250" w:hanging="360"/>
+      </w:pPr>
+      <w:rPr>
+        <w:rFonts w:ascii="Symbol" w:hAnsi="Symbol" w:hint="default"/>
+      </w:rPr>
+    </w:lvl>
+    <w:lvl w:ilvl="7" w:tplc="340A0003" w:tentative="1">
+      <w:start w:val="1"/>
+      <w:numFmt w:val="bullet"/>
+      <w:lvlText w:val="o"/>
+      <w:lvlJc w:val="left"/>
+      <w:pPr>
+        <w:ind w:left="5970" w:hanging="360"/>
+      </w:pPr>
+      <w:rPr>
+        <w:rFonts w:ascii="Courier New" w:hAnsi="Courier New" w:cs="Courier New" w:hint="default"/>
+      </w:rPr>
+    </w:lvl>
+    <w:lvl w:ilvl="8" w:tplc="340A0005" w:tentative="1">
+      <w:start w:val="1"/>
+      <w:numFmt w:val="bullet"/>
+      <w:lvlText w:val=""/>
+      <w:lvlJc w:val="left"/>
+      <w:pPr>
+        <w:ind w:left="6690" w:hanging="360"/>
+      </w:pPr>
+      <w:rPr>
+        <w:rFonts w:ascii="Wingdings" w:hAnsi="Wingdings" w:hint="default"/>
+      </w:rPr>
+    </w:lvl>
+  </w:abstractNum>
+  <w:abstractNum w:abstractNumId="7">
+    <w:nsid w:val="4D4D5A7E"/>
+    <w:multiLevelType w:val="hybridMultilevel"/>
+    <w:tmpl w:val="4A4E035A"/>
+    <w:lvl w:ilvl="0" w:tplc="F15C1D66">
+      <w:start w:val="1"/>
+      <w:numFmt w:val="bullet"/>
+      <w:lvlText w:val="-"/>
+      <w:lvlJc w:val="left"/>
+      <w:pPr>
+        <w:ind w:left="1080" w:hanging="360"/>
+      </w:pPr>
+      <w:rPr>
+        <w:rFonts w:ascii="Calibri" w:eastAsiaTheme="minorHAnsi" w:hAnsi="Calibri" w:cstheme="minorBidi" w:hint="default"/>
+      </w:rPr>
+    </w:lvl>
+    <w:lvl w:ilvl="1" w:tplc="340A0003" w:tentative="1">
+      <w:start w:val="1"/>
+      <w:numFmt w:val="bullet"/>
+      <w:lvlText w:val="o"/>
+      <w:lvlJc w:val="left"/>
+      <w:pPr>
+        <w:ind w:left="1800" w:hanging="360"/>
+      </w:pPr>
+      <w:rPr>
+        <w:rFonts w:ascii="Courier New" w:hAnsi="Courier New" w:cs="Courier New" w:hint="default"/>
+      </w:rPr>
+    </w:lvl>
+    <w:lvl w:ilvl="2" w:tplc="340A0005" w:tentative="1">
+      <w:start w:val="1"/>
+      <w:numFmt w:val="bullet"/>
+      <w:lvlText w:val=""/>
+      <w:lvlJc w:val="left"/>
+      <w:pPr>
+        <w:ind w:left="2520" w:hanging="360"/>
+      </w:pPr>
+      <w:rPr>
+        <w:rFonts w:ascii="Wingdings" w:hAnsi="Wingdings" w:hint="default"/>
+      </w:rPr>
+    </w:lvl>
+    <w:lvl w:ilvl="3" w:tplc="340A0001" w:tentative="1">
+      <w:start w:val="1"/>
+      <w:numFmt w:val="bullet"/>
+      <w:lvlText w:val=""/>
+      <w:lvlJc w:val="left"/>
+      <w:pPr>
+        <w:ind w:left="3240" w:hanging="360"/>
+      </w:pPr>
+      <w:rPr>
+        <w:rFonts w:ascii="Symbol" w:hAnsi="Symbol" w:hint="default"/>
+      </w:rPr>
+    </w:lvl>
+    <w:lvl w:ilvl="4" w:tplc="340A0003" w:tentative="1">
+      <w:start w:val="1"/>
+      <w:numFmt w:val="bullet"/>
+      <w:lvlText w:val="o"/>
+      <w:lvlJc w:val="left"/>
+      <w:pPr>
+        <w:ind w:left="3960" w:hanging="360"/>
+      </w:pPr>
+      <w:rPr>
+        <w:rFonts w:ascii="Courier New" w:hAnsi="Courier New" w:cs="Courier New" w:hint="default"/>
+      </w:rPr>
+    </w:lvl>
+    <w:lvl w:ilvl="5" w:tplc="340A0005" w:tentative="1">
+      <w:start w:val="1"/>
+      <w:numFmt w:val="bullet"/>
+      <w:lvlText w:val=""/>
+      <w:lvlJc w:val="left"/>
+      <w:pPr>
+        <w:ind w:left="4680" w:hanging="360"/>
+      </w:pPr>
+      <w:rPr>
+        <w:rFonts w:ascii="Wingdings" w:hAnsi="Wingdings" w:hint="default"/>
+      </w:rPr>
+    </w:lvl>
+    <w:lvl w:ilvl="6" w:tplc="340A0001" w:tentative="1">
+      <w:start w:val="1"/>
+      <w:numFmt w:val="bullet"/>
+      <w:lvlText w:val=""/>
+      <w:lvlJc w:val="left"/>
+      <w:pPr>
+        <w:ind w:left="5400" w:hanging="360"/>
+      </w:pPr>
+      <w:rPr>
+        <w:rFonts w:ascii="Symbol" w:hAnsi="Symbol" w:hint="default"/>
+      </w:rPr>
+    </w:lvl>
+    <w:lvl w:ilvl="7" w:tplc="340A0003" w:tentative="1">
+      <w:start w:val="1"/>
+      <w:numFmt w:val="bullet"/>
+      <w:lvlText w:val="o"/>
+      <w:lvlJc w:val="left"/>
+      <w:pPr>
+        <w:ind w:left="6120" w:hanging="360"/>
+      </w:pPr>
+      <w:rPr>
+        <w:rFonts w:ascii="Courier New" w:hAnsi="Courier New" w:cs="Courier New" w:hint="default"/>
+      </w:rPr>
+    </w:lvl>
+    <w:lvl w:ilvl="8" w:tplc="340A0005" w:tentative="1">
+      <w:start w:val="1"/>
+      <w:numFmt w:val="bullet"/>
+      <w:lvlText w:val=""/>
+      <w:lvlJc w:val="left"/>
+      <w:pPr>
+        <w:ind w:left="6840" w:hanging="360"/>
+      </w:pPr>
+      <w:rPr>
+        <w:rFonts w:ascii="Wingdings" w:hAnsi="Wingdings" w:hint="default"/>
+      </w:rPr>
+    </w:lvl>
+  </w:abstractNum>
+  <w:abstractNum w:abstractNumId="8">
     <w:nsid w:val="4E734467"/>
     <w:multiLevelType w:val="hybridMultilevel"/>
     <w:tmpl w:val="D9C4D058"/>
@@ -2490,7 +4361,209 @@
       </w:rPr>
     </w:lvl>
   </w:abstractNum>
-  <w:abstractNum w:abstractNumId="4">
+  <w:abstractNum w:abstractNumId="9">
+    <w:nsid w:val="515169C8"/>
+    <w:multiLevelType w:val="hybridMultilevel"/>
+    <w:tmpl w:val="01543C78"/>
+    <w:lvl w:ilvl="0" w:tplc="340A000F">
+      <w:start w:val="1"/>
+      <w:numFmt w:val="decimal"/>
+      <w:lvlText w:val="%1."/>
+      <w:lvlJc w:val="left"/>
+      <w:pPr>
+        <w:ind w:left="720" w:hanging="360"/>
+      </w:pPr>
+      <w:rPr>
+        <w:rFonts w:hint="default"/>
+      </w:rPr>
+    </w:lvl>
+    <w:lvl w:ilvl="1" w:tplc="340A0019" w:tentative="1">
+      <w:start w:val="1"/>
+      <w:numFmt w:val="lowerLetter"/>
+      <w:lvlText w:val="%2."/>
+      <w:lvlJc w:val="left"/>
+      <w:pPr>
+        <w:ind w:left="1440" w:hanging="360"/>
+      </w:pPr>
+    </w:lvl>
+    <w:lvl w:ilvl="2" w:tplc="340A001B" w:tentative="1">
+      <w:start w:val="1"/>
+      <w:numFmt w:val="lowerRoman"/>
+      <w:lvlText w:val="%3."/>
+      <w:lvlJc w:val="right"/>
+      <w:pPr>
+        <w:ind w:left="2160" w:hanging="180"/>
+      </w:pPr>
+    </w:lvl>
+    <w:lvl w:ilvl="3" w:tplc="340A000F" w:tentative="1">
+      <w:start w:val="1"/>
+      <w:numFmt w:val="decimal"/>
+      <w:lvlText w:val="%4."/>
+      <w:lvlJc w:val="left"/>
+      <w:pPr>
+        <w:ind w:left="2880" w:hanging="360"/>
+      </w:pPr>
+    </w:lvl>
+    <w:lvl w:ilvl="4" w:tplc="340A0019" w:tentative="1">
+      <w:start w:val="1"/>
+      <w:numFmt w:val="lowerLetter"/>
+      <w:lvlText w:val="%5."/>
+      <w:lvlJc w:val="left"/>
+      <w:pPr>
+        <w:ind w:left="3600" w:hanging="360"/>
+      </w:pPr>
+    </w:lvl>
+    <w:lvl w:ilvl="5" w:tplc="340A001B" w:tentative="1">
+      <w:start w:val="1"/>
+      <w:numFmt w:val="lowerRoman"/>
+      <w:lvlText w:val="%6."/>
+      <w:lvlJc w:val="right"/>
+      <w:pPr>
+        <w:ind w:left="4320" w:hanging="180"/>
+      </w:pPr>
+    </w:lvl>
+    <w:lvl w:ilvl="6" w:tplc="340A000F" w:tentative="1">
+      <w:start w:val="1"/>
+      <w:numFmt w:val="decimal"/>
+      <w:lvlText w:val="%7."/>
+      <w:lvlJc w:val="left"/>
+      <w:pPr>
+        <w:ind w:left="5040" w:hanging="360"/>
+      </w:pPr>
+    </w:lvl>
+    <w:lvl w:ilvl="7" w:tplc="340A0019" w:tentative="1">
+      <w:start w:val="1"/>
+      <w:numFmt w:val="lowerLetter"/>
+      <w:lvlText w:val="%8."/>
+      <w:lvlJc w:val="left"/>
+      <w:pPr>
+        <w:ind w:left="5760" w:hanging="360"/>
+      </w:pPr>
+    </w:lvl>
+    <w:lvl w:ilvl="8" w:tplc="340A001B" w:tentative="1">
+      <w:start w:val="1"/>
+      <w:numFmt w:val="lowerRoman"/>
+      <w:lvlText w:val="%9."/>
+      <w:lvlJc w:val="right"/>
+      <w:pPr>
+        <w:ind w:left="6480" w:hanging="180"/>
+      </w:pPr>
+    </w:lvl>
+  </w:abstractNum>
+  <w:abstractNum w:abstractNumId="10">
+    <w:nsid w:val="5466041B"/>
+    <w:multiLevelType w:val="multilevel"/>
+    <w:tmpl w:val="7B4A5AFC"/>
+    <w:lvl w:ilvl="0">
+      <w:start w:val="1"/>
+      <w:numFmt w:val="decimal"/>
+      <w:lvlText w:val="%1"/>
+      <w:lvlJc w:val="left"/>
+      <w:pPr>
+        <w:ind w:left="375" w:hanging="375"/>
+      </w:pPr>
+      <w:rPr>
+        <w:rFonts w:hint="default"/>
+      </w:rPr>
+    </w:lvl>
+    <w:lvl w:ilvl="1">
+      <w:start w:val="1"/>
+      <w:numFmt w:val="decimal"/>
+      <w:lvlText w:val="%1.%2"/>
+      <w:lvlJc w:val="left"/>
+      <w:pPr>
+        <w:ind w:left="375" w:hanging="375"/>
+      </w:pPr>
+      <w:rPr>
+        <w:rFonts w:hint="default"/>
+      </w:rPr>
+    </w:lvl>
+    <w:lvl w:ilvl="2">
+      <w:start w:val="1"/>
+      <w:numFmt w:val="decimal"/>
+      <w:lvlText w:val="%1.%2.%3"/>
+      <w:lvlJc w:val="left"/>
+      <w:pPr>
+        <w:ind w:left="720" w:hanging="720"/>
+      </w:pPr>
+      <w:rPr>
+        <w:rFonts w:hint="default"/>
+      </w:rPr>
+    </w:lvl>
+    <w:lvl w:ilvl="3">
+      <w:start w:val="1"/>
+      <w:numFmt w:val="decimal"/>
+      <w:lvlText w:val="%1.%2.%3.%4"/>
+      <w:lvlJc w:val="left"/>
+      <w:pPr>
+        <w:ind w:left="1080" w:hanging="1080"/>
+      </w:pPr>
+      <w:rPr>
+        <w:rFonts w:hint="default"/>
+      </w:rPr>
+    </w:lvl>
+    <w:lvl w:ilvl="4">
+      <w:start w:val="1"/>
+      <w:numFmt w:val="decimal"/>
+      <w:lvlText w:val="%1.%2.%3.%4.%5"/>
+      <w:lvlJc w:val="left"/>
+      <w:pPr>
+        <w:ind w:left="1080" w:hanging="1080"/>
+      </w:pPr>
+      <w:rPr>
+        <w:rFonts w:hint="default"/>
+      </w:rPr>
+    </w:lvl>
+    <w:lvl w:ilvl="5">
+      <w:start w:val="1"/>
+      <w:numFmt w:val="decimal"/>
+      <w:lvlText w:val="%1.%2.%3.%4.%5.%6"/>
+      <w:lvlJc w:val="left"/>
+      <w:pPr>
+        <w:ind w:left="1440" w:hanging="1440"/>
+      </w:pPr>
+      <w:rPr>
+        <w:rFonts w:hint="default"/>
+      </w:rPr>
+    </w:lvl>
+    <w:lvl w:ilvl="6">
+      <w:start w:val="1"/>
+      <w:numFmt w:val="decimal"/>
+      <w:lvlText w:val="%1.%2.%3.%4.%5.%6.%7"/>
+      <w:lvlJc w:val="left"/>
+      <w:pPr>
+        <w:ind w:left="1440" w:hanging="1440"/>
+      </w:pPr>
+      <w:rPr>
+        <w:rFonts w:hint="default"/>
+      </w:rPr>
+    </w:lvl>
+    <w:lvl w:ilvl="7">
+      <w:start w:val="1"/>
+      <w:numFmt w:val="decimal"/>
+      <w:lvlText w:val="%1.%2.%3.%4.%5.%6.%7.%8"/>
+      <w:lvlJc w:val="left"/>
+      <w:pPr>
+        <w:ind w:left="1800" w:hanging="1800"/>
+      </w:pPr>
+      <w:rPr>
+        <w:rFonts w:hint="default"/>
+      </w:rPr>
+    </w:lvl>
+    <w:lvl w:ilvl="8">
+      <w:start w:val="1"/>
+      <w:numFmt w:val="decimal"/>
+      <w:lvlText w:val="%1.%2.%3.%4.%5.%6.%7.%8.%9"/>
+      <w:lvlJc w:val="left"/>
+      <w:pPr>
+        <w:ind w:left="2160" w:hanging="2160"/>
+      </w:pPr>
+      <w:rPr>
+        <w:rFonts w:hint="default"/>
+      </w:rPr>
+    </w:lvl>
+  </w:abstractNum>
+  <w:abstractNum w:abstractNumId="11">
     <w:nsid w:val="56A951FB"/>
     <w:multiLevelType w:val="hybridMultilevel"/>
     <w:tmpl w:val="057A582E"/>
@@ -2603,7 +4676,346 @@
       </w:rPr>
     </w:lvl>
   </w:abstractNum>
-  <w:abstractNum w:abstractNumId="5">
+  <w:abstractNum w:abstractNumId="12">
+    <w:nsid w:val="77D459AD"/>
+    <w:multiLevelType w:val="multilevel"/>
+    <w:tmpl w:val="FE2C9640"/>
+    <w:lvl w:ilvl="0">
+      <w:start w:val="1"/>
+      <w:numFmt w:val="decimal"/>
+      <w:lvlText w:val="%1"/>
+      <w:lvlJc w:val="left"/>
+      <w:pPr>
+        <w:ind w:left="435" w:hanging="435"/>
+      </w:pPr>
+      <w:rPr>
+        <w:rFonts w:hint="default"/>
+      </w:rPr>
+    </w:lvl>
+    <w:lvl w:ilvl="1">
+      <w:start w:val="1"/>
+      <w:numFmt w:val="decimal"/>
+      <w:lvlText w:val="%1.%2"/>
+      <w:lvlJc w:val="left"/>
+      <w:pPr>
+        <w:ind w:left="435" w:hanging="435"/>
+      </w:pPr>
+      <w:rPr>
+        <w:rFonts w:hint="default"/>
+      </w:rPr>
+    </w:lvl>
+    <w:lvl w:ilvl="2">
+      <w:start w:val="1"/>
+      <w:numFmt w:val="decimal"/>
+      <w:lvlText w:val="%1.%2.%3"/>
+      <w:lvlJc w:val="left"/>
+      <w:pPr>
+        <w:ind w:left="720" w:hanging="720"/>
+      </w:pPr>
+      <w:rPr>
+        <w:rFonts w:hint="default"/>
+      </w:rPr>
+    </w:lvl>
+    <w:lvl w:ilvl="3">
+      <w:start w:val="1"/>
+      <w:numFmt w:val="decimal"/>
+      <w:lvlText w:val="%1.%2.%3.%4"/>
+      <w:lvlJc w:val="left"/>
+      <w:pPr>
+        <w:ind w:left="1080" w:hanging="1080"/>
+      </w:pPr>
+      <w:rPr>
+        <w:rFonts w:hint="default"/>
+      </w:rPr>
+    </w:lvl>
+    <w:lvl w:ilvl="4">
+      <w:start w:val="1"/>
+      <w:numFmt w:val="decimal"/>
+      <w:lvlText w:val="%1.%2.%3.%4.%5"/>
+      <w:lvlJc w:val="left"/>
+      <w:pPr>
+        <w:ind w:left="1080" w:hanging="1080"/>
+      </w:pPr>
+      <w:rPr>
+        <w:rFonts w:hint="default"/>
+      </w:rPr>
+    </w:lvl>
+    <w:lvl w:ilvl="5">
+      <w:start w:val="1"/>
+      <w:numFmt w:val="decimal"/>
+      <w:lvlText w:val="%1.%2.%3.%4.%5.%6"/>
+      <w:lvlJc w:val="left"/>
+      <w:pPr>
+        <w:ind w:left="1440" w:hanging="1440"/>
+      </w:pPr>
+      <w:rPr>
+        <w:rFonts w:hint="default"/>
+      </w:rPr>
+    </w:lvl>
+    <w:lvl w:ilvl="6">
+      <w:start w:val="1"/>
+      <w:numFmt w:val="decimal"/>
+      <w:lvlText w:val="%1.%2.%3.%4.%5.%6.%7"/>
+      <w:lvlJc w:val="left"/>
+      <w:pPr>
+        <w:ind w:left="1440" w:hanging="1440"/>
+      </w:pPr>
+      <w:rPr>
+        <w:rFonts w:hint="default"/>
+      </w:rPr>
+    </w:lvl>
+    <w:lvl w:ilvl="7">
+      <w:start w:val="1"/>
+      <w:numFmt w:val="decimal"/>
+      <w:lvlText w:val="%1.%2.%3.%4.%5.%6.%7.%8"/>
+      <w:lvlJc w:val="left"/>
+      <w:pPr>
+        <w:ind w:left="1800" w:hanging="1800"/>
+      </w:pPr>
+      <w:rPr>
+        <w:rFonts w:hint="default"/>
+      </w:rPr>
+    </w:lvl>
+    <w:lvl w:ilvl="8">
+      <w:start w:val="1"/>
+      <w:numFmt w:val="decimal"/>
+      <w:lvlText w:val="%1.%2.%3.%4.%5.%6.%7.%8.%9"/>
+      <w:lvlJc w:val="left"/>
+      <w:pPr>
+        <w:ind w:left="2160" w:hanging="2160"/>
+      </w:pPr>
+      <w:rPr>
+        <w:rFonts w:hint="default"/>
+      </w:rPr>
+    </w:lvl>
+  </w:abstractNum>
+  <w:abstractNum w:abstractNumId="13">
+    <w:nsid w:val="78FB15B7"/>
+    <w:multiLevelType w:val="multilevel"/>
+    <w:tmpl w:val="8FCE61EC"/>
+    <w:lvl w:ilvl="0">
+      <w:start w:val="1"/>
+      <w:numFmt w:val="decimal"/>
+      <w:lvlText w:val="%1"/>
+      <w:lvlJc w:val="left"/>
+      <w:pPr>
+        <w:ind w:left="390" w:hanging="390"/>
+      </w:pPr>
+      <w:rPr>
+        <w:rFonts w:hint="default"/>
+      </w:rPr>
+    </w:lvl>
+    <w:lvl w:ilvl="1">
+      <w:start w:val="1"/>
+      <w:numFmt w:val="decimal"/>
+      <w:lvlText w:val="%1.%2"/>
+      <w:lvlJc w:val="left"/>
+      <w:pPr>
+        <w:ind w:left="390" w:hanging="390"/>
+      </w:pPr>
+      <w:rPr>
+        <w:rFonts w:hint="default"/>
+      </w:rPr>
+    </w:lvl>
+    <w:lvl w:ilvl="2">
+      <w:start w:val="1"/>
+      <w:numFmt w:val="decimal"/>
+      <w:lvlText w:val="%1.%2.%3"/>
+      <w:lvlJc w:val="left"/>
+      <w:pPr>
+        <w:ind w:left="720" w:hanging="720"/>
+      </w:pPr>
+      <w:rPr>
+        <w:rFonts w:hint="default"/>
+      </w:rPr>
+    </w:lvl>
+    <w:lvl w:ilvl="3">
+      <w:start w:val="1"/>
+      <w:numFmt w:val="decimal"/>
+      <w:lvlText w:val="%1.%2.%3.%4"/>
+      <w:lvlJc w:val="left"/>
+      <w:pPr>
+        <w:ind w:left="720" w:hanging="720"/>
+      </w:pPr>
+      <w:rPr>
+        <w:rFonts w:hint="default"/>
+      </w:rPr>
+    </w:lvl>
+    <w:lvl w:ilvl="4">
+      <w:start w:val="1"/>
+      <w:numFmt w:val="decimal"/>
+      <w:lvlText w:val="%1.%2.%3.%4.%5"/>
+      <w:lvlJc w:val="left"/>
+      <w:pPr>
+        <w:ind w:left="1080" w:hanging="1080"/>
+      </w:pPr>
+      <w:rPr>
+        <w:rFonts w:hint="default"/>
+      </w:rPr>
+    </w:lvl>
+    <w:lvl w:ilvl="5">
+      <w:start w:val="1"/>
+      <w:numFmt w:val="decimal"/>
+      <w:lvlText w:val="%1.%2.%3.%4.%5.%6"/>
+      <w:lvlJc w:val="left"/>
+      <w:pPr>
+        <w:ind w:left="1080" w:hanging="1080"/>
+      </w:pPr>
+      <w:rPr>
+        <w:rFonts w:hint="default"/>
+      </w:rPr>
+    </w:lvl>
+    <w:lvl w:ilvl="6">
+      <w:start w:val="1"/>
+      <w:numFmt w:val="decimal"/>
+      <w:lvlText w:val="%1.%2.%3.%4.%5.%6.%7"/>
+      <w:lvlJc w:val="left"/>
+      <w:pPr>
+        <w:ind w:left="1440" w:hanging="1440"/>
+      </w:pPr>
+      <w:rPr>
+        <w:rFonts w:hint="default"/>
+      </w:rPr>
+    </w:lvl>
+    <w:lvl w:ilvl="7">
+      <w:start w:val="1"/>
+      <w:numFmt w:val="decimal"/>
+      <w:lvlText w:val="%1.%2.%3.%4.%5.%6.%7.%8"/>
+      <w:lvlJc w:val="left"/>
+      <w:pPr>
+        <w:ind w:left="1440" w:hanging="1440"/>
+      </w:pPr>
+      <w:rPr>
+        <w:rFonts w:hint="default"/>
+      </w:rPr>
+    </w:lvl>
+    <w:lvl w:ilvl="8">
+      <w:start w:val="1"/>
+      <w:numFmt w:val="decimal"/>
+      <w:lvlText w:val="%1.%2.%3.%4.%5.%6.%7.%8.%9"/>
+      <w:lvlJc w:val="left"/>
+      <w:pPr>
+        <w:ind w:left="1440" w:hanging="1440"/>
+      </w:pPr>
+      <w:rPr>
+        <w:rFonts w:hint="default"/>
+      </w:rPr>
+    </w:lvl>
+  </w:abstractNum>
+  <w:abstractNum w:abstractNumId="14">
+    <w:nsid w:val="7C1A3FF9"/>
+    <w:multiLevelType w:val="hybridMultilevel"/>
+    <w:tmpl w:val="F6D0537A"/>
+    <w:lvl w:ilvl="0" w:tplc="340A0001">
+      <w:start w:val="1"/>
+      <w:numFmt w:val="bullet"/>
+      <w:lvlText w:val=""/>
+      <w:lvlJc w:val="left"/>
+      <w:pPr>
+        <w:ind w:left="720" w:hanging="360"/>
+      </w:pPr>
+      <w:rPr>
+        <w:rFonts w:ascii="Symbol" w:hAnsi="Symbol" w:hint="default"/>
+      </w:rPr>
+    </w:lvl>
+    <w:lvl w:ilvl="1" w:tplc="340A0003" w:tentative="1">
+      <w:start w:val="1"/>
+      <w:numFmt w:val="bullet"/>
+      <w:lvlText w:val="o"/>
+      <w:lvlJc w:val="left"/>
+      <w:pPr>
+        <w:ind w:left="1440" w:hanging="360"/>
+      </w:pPr>
+      <w:rPr>
+        <w:rFonts w:ascii="Courier New" w:hAnsi="Courier New" w:cs="Courier New" w:hint="default"/>
+      </w:rPr>
+    </w:lvl>
+    <w:lvl w:ilvl="2" w:tplc="340A0005" w:tentative="1">
+      <w:start w:val="1"/>
+      <w:numFmt w:val="bullet"/>
+      <w:lvlText w:val=""/>
+      <w:lvlJc w:val="left"/>
+      <w:pPr>
+        <w:ind w:left="2160" w:hanging="360"/>
+      </w:pPr>
+      <w:rPr>
+        <w:rFonts w:ascii="Wingdings" w:hAnsi="Wingdings" w:hint="default"/>
+      </w:rPr>
+    </w:lvl>
+    <w:lvl w:ilvl="3" w:tplc="340A0001" w:tentative="1">
+      <w:start w:val="1"/>
+      <w:numFmt w:val="bullet"/>
+      <w:lvlText w:val=""/>
+      <w:lvlJc w:val="left"/>
+      <w:pPr>
+        <w:ind w:left="2880" w:hanging="360"/>
+      </w:pPr>
+      <w:rPr>
+        <w:rFonts w:ascii="Symbol" w:hAnsi="Symbol" w:hint="default"/>
+      </w:rPr>
+    </w:lvl>
+    <w:lvl w:ilvl="4" w:tplc="340A0003" w:tentative="1">
+      <w:start w:val="1"/>
+      <w:numFmt w:val="bullet"/>
+      <w:lvlText w:val="o"/>
+      <w:lvlJc w:val="left"/>
+      <w:pPr>
+        <w:ind w:left="3600" w:hanging="360"/>
+      </w:pPr>
+      <w:rPr>
+        <w:rFonts w:ascii="Courier New" w:hAnsi="Courier New" w:cs="Courier New" w:hint="default"/>
+      </w:rPr>
+    </w:lvl>
+    <w:lvl w:ilvl="5" w:tplc="340A0005" w:tentative="1">
+      <w:start w:val="1"/>
+      <w:numFmt w:val="bullet"/>
+      <w:lvlText w:val=""/>
+      <w:lvlJc w:val="left"/>
+      <w:pPr>
+        <w:ind w:left="4320" w:hanging="360"/>
+      </w:pPr>
+      <w:rPr>
+        <w:rFonts w:ascii="Wingdings" w:hAnsi="Wingdings" w:hint="default"/>
+      </w:rPr>
+    </w:lvl>
+    <w:lvl w:ilvl="6" w:tplc="340A0001" w:tentative="1">
+      <w:start w:val="1"/>
+      <w:numFmt w:val="bullet"/>
+      <w:lvlText w:val=""/>
+      <w:lvlJc w:val="left"/>
+      <w:pPr>
+        <w:ind w:left="5040" w:hanging="360"/>
+      </w:pPr>
+      <w:rPr>
+        <w:rFonts w:ascii="Symbol" w:hAnsi="Symbol" w:hint="default"/>
+      </w:rPr>
+    </w:lvl>
+    <w:lvl w:ilvl="7" w:tplc="340A0003" w:tentative="1">
+      <w:start w:val="1"/>
+      <w:numFmt w:val="bullet"/>
+      <w:lvlText w:val="o"/>
+      <w:lvlJc w:val="left"/>
+      <w:pPr>
+        <w:ind w:left="5760" w:hanging="360"/>
+      </w:pPr>
+      <w:rPr>
+        <w:rFonts w:ascii="Courier New" w:hAnsi="Courier New" w:cs="Courier New" w:hint="default"/>
+      </w:rPr>
+    </w:lvl>
+    <w:lvl w:ilvl="8" w:tplc="340A0005" w:tentative="1">
+      <w:start w:val="1"/>
+      <w:numFmt w:val="bullet"/>
+      <w:lvlText w:val=""/>
+      <w:lvlJc w:val="left"/>
+      <w:pPr>
+        <w:ind w:left="6480" w:hanging="360"/>
+      </w:pPr>
+      <w:rPr>
+        <w:rFonts w:ascii="Wingdings" w:hAnsi="Wingdings" w:hint="default"/>
+      </w:rPr>
+    </w:lvl>
+  </w:abstractNum>
+  <w:abstractNum w:abstractNumId="15">
     <w:nsid w:val="7C2329EC"/>
     <w:multiLevelType w:val="hybridMultilevel"/>
     <w:tmpl w:val="FC34F9B2"/>
@@ -2717,7 +5129,7 @@
     </w:lvl>
   </w:abstractNum>
   <w:num w:numId="1">
-    <w:abstractNumId w:val="5"/>
+    <w:abstractNumId w:val="15"/>
   </w:num>
   <w:num w:numId="2">
     <w:abstractNumId w:val="0"/>
@@ -2726,13 +5138,43 @@
     <w:abstractNumId w:val="1"/>
   </w:num>
   <w:num w:numId="4">
+    <w:abstractNumId w:val="4"/>
+  </w:num>
+  <w:num w:numId="5">
+    <w:abstractNumId w:val="11"/>
+  </w:num>
+  <w:num w:numId="6">
+    <w:abstractNumId w:val="8"/>
+  </w:num>
+  <w:num w:numId="7">
+    <w:abstractNumId w:val="9"/>
+  </w:num>
+  <w:num w:numId="8">
+    <w:abstractNumId w:val="12"/>
+  </w:num>
+  <w:num w:numId="9">
+    <w:abstractNumId w:val="14"/>
+  </w:num>
+  <w:num w:numId="10">
+    <w:abstractNumId w:val="3"/>
+  </w:num>
+  <w:num w:numId="11">
+    <w:abstractNumId w:val="7"/>
+  </w:num>
+  <w:num w:numId="12">
     <w:abstractNumId w:val="2"/>
   </w:num>
-  <w:num w:numId="5">
-    <w:abstractNumId w:val="4"/>
+  <w:num w:numId="13">
+    <w:abstractNumId w:val="5"/>
   </w:num>
-  <w:num w:numId="6">
-    <w:abstractNumId w:val="3"/>
+  <w:num w:numId="14">
+    <w:abstractNumId w:val="6"/>
+  </w:num>
+  <w:num w:numId="15">
+    <w:abstractNumId w:val="10"/>
+  </w:num>
+  <w:num w:numId="16">
+    <w:abstractNumId w:val="13"/>
   </w:num>
 </w:numbering>
 </file>
@@ -3131,6 +5573,49 @@
     <w:name w:val="Normal"/>
     <w:qFormat/>
   </w:style>
+  <w:style w:type="paragraph" w:styleId="Ttulo1">
+    <w:name w:val="heading 1"/>
+    <w:basedOn w:val="Normal"/>
+    <w:next w:val="Normal"/>
+    <w:link w:val="Ttulo1Car"/>
+    <w:uiPriority w:val="9"/>
+    <w:qFormat/>
+    <w:rsid w:val="00BF64EA"/>
+    <w:pPr>
+      <w:keepNext/>
+      <w:keepLines/>
+      <w:spacing w:before="240" w:after="0"/>
+      <w:outlineLvl w:val="0"/>
+    </w:pPr>
+    <w:rPr>
+      <w:rFonts w:asciiTheme="majorHAnsi" w:eastAsiaTheme="majorEastAsia" w:hAnsiTheme="majorHAnsi" w:cstheme="majorBidi"/>
+      <w:color w:val="2E74B5" w:themeColor="accent1" w:themeShade="BF"/>
+      <w:sz w:val="32"/>
+      <w:szCs w:val="32"/>
+    </w:rPr>
+  </w:style>
+  <w:style w:type="paragraph" w:styleId="Ttulo2">
+    <w:name w:val="heading 2"/>
+    <w:basedOn w:val="Normal"/>
+    <w:next w:val="Normal"/>
+    <w:link w:val="Ttulo2Car"/>
+    <w:uiPriority w:val="9"/>
+    <w:unhideWhenUsed/>
+    <w:qFormat/>
+    <w:rsid w:val="006E3AC6"/>
+    <w:pPr>
+      <w:keepNext/>
+      <w:keepLines/>
+      <w:spacing w:before="40" w:after="0"/>
+      <w:outlineLvl w:val="1"/>
+    </w:pPr>
+    <w:rPr>
+      <w:rFonts w:asciiTheme="majorHAnsi" w:eastAsiaTheme="majorEastAsia" w:hAnsiTheme="majorHAnsi" w:cstheme="majorBidi"/>
+      <w:color w:val="2E74B5" w:themeColor="accent1" w:themeShade="BF"/>
+      <w:sz w:val="26"/>
+      <w:szCs w:val="26"/>
+    </w:rPr>
+  </w:style>
   <w:style w:type="character" w:default="1" w:styleId="Fuentedeprrafopredeter">
     <w:name w:val="Default Paragraph Font"/>
     <w:uiPriority w:val="1"/>
@@ -3224,7 +5709,6 @@
     <w:name w:val="Hyperlink"/>
     <w:basedOn w:val="Fuentedeprrafopredeter"/>
     <w:uiPriority w:val="99"/>
-    <w:semiHidden/>
     <w:unhideWhenUsed/>
     <w:rsid w:val="00677E0F"/>
     <w:rPr>
@@ -3286,6 +5770,81 @@
     <w:pPr>
       <w:ind w:left="720"/>
       <w:contextualSpacing/>
+    </w:pPr>
+  </w:style>
+  <w:style w:type="character" w:customStyle="1" w:styleId="Ttulo1Car">
+    <w:name w:val="Título 1 Car"/>
+    <w:basedOn w:val="Fuentedeprrafopredeter"/>
+    <w:link w:val="Ttulo1"/>
+    <w:uiPriority w:val="9"/>
+    <w:rsid w:val="00BF64EA"/>
+    <w:rPr>
+      <w:rFonts w:asciiTheme="majorHAnsi" w:eastAsiaTheme="majorEastAsia" w:hAnsiTheme="majorHAnsi" w:cstheme="majorBidi"/>
+      <w:color w:val="2E74B5" w:themeColor="accent1" w:themeShade="BF"/>
+      <w:sz w:val="32"/>
+      <w:szCs w:val="32"/>
+    </w:rPr>
+  </w:style>
+  <w:style w:type="character" w:customStyle="1" w:styleId="Ttulo2Car">
+    <w:name w:val="Título 2 Car"/>
+    <w:basedOn w:val="Fuentedeprrafopredeter"/>
+    <w:link w:val="Ttulo2"/>
+    <w:uiPriority w:val="9"/>
+    <w:rsid w:val="006E3AC6"/>
+    <w:rPr>
+      <w:rFonts w:asciiTheme="majorHAnsi" w:eastAsiaTheme="majorEastAsia" w:hAnsiTheme="majorHAnsi" w:cstheme="majorBidi"/>
+      <w:color w:val="2E74B5" w:themeColor="accent1" w:themeShade="BF"/>
+      <w:sz w:val="26"/>
+      <w:szCs w:val="26"/>
+    </w:rPr>
+  </w:style>
+  <w:style w:type="paragraph" w:styleId="TtulodeTDC">
+    <w:name w:val="TOC Heading"/>
+    <w:basedOn w:val="Ttulo1"/>
+    <w:next w:val="Normal"/>
+    <w:uiPriority w:val="39"/>
+    <w:unhideWhenUsed/>
+    <w:qFormat/>
+    <w:rsid w:val="006E3AC6"/>
+    <w:pPr>
+      <w:outlineLvl w:val="9"/>
+    </w:pPr>
+    <w:rPr>
+      <w:lang w:eastAsia="es-CL"/>
+    </w:rPr>
+  </w:style>
+  <w:style w:type="paragraph" w:styleId="TDC1">
+    <w:name w:val="toc 1"/>
+    <w:basedOn w:val="Normal"/>
+    <w:next w:val="Normal"/>
+    <w:autoRedefine/>
+    <w:uiPriority w:val="39"/>
+    <w:unhideWhenUsed/>
+    <w:rsid w:val="00AA6394"/>
+    <w:pPr>
+      <w:tabs>
+        <w:tab w:val="right" w:leader="dot" w:pos="8828"/>
+      </w:tabs>
+      <w:spacing w:after="100"/>
+    </w:pPr>
+    <w:rPr>
+      <w:b/>
+      <w:noProof/>
+      <w:sz w:val="28"/>
+      <w:szCs w:val="28"/>
+    </w:rPr>
+  </w:style>
+  <w:style w:type="paragraph" w:styleId="TDC2">
+    <w:name w:val="toc 2"/>
+    <w:basedOn w:val="Normal"/>
+    <w:next w:val="Normal"/>
+    <w:autoRedefine/>
+    <w:uiPriority w:val="39"/>
+    <w:unhideWhenUsed/>
+    <w:rsid w:val="006E3AC6"/>
+    <w:pPr>
+      <w:spacing w:after="100"/>
+      <w:ind w:left="220"/>
     </w:pPr>
   </w:style>
 </w:styles>
@@ -3550,4 +6109,16 @@
     </a:ext>
   </a:extLst>
 </a:theme>
+</file>
+
+<file path=customXml/item1.xml><?xml version="1.0" encoding="utf-8"?>
+<b:Sources xmlns:b="http://schemas.openxmlformats.org/officeDocument/2006/bibliography" xmlns="http://schemas.openxmlformats.org/officeDocument/2006/bibliography" SelectedStyle="\APASixthEditionOfficeOnline.xsl" StyleName="APA" Version="6"/>
+</file>
+
+<file path=customXml/itemProps1.xml><?xml version="1.0" encoding="utf-8"?>
+<ds:datastoreItem xmlns:ds="http://schemas.openxmlformats.org/officeDocument/2006/customXml" ds:itemID="{14D64510-0076-4048-A42E-08A387EA7312}">
+  <ds:schemaRefs>
+    <ds:schemaRef ds:uri="http://schemas.openxmlformats.org/officeDocument/2006/bibliography"/>
+  </ds:schemaRefs>
+</ds:datastoreItem>
 </file>